--- a/RelatorioTecWeb.docx
+++ b/RelatorioTecWeb.docx
@@ -1,78 +1,48 @@
 
 <file path=word/document.xml><?xml version="1.0" encoding="utf-8"?>
-<w:document xmlns:mc="http://schemas.openxmlformats.org/markup-compatibility/2006" xmlns:o="urn:schemas-microsoft-com:office:office" xmlns:r="http://schemas.openxmlformats.org/officeDocument/2006/relationships" xmlns:m="http://schemas.openxmlformats.org/officeDocument/2006/math" xmlns:v="urn:schemas-microsoft-com:vml" xmlns:wp="http://schemas.openxmlformats.org/drawingml/2006/wordprocessingDrawing" xmlns:w10="urn:schemas-microsoft-com:office:word" xmlns:w="http://schemas.openxmlformats.org/wordprocessingml/2006/main" xmlns:wne="http://schemas.microsoft.com/office/word/2006/wordml" xmlns:sl="http://schemas.openxmlformats.org/schemaLibrary/2006/main" xmlns:a="http://schemas.openxmlformats.org/drawingml/2006/main" xmlns:pic="http://schemas.openxmlformats.org/drawingml/2006/picture" xmlns:c="http://schemas.openxmlformats.org/drawingml/2006/chart" xmlns:lc="http://schemas.openxmlformats.org/drawingml/2006/lockedCanvas" xmlns:dgm="http://schemas.openxmlformats.org/drawingml/2006/diagram" xmlns:wps="http://schemas.microsoft.com/office/word/2010/wordprocessingShape" xmlns:wpg="http://schemas.microsoft.com/office/word/2010/wordprocessingGroup" xmlns:w14="http://schemas.microsoft.com/office/word/2010/wordml" xmlns:w15="http://schemas.microsoft.com/office/word/2012/wordml">
+<w:document xmlns:wpc="http://schemas.microsoft.com/office/word/2010/wordprocessingCanvas" xmlns:cx="http://schemas.microsoft.com/office/drawing/2014/chartex" xmlns:cx1="http://schemas.microsoft.com/office/drawing/2015/9/8/chartex" xmlns:cx2="http://schemas.microsoft.com/office/drawing/2015/10/21/chartex" xmlns:cx3="http://schemas.microsoft.com/office/drawing/2016/5/9/chartex" xmlns:cx4="http://schemas.microsoft.com/office/drawing/2016/5/10/chartex" xmlns:cx5="http://schemas.microsoft.com/office/drawing/2016/5/11/chartex" xmlns:cx6="http://schemas.microsoft.com/office/drawing/2016/5/12/chartex" xmlns:cx7="http://schemas.microsoft.com/office/drawing/2016/5/13/chartex" xmlns:cx8="http://schemas.microsoft.com/office/drawing/2016/5/14/chartex" xmlns:mc="http://schemas.openxmlformats.org/markup-compatibility/2006" xmlns:aink="http://schemas.microsoft.com/office/drawing/2016/ink" xmlns:am3d="http://schemas.microsoft.com/office/drawing/2017/model3d" xmlns:o="urn:schemas-microsoft-com:office:office" xmlns:oel="http://schemas.microsoft.com/office/2019/extlst" xmlns:r="http://schemas.openxmlformats.org/officeDocument/2006/relationships" xmlns:m="http://schemas.openxmlformats.org/officeDocument/2006/math" xmlns:v="urn:schemas-microsoft-com:vml" xmlns:wp14="http://schemas.microsoft.com/office/word/2010/wordprocessingDrawing" xmlns:wp="http://schemas.openxmlformats.org/drawingml/2006/wordprocessingDrawing" xmlns:w10="urn:schemas-microsoft-com:office:word" xmlns:w="http://schemas.openxmlformats.org/wordprocessingml/2006/main" xmlns:w14="http://schemas.microsoft.com/office/word/2010/wordml" xmlns:w15="http://schemas.microsoft.com/office/word/2012/wordml" xmlns:w16cex="http://schemas.microsoft.com/office/word/2018/wordml/cex" xmlns:w16cid="http://schemas.microsoft.com/office/word/2016/wordml/cid" xmlns:w16="http://schemas.microsoft.com/office/word/2018/wordml" xmlns:w16sdtdh="http://schemas.microsoft.com/office/word/2020/wordml/sdtdatahash" xmlns:w16se="http://schemas.microsoft.com/office/word/2015/wordml/symex" xmlns:wpg="http://schemas.microsoft.com/office/word/2010/wordprocessingGroup" xmlns:wpi="http://schemas.microsoft.com/office/word/2010/wordprocessingInk" xmlns:wne="http://schemas.microsoft.com/office/word/2006/wordml" xmlns:wps="http://schemas.microsoft.com/office/word/2010/wordprocessingShape" mc:Ignorable="w14 w15 w16se w16cid w16 w16cex w16sdtdh wp14">
   <w:body>
-    <w:p>
-      <w:pPr>
-        <w:jc w:val="left"/>
-        <w:rPr/>
-      </w:pPr>
-      <w:r>
-        <w:rPr>
-          <w:rtl w:val="0"/>
-        </w:rPr>
-      </w:r>
-    </w:p>
-    <w:p>
-      <w:pPr>
-        <w:jc w:val="center"/>
-        <w:rPr/>
-      </w:pPr>
-      <w:r>
-        <w:rPr>
-          <w:rtl w:val="0"/>
-        </w:rPr>
-      </w:r>
-    </w:p>
+    <w:p/>
     <w:tbl>
       <w:tblPr>
-        <w:tblStyle w:val="Table1"/>
-        <w:tblW w:w="9029.0" w:type="dxa"/>
+        <w:tblStyle w:val="a"/>
+        <w:tblW w:w="9029" w:type="dxa"/>
         <w:jc w:val="center"/>
+        <w:tblInd w:w="0" w:type="dxa"/>
         <w:tblLayout w:type="fixed"/>
-        <w:tblLook w:val="0600"/>
+        <w:tblLook w:val="0600" w:firstRow="0" w:lastRow="0" w:firstColumn="0" w:lastColumn="0" w:noHBand="1" w:noVBand="1"/>
       </w:tblPr>
       <w:tblGrid>
         <w:gridCol w:w="9029"/>
-        <w:tblGridChange w:id="0">
-          <w:tblGrid>
-            <w:gridCol w:w="9029"/>
-          </w:tblGrid>
-        </w:tblGridChange>
       </w:tblGrid>
       <w:tr>
         <w:trPr>
-          <w:cantSplit w:val="0"/>
-          <w:trHeight w:val="13245" w:hRule="atLeast"/>
-          <w:tblHeader w:val="0"/>
+          <w:trHeight w:val="13245"/>
+          <w:jc w:val="center"/>
         </w:trPr>
         <w:tc>
           <w:tcPr>
-            <w:shd w:fill="auto" w:val="clear"/>
+            <w:tcW w:w="9029" w:type="dxa"/>
+            <w:shd w:val="clear" w:color="auto" w:fill="auto"/>
             <w:tcMar>
-              <w:top w:w="100.0" w:type="dxa"/>
-              <w:left w:w="100.0" w:type="dxa"/>
-              <w:bottom w:w="100.0" w:type="dxa"/>
-              <w:right w:w="100.0" w:type="dxa"/>
+              <w:top w:w="100" w:type="dxa"/>
+              <w:left w:w="100" w:type="dxa"/>
+              <w:bottom w:w="100" w:type="dxa"/>
+              <w:right w:w="100" w:type="dxa"/>
             </w:tcMar>
             <w:vAlign w:val="center"/>
           </w:tcPr>
           <w:p>
             <w:pPr>
-              <w:keepNext w:val="0"/>
-              <w:keepLines w:val="0"/>
-              <w:pageBreakBefore w:val="0"/>
               <w:widowControl w:val="0"/>
               <w:pBdr>
-                <w:top w:space="0" w:sz="0" w:val="nil"/>
-                <w:left w:space="0" w:sz="0" w:val="nil"/>
-                <w:bottom w:space="0" w:sz="0" w:val="nil"/>
-                <w:right w:space="0" w:sz="0" w:val="nil"/>
-                <w:between w:space="0" w:sz="0" w:val="nil"/>
+                <w:top w:val="nil"/>
+                <w:left w:val="nil"/>
+                <w:bottom w:val="nil"/>
+                <w:right w:val="nil"/>
+                <w:between w:val="nil"/>
               </w:pBdr>
-              <w:shd w:fill="auto" w:val="clear"/>
-              <w:spacing w:after="0" w:before="0" w:line="240" w:lineRule="auto"/>
-              <w:ind w:left="0" w:right="0" w:firstLine="0"/>
+              <w:spacing w:line="240" w:lineRule="auto"/>
               <w:jc w:val="center"/>
               <w:rPr>
                 <w:sz w:val="56"/>
@@ -83,27 +53,21 @@
               <w:rPr>
                 <w:sz w:val="56"/>
                 <w:szCs w:val="56"/>
-                <w:rtl w:val="0"/>
-              </w:rPr>
-              <w:t xml:space="preserve">Instituto Politécnico de Viana do Castelo</w:t>
+              </w:rPr>
+              <w:t>Instituto Politécnico de Viana do Castelo</w:t>
             </w:r>
           </w:p>
           <w:p>
             <w:pPr>
-              <w:keepNext w:val="0"/>
-              <w:keepLines w:val="0"/>
-              <w:pageBreakBefore w:val="0"/>
               <w:widowControl w:val="0"/>
               <w:pBdr>
-                <w:top w:space="0" w:sz="0" w:val="nil"/>
-                <w:left w:space="0" w:sz="0" w:val="nil"/>
-                <w:bottom w:space="0" w:sz="0" w:val="nil"/>
-                <w:right w:space="0" w:sz="0" w:val="nil"/>
-                <w:between w:space="0" w:sz="0" w:val="nil"/>
+                <w:top w:val="nil"/>
+                <w:left w:val="nil"/>
+                <w:bottom w:val="nil"/>
+                <w:right w:val="nil"/>
+                <w:between w:val="nil"/>
               </w:pBdr>
-              <w:shd w:fill="auto" w:val="clear"/>
-              <w:spacing w:after="0" w:before="0" w:line="240" w:lineRule="auto"/>
-              <w:ind w:left="0" w:right="0" w:firstLine="0"/>
+              <w:spacing w:line="240" w:lineRule="auto"/>
               <w:jc w:val="center"/>
               <w:rPr>
                 <w:sz w:val="44"/>
@@ -114,60 +78,64 @@
               <w:rPr>
                 <w:sz w:val="56"/>
                 <w:szCs w:val="56"/>
-                <w:rtl w:val="0"/>
-              </w:rPr>
-              <w:t xml:space="preserve">Escola Superior Tecnologia e Gestão</w:t>
-            </w:r>
-            <w:r>
-              <w:rPr>
-                <w:rtl w:val="0"/>
-              </w:rPr>
+              </w:rPr>
+              <w:t>Escola Superior Tecnologia e Gestão</w:t>
             </w:r>
           </w:p>
           <w:p>
             <w:pPr>
-              <w:keepNext w:val="0"/>
-              <w:keepLines w:val="0"/>
-              <w:pageBreakBefore w:val="0"/>
               <w:widowControl w:val="0"/>
               <w:pBdr>
-                <w:top w:space="0" w:sz="0" w:val="nil"/>
-                <w:left w:space="0" w:sz="0" w:val="nil"/>
-                <w:bottom w:space="0" w:sz="0" w:val="nil"/>
-                <w:right w:space="0" w:sz="0" w:val="nil"/>
-                <w:between w:space="0" w:sz="0" w:val="nil"/>
+                <w:top w:val="nil"/>
+                <w:left w:val="nil"/>
+                <w:bottom w:val="nil"/>
+                <w:right w:val="nil"/>
+                <w:between w:val="nil"/>
               </w:pBdr>
-              <w:shd w:fill="auto" w:val="clear"/>
-              <w:spacing w:after="0" w:before="0" w:line="240" w:lineRule="auto"/>
-              <w:ind w:left="0" w:right="0" w:firstLine="0"/>
+              <w:spacing w:line="240" w:lineRule="auto"/>
               <w:jc w:val="center"/>
               <w:rPr>
                 <w:sz w:val="44"/>
                 <w:szCs w:val="44"/>
               </w:rPr>
             </w:pPr>
+          </w:p>
+          <w:p>
+            <w:pPr>
+              <w:widowControl w:val="0"/>
+              <w:pBdr>
+                <w:top w:val="nil"/>
+                <w:left w:val="nil"/>
+                <w:bottom w:val="nil"/>
+                <w:right w:val="nil"/>
+                <w:between w:val="nil"/>
+              </w:pBdr>
+              <w:spacing w:line="240" w:lineRule="auto"/>
+              <w:jc w:val="center"/>
+              <w:rPr>
+                <w:sz w:val="44"/>
+                <w:szCs w:val="44"/>
+              </w:rPr>
+            </w:pPr>
             <w:r>
               <w:rPr>
-                <w:rtl w:val="0"/>
-              </w:rPr>
+                <w:sz w:val="44"/>
+                <w:szCs w:val="44"/>
+              </w:rPr>
+              <w:t>Relatório de Estrutura de Website</w:t>
             </w:r>
           </w:p>
           <w:p>
             <w:pPr>
-              <w:keepNext w:val="0"/>
-              <w:keepLines w:val="0"/>
-              <w:pageBreakBefore w:val="0"/>
               <w:widowControl w:val="0"/>
               <w:pBdr>
-                <w:top w:space="0" w:sz="0" w:val="nil"/>
-                <w:left w:space="0" w:sz="0" w:val="nil"/>
-                <w:bottom w:space="0" w:sz="0" w:val="nil"/>
-                <w:right w:space="0" w:sz="0" w:val="nil"/>
-                <w:between w:space="0" w:sz="0" w:val="nil"/>
+                <w:top w:val="nil"/>
+                <w:left w:val="nil"/>
+                <w:bottom w:val="nil"/>
+                <w:right w:val="nil"/>
+                <w:between w:val="nil"/>
               </w:pBdr>
-              <w:shd w:fill="auto" w:val="clear"/>
-              <w:spacing w:after="0" w:before="0" w:line="240" w:lineRule="auto"/>
-              <w:ind w:left="0" w:right="0" w:firstLine="0"/>
+              <w:spacing w:line="240" w:lineRule="auto"/>
               <w:jc w:val="center"/>
               <w:rPr>
                 <w:sz w:val="44"/>
@@ -178,217 +146,137 @@
               <w:rPr>
                 <w:sz w:val="44"/>
                 <w:szCs w:val="44"/>
-                <w:rtl w:val="0"/>
-              </w:rPr>
-              <w:t xml:space="preserve">Relatório de Estrutura de Website</w:t>
+              </w:rPr>
+              <w:t>Tecnologias Web (2023/2024)</w:t>
             </w:r>
           </w:p>
           <w:p>
             <w:pPr>
-              <w:keepNext w:val="0"/>
-              <w:keepLines w:val="0"/>
-              <w:pageBreakBefore w:val="0"/>
               <w:widowControl w:val="0"/>
               <w:pBdr>
-                <w:top w:space="0" w:sz="0" w:val="nil"/>
-                <w:left w:space="0" w:sz="0" w:val="nil"/>
-                <w:bottom w:space="0" w:sz="0" w:val="nil"/>
-                <w:right w:space="0" w:sz="0" w:val="nil"/>
-                <w:between w:space="0" w:sz="0" w:val="nil"/>
+                <w:top w:val="nil"/>
+                <w:left w:val="nil"/>
+                <w:bottom w:val="nil"/>
+                <w:right w:val="nil"/>
+                <w:between w:val="nil"/>
               </w:pBdr>
-              <w:shd w:fill="auto" w:val="clear"/>
-              <w:spacing w:after="0" w:before="0" w:line="240" w:lineRule="auto"/>
-              <w:ind w:left="0" w:right="0" w:firstLine="0"/>
+              <w:spacing w:line="240" w:lineRule="auto"/>
               <w:jc w:val="center"/>
               <w:rPr>
                 <w:sz w:val="44"/>
                 <w:szCs w:val="44"/>
               </w:rPr>
             </w:pPr>
+          </w:p>
+          <w:p>
+            <w:pPr>
+              <w:widowControl w:val="0"/>
+              <w:pBdr>
+                <w:top w:val="nil"/>
+                <w:left w:val="nil"/>
+                <w:bottom w:val="nil"/>
+                <w:right w:val="nil"/>
+                <w:between w:val="nil"/>
+              </w:pBdr>
+              <w:spacing w:line="240" w:lineRule="auto"/>
+              <w:jc w:val="center"/>
+              <w:rPr>
+                <w:sz w:val="32"/>
+                <w:szCs w:val="32"/>
+              </w:rPr>
+            </w:pPr>
+          </w:p>
+          <w:p>
+            <w:pPr>
+              <w:widowControl w:val="0"/>
+              <w:pBdr>
+                <w:top w:val="nil"/>
+                <w:left w:val="nil"/>
+                <w:bottom w:val="nil"/>
+                <w:right w:val="nil"/>
+                <w:between w:val="nil"/>
+              </w:pBdr>
+              <w:spacing w:line="240" w:lineRule="auto"/>
+              <w:jc w:val="center"/>
+              <w:rPr>
+                <w:sz w:val="32"/>
+                <w:szCs w:val="32"/>
+              </w:rPr>
+            </w:pPr>
+          </w:p>
+          <w:p>
+            <w:pPr>
+              <w:widowControl w:val="0"/>
+              <w:pBdr>
+                <w:top w:val="nil"/>
+                <w:left w:val="nil"/>
+                <w:bottom w:val="nil"/>
+                <w:right w:val="nil"/>
+                <w:between w:val="nil"/>
+              </w:pBdr>
+              <w:spacing w:line="240" w:lineRule="auto"/>
+              <w:jc w:val="center"/>
+              <w:rPr>
+                <w:sz w:val="28"/>
+                <w:szCs w:val="28"/>
+              </w:rPr>
+            </w:pPr>
             <w:r>
               <w:rPr>
-                <w:sz w:val="44"/>
-                <w:szCs w:val="44"/>
-                <w:rtl w:val="0"/>
-              </w:rPr>
-              <w:t xml:space="preserve">Tecnologias Web (2023/2024)</w:t>
+                <w:sz w:val="28"/>
+                <w:szCs w:val="28"/>
+              </w:rPr>
+              <w:t>Renata Gomes, Nº 28831</w:t>
             </w:r>
           </w:p>
           <w:p>
             <w:pPr>
-              <w:keepNext w:val="0"/>
-              <w:keepLines w:val="0"/>
-              <w:pageBreakBefore w:val="0"/>
               <w:widowControl w:val="0"/>
               <w:pBdr>
-                <w:top w:space="0" w:sz="0" w:val="nil"/>
-                <w:left w:space="0" w:sz="0" w:val="nil"/>
-                <w:bottom w:space="0" w:sz="0" w:val="nil"/>
-                <w:right w:space="0" w:sz="0" w:val="nil"/>
-                <w:between w:space="0" w:sz="0" w:val="nil"/>
+                <w:top w:val="nil"/>
+                <w:left w:val="nil"/>
+                <w:bottom w:val="nil"/>
+                <w:right w:val="nil"/>
+                <w:between w:val="nil"/>
               </w:pBdr>
-              <w:shd w:fill="auto" w:val="clear"/>
-              <w:spacing w:after="0" w:before="0" w:line="240" w:lineRule="auto"/>
-              <w:ind w:left="0" w:right="0" w:firstLine="0"/>
+              <w:spacing w:line="240" w:lineRule="auto"/>
               <w:jc w:val="center"/>
               <w:rPr>
-                <w:sz w:val="44"/>
-                <w:szCs w:val="44"/>
+                <w:sz w:val="28"/>
+                <w:szCs w:val="28"/>
               </w:rPr>
             </w:pPr>
             <w:r>
               <w:rPr>
-                <w:rtl w:val="0"/>
-              </w:rPr>
+                <w:sz w:val="28"/>
+                <w:szCs w:val="28"/>
+              </w:rPr>
+              <w:t>Rita Carneiro, Nº 28823</w:t>
             </w:r>
           </w:p>
           <w:p>
             <w:pPr>
-              <w:keepNext w:val="0"/>
-              <w:keepLines w:val="0"/>
-              <w:pageBreakBefore w:val="0"/>
               <w:widowControl w:val="0"/>
               <w:pBdr>
-                <w:top w:space="0" w:sz="0" w:val="nil"/>
-                <w:left w:space="0" w:sz="0" w:val="nil"/>
-                <w:bottom w:space="0" w:sz="0" w:val="nil"/>
-                <w:right w:space="0" w:sz="0" w:val="nil"/>
-                <w:between w:space="0" w:sz="0" w:val="nil"/>
+                <w:top w:val="nil"/>
+                <w:left w:val="nil"/>
+                <w:bottom w:val="nil"/>
+                <w:right w:val="nil"/>
+                <w:between w:val="nil"/>
               </w:pBdr>
-              <w:shd w:fill="auto" w:val="clear"/>
-              <w:spacing w:after="0" w:before="0" w:line="240" w:lineRule="auto"/>
-              <w:ind w:left="0" w:right="0" w:firstLine="0"/>
+              <w:spacing w:line="240" w:lineRule="auto"/>
               <w:jc w:val="center"/>
               <w:rPr>
-                <w:sz w:val="32"/>
-                <w:szCs w:val="32"/>
+                <w:sz w:val="28"/>
+                <w:szCs w:val="28"/>
               </w:rPr>
             </w:pPr>
             <w:r>
               <w:rPr>
-                <w:rtl w:val="0"/>
-              </w:rPr>
-            </w:r>
-          </w:p>
-          <w:p>
-            <w:pPr>
-              <w:keepNext w:val="0"/>
-              <w:keepLines w:val="0"/>
-              <w:pageBreakBefore w:val="0"/>
-              <w:widowControl w:val="0"/>
-              <w:pBdr>
-                <w:top w:space="0" w:sz="0" w:val="nil"/>
-                <w:left w:space="0" w:sz="0" w:val="nil"/>
-                <w:bottom w:space="0" w:sz="0" w:val="nil"/>
-                <w:right w:space="0" w:sz="0" w:val="nil"/>
-                <w:between w:space="0" w:sz="0" w:val="nil"/>
-              </w:pBdr>
-              <w:shd w:fill="auto" w:val="clear"/>
-              <w:spacing w:after="0" w:before="0" w:line="240" w:lineRule="auto"/>
-              <w:ind w:left="0" w:right="0" w:firstLine="0"/>
-              <w:jc w:val="center"/>
-              <w:rPr>
-                <w:sz w:val="32"/>
-                <w:szCs w:val="32"/>
-              </w:rPr>
-            </w:pPr>
-            <w:r>
-              <w:rPr>
-                <w:rtl w:val="0"/>
-              </w:rPr>
-            </w:r>
-          </w:p>
-          <w:p>
-            <w:pPr>
-              <w:keepNext w:val="0"/>
-              <w:keepLines w:val="0"/>
-              <w:pageBreakBefore w:val="0"/>
-              <w:widowControl w:val="0"/>
-              <w:pBdr>
-                <w:top w:space="0" w:sz="0" w:val="nil"/>
-                <w:left w:space="0" w:sz="0" w:val="nil"/>
-                <w:bottom w:space="0" w:sz="0" w:val="nil"/>
-                <w:right w:space="0" w:sz="0" w:val="nil"/>
-                <w:between w:space="0" w:sz="0" w:val="nil"/>
-              </w:pBdr>
-              <w:shd w:fill="auto" w:val="clear"/>
-              <w:spacing w:after="0" w:before="0" w:line="240" w:lineRule="auto"/>
-              <w:ind w:left="0" w:right="0" w:firstLine="0"/>
-              <w:jc w:val="center"/>
-              <w:rPr>
                 <w:sz w:val="28"/>
                 <w:szCs w:val="28"/>
               </w:rPr>
-            </w:pPr>
-            <w:r>
-              <w:rPr>
-                <w:sz w:val="28"/>
-                <w:szCs w:val="28"/>
-                <w:rtl w:val="0"/>
-              </w:rPr>
-              <w:t xml:space="preserve">Renata Gomes, Nº 28831</w:t>
-            </w:r>
-          </w:p>
-          <w:p>
-            <w:pPr>
-              <w:keepNext w:val="0"/>
-              <w:keepLines w:val="0"/>
-              <w:pageBreakBefore w:val="0"/>
-              <w:widowControl w:val="0"/>
-              <w:pBdr>
-                <w:top w:space="0" w:sz="0" w:val="nil"/>
-                <w:left w:space="0" w:sz="0" w:val="nil"/>
-                <w:bottom w:space="0" w:sz="0" w:val="nil"/>
-                <w:right w:space="0" w:sz="0" w:val="nil"/>
-                <w:between w:space="0" w:sz="0" w:val="nil"/>
-              </w:pBdr>
-              <w:shd w:fill="auto" w:val="clear"/>
-              <w:spacing w:after="0" w:before="0" w:line="240" w:lineRule="auto"/>
-              <w:ind w:left="0" w:right="0" w:firstLine="0"/>
-              <w:jc w:val="center"/>
-              <w:rPr>
-                <w:sz w:val="28"/>
-                <w:szCs w:val="28"/>
-              </w:rPr>
-            </w:pPr>
-            <w:r>
-              <w:rPr>
-                <w:sz w:val="28"/>
-                <w:szCs w:val="28"/>
-                <w:rtl w:val="0"/>
-              </w:rPr>
-              <w:t xml:space="preserve">Rita Carneiro, Nº 28823</w:t>
-            </w:r>
-          </w:p>
-          <w:p>
-            <w:pPr>
-              <w:keepNext w:val="0"/>
-              <w:keepLines w:val="0"/>
-              <w:pageBreakBefore w:val="0"/>
-              <w:widowControl w:val="0"/>
-              <w:pBdr>
-                <w:top w:space="0" w:sz="0" w:val="nil"/>
-                <w:left w:space="0" w:sz="0" w:val="nil"/>
-                <w:bottom w:space="0" w:sz="0" w:val="nil"/>
-                <w:right w:space="0" w:sz="0" w:val="nil"/>
-                <w:between w:space="0" w:sz="0" w:val="nil"/>
-              </w:pBdr>
-              <w:shd w:fill="auto" w:val="clear"/>
-              <w:spacing w:after="0" w:before="0" w:line="240" w:lineRule="auto"/>
-              <w:ind w:left="0" w:right="0" w:firstLine="0"/>
-              <w:jc w:val="center"/>
-              <w:rPr>
-                <w:sz w:val="28"/>
-                <w:szCs w:val="28"/>
-              </w:rPr>
-            </w:pPr>
-            <w:r>
-              <w:rPr>
-                <w:sz w:val="28"/>
-                <w:szCs w:val="28"/>
-                <w:rtl w:val="0"/>
-              </w:rPr>
-              <w:t xml:space="preserve">Duarte Pires, Nº 29999</w:t>
+              <w:t>Duarte Pires, Nº 29999</w:t>
             </w:r>
           </w:p>
         </w:tc>
@@ -396,67 +284,122 @@
     </w:tbl>
     <w:p>
       <w:pPr>
-        <w:pStyle w:val="Subtitle"/>
-        <w:rPr/>
+        <w:pStyle w:val="Subttulo"/>
       </w:pPr>
-      <w:bookmarkStart w:colFirst="0" w:colLast="0" w:name="_7qy1y88fsqhz" w:id="0"/>
+      <w:bookmarkStart w:id="0" w:name="_7qy1y88fsqhz" w:colFirst="0" w:colLast="0"/>
       <w:bookmarkEnd w:id="0"/>
       <w:r>
-        <w:rPr>
-          <w:rtl w:val="0"/>
-        </w:rPr>
-        <w:t xml:space="preserve">Índice</w:t>
+        <w:lastRenderedPageBreak/>
+        <w:t>Índice</w:t>
+      </w:r>
+    </w:p>
+    <w:p>
+      <w:r>
+        <w:br w:type="page"/>
       </w:r>
     </w:p>
     <w:p>
       <w:pPr>
-        <w:rPr/>
+        <w:pStyle w:val="Ttulo1"/>
+        <w:rPr>
+          <w:sz w:val="32"/>
+          <w:szCs w:val="32"/>
+        </w:rPr>
       </w:pPr>
-      <w:r>
-        <w:br w:type="page"/>
-      </w:r>
-      <w:r>
-        <w:rPr>
-          <w:rtl w:val="0"/>
-        </w:rPr>
-      </w:r>
-    </w:p>
-    <w:p>
-      <w:pPr>
-        <w:pStyle w:val="Heading1"/>
-        <w:rPr/>
-      </w:pPr>
-      <w:bookmarkStart w:colFirst="0" w:colLast="0" w:name="_5do41k3pjv3c" w:id="1"/>
+      <w:bookmarkStart w:id="1" w:name="_5do41k3pjv3c" w:colFirst="0" w:colLast="0"/>
       <w:bookmarkEnd w:id="1"/>
       <w:r>
         <w:rPr>
-          <w:rtl w:val="0"/>
+          <w:sz w:val="32"/>
+          <w:szCs w:val="32"/>
         </w:rPr>
-        <w:t xml:space="preserve">Introdução</w:t>
+        <w:lastRenderedPageBreak/>
+        <w:t>Introdução</w:t>
+      </w:r>
+    </w:p>
+    <w:p/>
+    <w:p>
+      <w:r>
+        <w:t xml:space="preserve">No âmbito da disciplina de tecnologias web, foi proposta a criação de uma página web de tema livre. Esta página deverá consistir na utilização das tecnologias </w:t>
+      </w:r>
+      <w:proofErr w:type="gramStart"/>
+      <w:r>
+        <w:t>HTML,CSS</w:t>
+      </w:r>
+      <w:proofErr w:type="gramEnd"/>
+      <w:r>
+        <w:t xml:space="preserve">, BootStrap e JavaScript </w:t>
       </w:r>
     </w:p>
     <w:sectPr>
-      <w:pgSz w:h="16834" w:w="11909" w:orient="portrait"/>
-      <w:pgMar w:bottom="1440" w:top="1440" w:left="1440" w:right="1440" w:header="720" w:footer="720"/>
+      <w:pgSz w:w="11909" w:h="16834"/>
+      <w:pgMar w:top="1440" w:right="1440" w:bottom="1440" w:left="1440" w:header="720" w:footer="720" w:gutter="0"/>
       <w:pgNumType w:start="1"/>
+      <w:cols w:space="720"/>
     </w:sectPr>
   </w:body>
 </w:document>
 </file>
 
-<file path=word/numbering.xml><?xml version="1.0" encoding="utf-8"?>
-<w:numbering xmlns:mc="http://schemas.openxmlformats.org/markup-compatibility/2006" xmlns:o="urn:schemas-microsoft-com:office:office" xmlns:r="http://schemas.openxmlformats.org/officeDocument/2006/relationships" xmlns:m="http://schemas.openxmlformats.org/officeDocument/2006/math" xmlns:v="urn:schemas-microsoft-com:vml" xmlns:wp="http://schemas.openxmlformats.org/drawingml/2006/wordprocessingDrawing" xmlns:w10="urn:schemas-microsoft-com:office:word" xmlns:w="http://schemas.openxmlformats.org/wordprocessingml/2006/main" xmlns:wne="http://schemas.microsoft.com/office/word/2006/wordml" xmlns:sl="http://schemas.openxmlformats.org/schemaLibrary/2006/main" xmlns:a="http://schemas.openxmlformats.org/drawingml/2006/main" xmlns:pic="http://schemas.openxmlformats.org/drawingml/2006/picture" xmlns:c="http://schemas.openxmlformats.org/drawingml/2006/chart" xmlns:lc="http://schemas.openxmlformats.org/drawingml/2006/lockedCanvas" xmlns:dgm="http://schemas.openxmlformats.org/drawingml/2006/diagram" xmlns:wps="http://schemas.microsoft.com/office/word/2010/wordprocessingShape" xmlns:wpg="http://schemas.microsoft.com/office/word/2010/wordprocessingGroup" xmlns:w14="http://schemas.microsoft.com/office/word/2010/wordml" xmlns:w15="http://schemas.microsoft.com/office/word/2012/wordml"/>
+<file path=word/endnotes.xml><?xml version="1.0" encoding="utf-8"?>
+<w:endnotes xmlns:wpc="http://schemas.microsoft.com/office/word/2010/wordprocessingCanvas" xmlns:cx="http://schemas.microsoft.com/office/drawing/2014/chartex" xmlns:cx1="http://schemas.microsoft.com/office/drawing/2015/9/8/chartex" xmlns:cx2="http://schemas.microsoft.com/office/drawing/2015/10/21/chartex" xmlns:cx3="http://schemas.microsoft.com/office/drawing/2016/5/9/chartex" xmlns:cx4="http://schemas.microsoft.com/office/drawing/2016/5/10/chartex" xmlns:cx5="http://schemas.microsoft.com/office/drawing/2016/5/11/chartex" xmlns:cx6="http://schemas.microsoft.com/office/drawing/2016/5/12/chartex" xmlns:cx7="http://schemas.microsoft.com/office/drawing/2016/5/13/chartex" xmlns:cx8="http://schemas.microsoft.com/office/drawing/2016/5/14/chartex" xmlns:mc="http://schemas.openxmlformats.org/markup-compatibility/2006" xmlns:aink="http://schemas.microsoft.com/office/drawing/2016/ink" xmlns:am3d="http://schemas.microsoft.com/office/drawing/2017/model3d" xmlns:o="urn:schemas-microsoft-com:office:office" xmlns:oel="http://schemas.microsoft.com/office/2019/extlst" xmlns:r="http://schemas.openxmlformats.org/officeDocument/2006/relationships" xmlns:m="http://schemas.openxmlformats.org/officeDocument/2006/math" xmlns:v="urn:schemas-microsoft-com:vml" xmlns:wp14="http://schemas.microsoft.com/office/word/2010/wordprocessingDrawing" xmlns:wp="http://schemas.openxmlformats.org/drawingml/2006/wordprocessingDrawing" xmlns:w10="urn:schemas-microsoft-com:office:word" xmlns:w="http://schemas.openxmlformats.org/wordprocessingml/2006/main" xmlns:w14="http://schemas.microsoft.com/office/word/2010/wordml" xmlns:w15="http://schemas.microsoft.com/office/word/2012/wordml" xmlns:w16cex="http://schemas.microsoft.com/office/word/2018/wordml/cex" xmlns:w16cid="http://schemas.microsoft.com/office/word/2016/wordml/cid" xmlns:w16="http://schemas.microsoft.com/office/word/2018/wordml" xmlns:w16sdtdh="http://schemas.microsoft.com/office/word/2020/wordml/sdtdatahash" xmlns:w16se="http://schemas.microsoft.com/office/word/2015/wordml/symex" xmlns:wpg="http://schemas.microsoft.com/office/word/2010/wordprocessingGroup" xmlns:wpi="http://schemas.microsoft.com/office/word/2010/wordprocessingInk" xmlns:wne="http://schemas.microsoft.com/office/word/2006/wordml" xmlns:wps="http://schemas.microsoft.com/office/word/2010/wordprocessingShape" mc:Ignorable="w14 w15 w16se w16cid w16 w16cex w16sdtdh wp14">
+  <w:endnote w:type="separator" w:id="-1">
+    <w:p>
+      <w:pPr>
+        <w:spacing w:line="240" w:lineRule="auto"/>
+      </w:pPr>
+      <w:r>
+        <w:separator/>
+      </w:r>
+    </w:p>
+  </w:endnote>
+  <w:endnote w:type="continuationSeparator" w:id="0">
+    <w:p>
+      <w:pPr>
+        <w:spacing w:line="240" w:lineRule="auto"/>
+      </w:pPr>
+      <w:r>
+        <w:continuationSeparator/>
+      </w:r>
+    </w:p>
+  </w:endnote>
+</w:endnotes>
+</file>
+
+<file path=word/footnotes.xml><?xml version="1.0" encoding="utf-8"?>
+<w:footnotes xmlns:wpc="http://schemas.microsoft.com/office/word/2010/wordprocessingCanvas" xmlns:cx="http://schemas.microsoft.com/office/drawing/2014/chartex" xmlns:cx1="http://schemas.microsoft.com/office/drawing/2015/9/8/chartex" xmlns:cx2="http://schemas.microsoft.com/office/drawing/2015/10/21/chartex" xmlns:cx3="http://schemas.microsoft.com/office/drawing/2016/5/9/chartex" xmlns:cx4="http://schemas.microsoft.com/office/drawing/2016/5/10/chartex" xmlns:cx5="http://schemas.microsoft.com/office/drawing/2016/5/11/chartex" xmlns:cx6="http://schemas.microsoft.com/office/drawing/2016/5/12/chartex" xmlns:cx7="http://schemas.microsoft.com/office/drawing/2016/5/13/chartex" xmlns:cx8="http://schemas.microsoft.com/office/drawing/2016/5/14/chartex" xmlns:mc="http://schemas.openxmlformats.org/markup-compatibility/2006" xmlns:aink="http://schemas.microsoft.com/office/drawing/2016/ink" xmlns:am3d="http://schemas.microsoft.com/office/drawing/2017/model3d" xmlns:o="urn:schemas-microsoft-com:office:office" xmlns:oel="http://schemas.microsoft.com/office/2019/extlst" xmlns:r="http://schemas.openxmlformats.org/officeDocument/2006/relationships" xmlns:m="http://schemas.openxmlformats.org/officeDocument/2006/math" xmlns:v="urn:schemas-microsoft-com:vml" xmlns:wp14="http://schemas.microsoft.com/office/word/2010/wordprocessingDrawing" xmlns:wp="http://schemas.openxmlformats.org/drawingml/2006/wordprocessingDrawing" xmlns:w10="urn:schemas-microsoft-com:office:word" xmlns:w="http://schemas.openxmlformats.org/wordprocessingml/2006/main" xmlns:w14="http://schemas.microsoft.com/office/word/2010/wordml" xmlns:w15="http://schemas.microsoft.com/office/word/2012/wordml" xmlns:w16cex="http://schemas.microsoft.com/office/word/2018/wordml/cex" xmlns:w16cid="http://schemas.microsoft.com/office/word/2016/wordml/cid" xmlns:w16="http://schemas.microsoft.com/office/word/2018/wordml" xmlns:w16sdtdh="http://schemas.microsoft.com/office/word/2020/wordml/sdtdatahash" xmlns:w16se="http://schemas.microsoft.com/office/word/2015/wordml/symex" xmlns:wpg="http://schemas.microsoft.com/office/word/2010/wordprocessingGroup" xmlns:wpi="http://schemas.microsoft.com/office/word/2010/wordprocessingInk" xmlns:wne="http://schemas.microsoft.com/office/word/2006/wordml" xmlns:wps="http://schemas.microsoft.com/office/word/2010/wordprocessingShape" mc:Ignorable="w14 w15 w16se w16cid w16 w16cex w16sdtdh wp14">
+  <w:footnote w:type="separator" w:id="-1">
+    <w:p>
+      <w:pPr>
+        <w:spacing w:line="240" w:lineRule="auto"/>
+      </w:pPr>
+      <w:r>
+        <w:separator/>
+      </w:r>
+    </w:p>
+  </w:footnote>
+  <w:footnote w:type="continuationSeparator" w:id="0">
+    <w:p>
+      <w:pPr>
+        <w:spacing w:line="240" w:lineRule="auto"/>
+      </w:pPr>
+      <w:r>
+        <w:continuationSeparator/>
+      </w:r>
+    </w:p>
+  </w:footnote>
+</w:footnotes>
 </file>
 
 <file path=word/styles.xml><?xml version="1.0" encoding="utf-8"?>
-<w:styles xmlns:mc="http://schemas.openxmlformats.org/markup-compatibility/2006" xmlns:o="urn:schemas-microsoft-com:office:office" xmlns:r="http://schemas.openxmlformats.org/officeDocument/2006/relationships" xmlns:m="http://schemas.openxmlformats.org/officeDocument/2006/math" xmlns:v="urn:schemas-microsoft-com:vml" xmlns:wp="http://schemas.openxmlformats.org/drawingml/2006/wordprocessingDrawing" xmlns:w10="urn:schemas-microsoft-com:office:word" xmlns:w="http://schemas.openxmlformats.org/wordprocessingml/2006/main" xmlns:wne="http://schemas.microsoft.com/office/word/2006/wordml" xmlns:sl="http://schemas.openxmlformats.org/schemaLibrary/2006/main" xmlns:a="http://schemas.openxmlformats.org/drawingml/2006/main" xmlns:pic="http://schemas.openxmlformats.org/drawingml/2006/picture" xmlns:c="http://schemas.openxmlformats.org/drawingml/2006/chart" xmlns:lc="http://schemas.openxmlformats.org/drawingml/2006/lockedCanvas" xmlns:dgm="http://schemas.openxmlformats.org/drawingml/2006/diagram" xmlns:wps="http://schemas.microsoft.com/office/word/2010/wordprocessingShape" xmlns:wpg="http://schemas.microsoft.com/office/word/2010/wordprocessingGroup" xmlns:w14="http://schemas.microsoft.com/office/word/2010/wordml" xmlns:w15="http://schemas.microsoft.com/office/word/2012/wordml">
+<w:styles xmlns:mc="http://schemas.openxmlformats.org/markup-compatibility/2006" xmlns:r="http://schemas.openxmlformats.org/officeDocument/2006/relationships" xmlns:w="http://schemas.openxmlformats.org/wordprocessingml/2006/main" xmlns:w14="http://schemas.microsoft.com/office/word/2010/wordml" xmlns:w15="http://schemas.microsoft.com/office/word/2012/wordml" xmlns:w16cex="http://schemas.microsoft.com/office/word/2018/wordml/cex" xmlns:w16cid="http://schemas.microsoft.com/office/word/2016/wordml/cid" xmlns:w16="http://schemas.microsoft.com/office/word/2018/wordml" xmlns:w16sdtdh="http://schemas.microsoft.com/office/word/2020/wordml/sdtdatahash" xmlns:w16se="http://schemas.microsoft.com/office/word/2015/wordml/symex" mc:Ignorable="w14 w15 w16se w16cid w16 w16cex w16sdtdh">
   <w:docDefaults>
     <w:rPrDefault>
       <w:rPr>
-        <w:rFonts w:ascii="Arial" w:cs="Arial" w:eastAsia="Arial" w:hAnsi="Arial"/>
+        <w:rFonts w:ascii="Arial" w:eastAsia="Arial" w:hAnsi="Arial" w:cs="Arial"/>
         <w:sz w:val="22"/>
         <w:szCs w:val="22"/>
-        <w:lang w:val="pt_PT"/>
+        <w:lang w:val="pt-PT" w:eastAsia="pt-PT" w:bidi="ar-SA"/>
       </w:rPr>
     </w:rPrDefault>
     <w:pPrDefault>
@@ -465,69 +408,457 @@
       </w:pPr>
     </w:pPrDefault>
   </w:docDefaults>
-  <w:style w:type="paragraph" w:styleId="Normal" w:default="1">
-    <w:name w:val="normal"/>
-  </w:style>
-  <w:style w:type="table" w:styleId="TableNormal" w:default="1">
-    <w:name w:val="Table Normal"/>
-  </w:style>
-  <w:style w:type="paragraph" w:styleId="Heading1">
+  <w:latentStyles w:defLockedState="0" w:defUIPriority="99" w:defSemiHidden="0" w:defUnhideWhenUsed="0" w:defQFormat="0" w:count="376">
+    <w:lsdException w:name="Normal" w:uiPriority="0" w:qFormat="1"/>
+    <w:lsdException w:name="heading 1" w:uiPriority="9" w:qFormat="1"/>
+    <w:lsdException w:name="heading 2" w:semiHidden="1" w:uiPriority="9" w:unhideWhenUsed="1" w:qFormat="1"/>
+    <w:lsdException w:name="heading 3" w:semiHidden="1" w:uiPriority="9" w:unhideWhenUsed="1" w:qFormat="1"/>
+    <w:lsdException w:name="heading 4" w:semiHidden="1" w:uiPriority="9" w:unhideWhenUsed="1" w:qFormat="1"/>
+    <w:lsdException w:name="heading 5" w:semiHidden="1" w:uiPriority="9" w:unhideWhenUsed="1" w:qFormat="1"/>
+    <w:lsdException w:name="heading 6" w:semiHidden="1" w:uiPriority="9" w:unhideWhenUsed="1" w:qFormat="1"/>
+    <w:lsdException w:name="heading 7" w:semiHidden="1" w:uiPriority="9" w:unhideWhenUsed="1" w:qFormat="1"/>
+    <w:lsdException w:name="heading 8" w:semiHidden="1" w:uiPriority="9" w:unhideWhenUsed="1" w:qFormat="1"/>
+    <w:lsdException w:name="heading 9" w:semiHidden="1" w:uiPriority="9" w:unhideWhenUsed="1" w:qFormat="1"/>
+    <w:lsdException w:name="index 1" w:semiHidden="1" w:unhideWhenUsed="1"/>
+    <w:lsdException w:name="index 2" w:semiHidden="1" w:unhideWhenUsed="1"/>
+    <w:lsdException w:name="index 3" w:semiHidden="1" w:unhideWhenUsed="1"/>
+    <w:lsdException w:name="index 4" w:semiHidden="1" w:unhideWhenUsed="1"/>
+    <w:lsdException w:name="index 5" w:semiHidden="1" w:unhideWhenUsed="1"/>
+    <w:lsdException w:name="index 6" w:semiHidden="1" w:unhideWhenUsed="1"/>
+    <w:lsdException w:name="index 7" w:semiHidden="1" w:unhideWhenUsed="1"/>
+    <w:lsdException w:name="index 8" w:semiHidden="1" w:unhideWhenUsed="1"/>
+    <w:lsdException w:name="index 9" w:semiHidden="1" w:unhideWhenUsed="1"/>
+    <w:lsdException w:name="toc 1" w:semiHidden="1" w:uiPriority="39" w:unhideWhenUsed="1"/>
+    <w:lsdException w:name="toc 2" w:semiHidden="1" w:uiPriority="39" w:unhideWhenUsed="1"/>
+    <w:lsdException w:name="toc 3" w:semiHidden="1" w:uiPriority="39" w:unhideWhenUsed="1"/>
+    <w:lsdException w:name="toc 4" w:semiHidden="1" w:uiPriority="39" w:unhideWhenUsed="1"/>
+    <w:lsdException w:name="toc 5" w:semiHidden="1" w:uiPriority="39" w:unhideWhenUsed="1"/>
+    <w:lsdException w:name="toc 6" w:semiHidden="1" w:uiPriority="39" w:unhideWhenUsed="1"/>
+    <w:lsdException w:name="toc 7" w:semiHidden="1" w:uiPriority="39" w:unhideWhenUsed="1"/>
+    <w:lsdException w:name="toc 8" w:semiHidden="1" w:uiPriority="39" w:unhideWhenUsed="1"/>
+    <w:lsdException w:name="toc 9" w:semiHidden="1" w:uiPriority="39" w:unhideWhenUsed="1"/>
+    <w:lsdException w:name="Normal Indent" w:semiHidden="1" w:unhideWhenUsed="1"/>
+    <w:lsdException w:name="footnote text" w:semiHidden="1" w:unhideWhenUsed="1"/>
+    <w:lsdException w:name="annotation text" w:semiHidden="1" w:unhideWhenUsed="1"/>
+    <w:lsdException w:name="header" w:semiHidden="1" w:unhideWhenUsed="1"/>
+    <w:lsdException w:name="footer" w:semiHidden="1" w:unhideWhenUsed="1"/>
+    <w:lsdException w:name="index heading" w:semiHidden="1" w:unhideWhenUsed="1"/>
+    <w:lsdException w:name="caption" w:semiHidden="1" w:uiPriority="35" w:unhideWhenUsed="1" w:qFormat="1"/>
+    <w:lsdException w:name="table of figures" w:semiHidden="1" w:unhideWhenUsed="1"/>
+    <w:lsdException w:name="envelope address" w:semiHidden="1" w:unhideWhenUsed="1"/>
+    <w:lsdException w:name="envelope return" w:semiHidden="1" w:unhideWhenUsed="1"/>
+    <w:lsdException w:name="footnote reference" w:semiHidden="1" w:unhideWhenUsed="1"/>
+    <w:lsdException w:name="annotation reference" w:semiHidden="1" w:unhideWhenUsed="1"/>
+    <w:lsdException w:name="line number" w:semiHidden="1" w:unhideWhenUsed="1"/>
+    <w:lsdException w:name="page number" w:semiHidden="1" w:unhideWhenUsed="1"/>
+    <w:lsdException w:name="endnote reference" w:semiHidden="1" w:unhideWhenUsed="1"/>
+    <w:lsdException w:name="endnote text" w:semiHidden="1" w:unhideWhenUsed="1"/>
+    <w:lsdException w:name="table of authorities" w:semiHidden="1" w:unhideWhenUsed="1"/>
+    <w:lsdException w:name="macro" w:semiHidden="1" w:unhideWhenUsed="1"/>
+    <w:lsdException w:name="toa heading" w:semiHidden="1" w:unhideWhenUsed="1"/>
+    <w:lsdException w:name="List" w:semiHidden="1" w:unhideWhenUsed="1"/>
+    <w:lsdException w:name="List Bullet" w:semiHidden="1" w:unhideWhenUsed="1"/>
+    <w:lsdException w:name="List Number" w:semiHidden="1" w:unhideWhenUsed="1"/>
+    <w:lsdException w:name="List 2" w:semiHidden="1" w:unhideWhenUsed="1"/>
+    <w:lsdException w:name="List 3" w:semiHidden="1" w:unhideWhenUsed="1"/>
+    <w:lsdException w:name="List 4" w:semiHidden="1" w:unhideWhenUsed="1"/>
+    <w:lsdException w:name="List 5" w:semiHidden="1" w:unhideWhenUsed="1"/>
+    <w:lsdException w:name="List Bullet 2" w:semiHidden="1" w:unhideWhenUsed="1"/>
+    <w:lsdException w:name="List Bullet 3" w:semiHidden="1" w:unhideWhenUsed="1"/>
+    <w:lsdException w:name="List Bullet 4" w:semiHidden="1" w:unhideWhenUsed="1"/>
+    <w:lsdException w:name="List Bullet 5" w:semiHidden="1" w:unhideWhenUsed="1"/>
+    <w:lsdException w:name="List Number 2" w:semiHidden="1" w:unhideWhenUsed="1"/>
+    <w:lsdException w:name="List Number 3" w:semiHidden="1" w:unhideWhenUsed="1"/>
+    <w:lsdException w:name="List Number 4" w:semiHidden="1" w:unhideWhenUsed="1"/>
+    <w:lsdException w:name="List Number 5" w:semiHidden="1" w:unhideWhenUsed="1"/>
+    <w:lsdException w:name="Title" w:uiPriority="10" w:qFormat="1"/>
+    <w:lsdException w:name="Closing" w:semiHidden="1" w:unhideWhenUsed="1"/>
+    <w:lsdException w:name="Signature" w:semiHidden="1" w:unhideWhenUsed="1"/>
+    <w:lsdException w:name="Default Paragraph Font" w:semiHidden="1" w:uiPriority="1" w:unhideWhenUsed="1"/>
+    <w:lsdException w:name="Body Text" w:semiHidden="1" w:unhideWhenUsed="1"/>
+    <w:lsdException w:name="Body Text Indent" w:semiHidden="1" w:unhideWhenUsed="1"/>
+    <w:lsdException w:name="List Continue" w:semiHidden="1" w:unhideWhenUsed="1"/>
+    <w:lsdException w:name="List Continue 2" w:semiHidden="1" w:unhideWhenUsed="1"/>
+    <w:lsdException w:name="List Continue 3" w:semiHidden="1" w:unhideWhenUsed="1"/>
+    <w:lsdException w:name="List Continue 4" w:semiHidden="1" w:unhideWhenUsed="1"/>
+    <w:lsdException w:name="List Continue 5" w:semiHidden="1" w:unhideWhenUsed="1"/>
+    <w:lsdException w:name="Message Header" w:semiHidden="1" w:unhideWhenUsed="1"/>
+    <w:lsdException w:name="Subtitle" w:uiPriority="11" w:qFormat="1"/>
+    <w:lsdException w:name="Salutation" w:semiHidden="1" w:unhideWhenUsed="1"/>
+    <w:lsdException w:name="Date" w:semiHidden="1" w:unhideWhenUsed="1"/>
+    <w:lsdException w:name="Body Text First Indent" w:semiHidden="1" w:unhideWhenUsed="1"/>
+    <w:lsdException w:name="Body Text First Indent 2" w:semiHidden="1" w:unhideWhenUsed="1"/>
+    <w:lsdException w:name="Note Heading" w:semiHidden="1" w:unhideWhenUsed="1"/>
+    <w:lsdException w:name="Body Text 2" w:semiHidden="1" w:unhideWhenUsed="1"/>
+    <w:lsdException w:name="Body Text 3" w:semiHidden="1" w:unhideWhenUsed="1"/>
+    <w:lsdException w:name="Body Text Indent 2" w:semiHidden="1" w:unhideWhenUsed="1"/>
+    <w:lsdException w:name="Body Text Indent 3" w:semiHidden="1" w:unhideWhenUsed="1"/>
+    <w:lsdException w:name="Block Text" w:semiHidden="1" w:unhideWhenUsed="1"/>
+    <w:lsdException w:name="Hyperlink" w:semiHidden="1" w:unhideWhenUsed="1"/>
+    <w:lsdException w:name="FollowedHyperlink" w:semiHidden="1" w:unhideWhenUsed="1"/>
+    <w:lsdException w:name="Strong" w:uiPriority="22" w:qFormat="1"/>
+    <w:lsdException w:name="Emphasis" w:uiPriority="20" w:qFormat="1"/>
+    <w:lsdException w:name="Document Map" w:semiHidden="1" w:unhideWhenUsed="1"/>
+    <w:lsdException w:name="Plain Text" w:semiHidden="1" w:unhideWhenUsed="1"/>
+    <w:lsdException w:name="E-mail Signature" w:semiHidden="1" w:unhideWhenUsed="1"/>
+    <w:lsdException w:name="HTML Top of Form" w:semiHidden="1" w:unhideWhenUsed="1"/>
+    <w:lsdException w:name="HTML Bottom of Form" w:semiHidden="1" w:unhideWhenUsed="1"/>
+    <w:lsdException w:name="Normal (Web)" w:semiHidden="1" w:unhideWhenUsed="1"/>
+    <w:lsdException w:name="HTML Acronym" w:semiHidden="1" w:unhideWhenUsed="1"/>
+    <w:lsdException w:name="HTML Address" w:semiHidden="1" w:unhideWhenUsed="1"/>
+    <w:lsdException w:name="HTML Cite" w:semiHidden="1" w:unhideWhenUsed="1"/>
+    <w:lsdException w:name="HTML Code" w:semiHidden="1" w:unhideWhenUsed="1"/>
+    <w:lsdException w:name="HTML Definition" w:semiHidden="1" w:unhideWhenUsed="1"/>
+    <w:lsdException w:name="HTML Keyboard" w:semiHidden="1" w:unhideWhenUsed="1"/>
+    <w:lsdException w:name="HTML Preformatted" w:semiHidden="1" w:unhideWhenUsed="1"/>
+    <w:lsdException w:name="HTML Sample" w:semiHidden="1" w:unhideWhenUsed="1"/>
+    <w:lsdException w:name="HTML Typewriter" w:semiHidden="1" w:unhideWhenUsed="1"/>
+    <w:lsdException w:name="HTML Variable" w:semiHidden="1" w:unhideWhenUsed="1"/>
+    <w:lsdException w:name="Normal Table" w:semiHidden="1" w:unhideWhenUsed="1"/>
+    <w:lsdException w:name="annotation subject" w:semiHidden="1" w:unhideWhenUsed="1"/>
+    <w:lsdException w:name="No List" w:semiHidden="1" w:unhideWhenUsed="1"/>
+    <w:lsdException w:name="Outline List 1" w:semiHidden="1" w:unhideWhenUsed="1"/>
+    <w:lsdException w:name="Outline List 2" w:semiHidden="1" w:unhideWhenUsed="1"/>
+    <w:lsdException w:name="Outline List 3" w:semiHidden="1" w:unhideWhenUsed="1"/>
+    <w:lsdException w:name="Table Simple 1" w:semiHidden="1" w:unhideWhenUsed="1"/>
+    <w:lsdException w:name="Table Simple 2" w:semiHidden="1" w:unhideWhenUsed="1"/>
+    <w:lsdException w:name="Table Simple 3" w:semiHidden="1" w:unhideWhenUsed="1"/>
+    <w:lsdException w:name="Table Classic 1" w:semiHidden="1" w:unhideWhenUsed="1"/>
+    <w:lsdException w:name="Table Classic 2" w:semiHidden="1" w:unhideWhenUsed="1"/>
+    <w:lsdException w:name="Table Classic 3" w:semiHidden="1" w:unhideWhenUsed="1"/>
+    <w:lsdException w:name="Table Classic 4" w:semiHidden="1" w:unhideWhenUsed="1"/>
+    <w:lsdException w:name="Table Colorful 1" w:semiHidden="1" w:unhideWhenUsed="1"/>
+    <w:lsdException w:name="Table Colorful 2" w:semiHidden="1" w:unhideWhenUsed="1"/>
+    <w:lsdException w:name="Table Colorful 3" w:semiHidden="1" w:unhideWhenUsed="1"/>
+    <w:lsdException w:name="Table Columns 1" w:semiHidden="1" w:unhideWhenUsed="1"/>
+    <w:lsdException w:name="Table Columns 2" w:semiHidden="1" w:unhideWhenUsed="1"/>
+    <w:lsdException w:name="Table Columns 3" w:semiHidden="1" w:unhideWhenUsed="1"/>
+    <w:lsdException w:name="Table Columns 4" w:semiHidden="1" w:unhideWhenUsed="1"/>
+    <w:lsdException w:name="Table Columns 5" w:semiHidden="1" w:unhideWhenUsed="1"/>
+    <w:lsdException w:name="Table Grid 1" w:semiHidden="1" w:unhideWhenUsed="1"/>
+    <w:lsdException w:name="Table Grid 2" w:semiHidden="1" w:unhideWhenUsed="1"/>
+    <w:lsdException w:name="Table Grid 3" w:semiHidden="1" w:unhideWhenUsed="1"/>
+    <w:lsdException w:name="Table Grid 4" w:semiHidden="1" w:unhideWhenUsed="1"/>
+    <w:lsdException w:name="Table Grid 5" w:semiHidden="1" w:unhideWhenUsed="1"/>
+    <w:lsdException w:name="Table Grid 6" w:semiHidden="1" w:unhideWhenUsed="1"/>
+    <w:lsdException w:name="Table Grid 7" w:semiHidden="1" w:unhideWhenUsed="1"/>
+    <w:lsdException w:name="Table Grid 8" w:semiHidden="1" w:unhideWhenUsed="1"/>
+    <w:lsdException w:name="Table List 1" w:semiHidden="1" w:unhideWhenUsed="1"/>
+    <w:lsdException w:name="Table List 2" w:semiHidden="1" w:unhideWhenUsed="1"/>
+    <w:lsdException w:name="Table List 3" w:semiHidden="1" w:unhideWhenUsed="1"/>
+    <w:lsdException w:name="Table List 4" w:semiHidden="1" w:unhideWhenUsed="1"/>
+    <w:lsdException w:name="Table List 5" w:semiHidden="1" w:unhideWhenUsed="1"/>
+    <w:lsdException w:name="Table List 6" w:semiHidden="1" w:unhideWhenUsed="1"/>
+    <w:lsdException w:name="Table List 7" w:semiHidden="1" w:unhideWhenUsed="1"/>
+    <w:lsdException w:name="Table List 8" w:semiHidden="1" w:unhideWhenUsed="1"/>
+    <w:lsdException w:name="Table 3D effects 1" w:semiHidden="1" w:unhideWhenUsed="1"/>
+    <w:lsdException w:name="Table 3D effects 2" w:semiHidden="1" w:unhideWhenUsed="1"/>
+    <w:lsdException w:name="Table 3D effects 3" w:semiHidden="1" w:unhideWhenUsed="1"/>
+    <w:lsdException w:name="Table Contemporary" w:semiHidden="1" w:unhideWhenUsed="1"/>
+    <w:lsdException w:name="Table Elegant" w:semiHidden="1" w:unhideWhenUsed="1"/>
+    <w:lsdException w:name="Table Professional" w:semiHidden="1" w:unhideWhenUsed="1"/>
+    <w:lsdException w:name="Table Subtle 1" w:semiHidden="1" w:unhideWhenUsed="1"/>
+    <w:lsdException w:name="Table Subtle 2" w:semiHidden="1" w:unhideWhenUsed="1"/>
+    <w:lsdException w:name="Table Web 1" w:semiHidden="1" w:unhideWhenUsed="1"/>
+    <w:lsdException w:name="Table Web 2" w:semiHidden="1" w:unhideWhenUsed="1"/>
+    <w:lsdException w:name="Table Web 3" w:semiHidden="1" w:unhideWhenUsed="1"/>
+    <w:lsdException w:name="Balloon Text" w:semiHidden="1" w:unhideWhenUsed="1"/>
+    <w:lsdException w:name="Table Grid" w:uiPriority="39"/>
+    <w:lsdException w:name="Table Theme" w:semiHidden="1" w:unhideWhenUsed="1"/>
+    <w:lsdException w:name="Placeholder Text" w:semiHidden="1"/>
+    <w:lsdException w:name="No Spacing" w:uiPriority="1" w:qFormat="1"/>
+    <w:lsdException w:name="Light Shading" w:uiPriority="60"/>
+    <w:lsdException w:name="Light List" w:uiPriority="61"/>
+    <w:lsdException w:name="Light Grid" w:uiPriority="62"/>
+    <w:lsdException w:name="Medium Shading 1" w:uiPriority="63"/>
+    <w:lsdException w:name="Medium Shading 2" w:uiPriority="64"/>
+    <w:lsdException w:name="Medium List 1" w:uiPriority="65"/>
+    <w:lsdException w:name="Medium List 2" w:uiPriority="66"/>
+    <w:lsdException w:name="Medium Grid 1" w:uiPriority="67"/>
+    <w:lsdException w:name="Medium Grid 2" w:uiPriority="68"/>
+    <w:lsdException w:name="Medium Grid 3" w:uiPriority="69"/>
+    <w:lsdException w:name="Dark List" w:uiPriority="70"/>
+    <w:lsdException w:name="Colorful Shading" w:uiPriority="71"/>
+    <w:lsdException w:name="Colorful List" w:uiPriority="72"/>
+    <w:lsdException w:name="Colorful Grid" w:uiPriority="73"/>
+    <w:lsdException w:name="Light Shading Accent 1" w:uiPriority="60"/>
+    <w:lsdException w:name="Light List Accent 1" w:uiPriority="61"/>
+    <w:lsdException w:name="Light Grid Accent 1" w:uiPriority="62"/>
+    <w:lsdException w:name="Medium Shading 1 Accent 1" w:uiPriority="63"/>
+    <w:lsdException w:name="Medium Shading 2 Accent 1" w:uiPriority="64"/>
+    <w:lsdException w:name="Medium List 1 Accent 1" w:uiPriority="65"/>
+    <w:lsdException w:name="Revision" w:semiHidden="1"/>
+    <w:lsdException w:name="List Paragraph" w:uiPriority="34" w:qFormat="1"/>
+    <w:lsdException w:name="Quote" w:uiPriority="29" w:qFormat="1"/>
+    <w:lsdException w:name="Intense Quote" w:uiPriority="30" w:qFormat="1"/>
+    <w:lsdException w:name="Medium List 2 Accent 1" w:uiPriority="66"/>
+    <w:lsdException w:name="Medium Grid 1 Accent 1" w:uiPriority="67"/>
+    <w:lsdException w:name="Medium Grid 2 Accent 1" w:uiPriority="68"/>
+    <w:lsdException w:name="Medium Grid 3 Accent 1" w:uiPriority="69"/>
+    <w:lsdException w:name="Dark List Accent 1" w:uiPriority="70"/>
+    <w:lsdException w:name="Colorful Shading Accent 1" w:uiPriority="71"/>
+    <w:lsdException w:name="Colorful List Accent 1" w:uiPriority="72"/>
+    <w:lsdException w:name="Colorful Grid Accent 1" w:uiPriority="73"/>
+    <w:lsdException w:name="Light Shading Accent 2" w:uiPriority="60"/>
+    <w:lsdException w:name="Light List Accent 2" w:uiPriority="61"/>
+    <w:lsdException w:name="Light Grid Accent 2" w:uiPriority="62"/>
+    <w:lsdException w:name="Medium Shading 1 Accent 2" w:uiPriority="63"/>
+    <w:lsdException w:name="Medium Shading 2 Accent 2" w:uiPriority="64"/>
+    <w:lsdException w:name="Medium List 1 Accent 2" w:uiPriority="65"/>
+    <w:lsdException w:name="Medium List 2 Accent 2" w:uiPriority="66"/>
+    <w:lsdException w:name="Medium Grid 1 Accent 2" w:uiPriority="67"/>
+    <w:lsdException w:name="Medium Grid 2 Accent 2" w:uiPriority="68"/>
+    <w:lsdException w:name="Medium Grid 3 Accent 2" w:uiPriority="69"/>
+    <w:lsdException w:name="Dark List Accent 2" w:uiPriority="70"/>
+    <w:lsdException w:name="Colorful Shading Accent 2" w:uiPriority="71"/>
+    <w:lsdException w:name="Colorful List Accent 2" w:uiPriority="72"/>
+    <w:lsdException w:name="Colorful Grid Accent 2" w:uiPriority="73"/>
+    <w:lsdException w:name="Light Shading Accent 3" w:uiPriority="60"/>
+    <w:lsdException w:name="Light List Accent 3" w:uiPriority="61"/>
+    <w:lsdException w:name="Light Grid Accent 3" w:uiPriority="62"/>
+    <w:lsdException w:name="Medium Shading 1 Accent 3" w:uiPriority="63"/>
+    <w:lsdException w:name="Medium Shading 2 Accent 3" w:uiPriority="64"/>
+    <w:lsdException w:name="Medium List 1 Accent 3" w:uiPriority="65"/>
+    <w:lsdException w:name="Medium List 2 Accent 3" w:uiPriority="66"/>
+    <w:lsdException w:name="Medium Grid 1 Accent 3" w:uiPriority="67"/>
+    <w:lsdException w:name="Medium Grid 2 Accent 3" w:uiPriority="68"/>
+    <w:lsdException w:name="Medium Grid 3 Accent 3" w:uiPriority="69"/>
+    <w:lsdException w:name="Dark List Accent 3" w:uiPriority="70"/>
+    <w:lsdException w:name="Colorful Shading Accent 3" w:uiPriority="71"/>
+    <w:lsdException w:name="Colorful List Accent 3" w:uiPriority="72"/>
+    <w:lsdException w:name="Colorful Grid Accent 3" w:uiPriority="73"/>
+    <w:lsdException w:name="Light Shading Accent 4" w:uiPriority="60"/>
+    <w:lsdException w:name="Light List Accent 4" w:uiPriority="61"/>
+    <w:lsdException w:name="Light Grid Accent 4" w:uiPriority="62"/>
+    <w:lsdException w:name="Medium Shading 1 Accent 4" w:uiPriority="63"/>
+    <w:lsdException w:name="Medium Shading 2 Accent 4" w:uiPriority="64"/>
+    <w:lsdException w:name="Medium List 1 Accent 4" w:uiPriority="65"/>
+    <w:lsdException w:name="Medium List 2 Accent 4" w:uiPriority="66"/>
+    <w:lsdException w:name="Medium Grid 1 Accent 4" w:uiPriority="67"/>
+    <w:lsdException w:name="Medium Grid 2 Accent 4" w:uiPriority="68"/>
+    <w:lsdException w:name="Medium Grid 3 Accent 4" w:uiPriority="69"/>
+    <w:lsdException w:name="Dark List Accent 4" w:uiPriority="70"/>
+    <w:lsdException w:name="Colorful Shading Accent 4" w:uiPriority="71"/>
+    <w:lsdException w:name="Colorful List Accent 4" w:uiPriority="72"/>
+    <w:lsdException w:name="Colorful Grid Accent 4" w:uiPriority="73"/>
+    <w:lsdException w:name="Light Shading Accent 5" w:uiPriority="60"/>
+    <w:lsdException w:name="Light List Accent 5" w:uiPriority="61"/>
+    <w:lsdException w:name="Light Grid Accent 5" w:uiPriority="62"/>
+    <w:lsdException w:name="Medium Shading 1 Accent 5" w:uiPriority="63"/>
+    <w:lsdException w:name="Medium Shading 2 Accent 5" w:uiPriority="64"/>
+    <w:lsdException w:name="Medium List 1 Accent 5" w:uiPriority="65"/>
+    <w:lsdException w:name="Medium List 2 Accent 5" w:uiPriority="66"/>
+    <w:lsdException w:name="Medium Grid 1 Accent 5" w:uiPriority="67"/>
+    <w:lsdException w:name="Medium Grid 2 Accent 5" w:uiPriority="68"/>
+    <w:lsdException w:name="Medium Grid 3 Accent 5" w:uiPriority="69"/>
+    <w:lsdException w:name="Dark List Accent 5" w:uiPriority="70"/>
+    <w:lsdException w:name="Colorful Shading Accent 5" w:uiPriority="71"/>
+    <w:lsdException w:name="Colorful List Accent 5" w:uiPriority="72"/>
+    <w:lsdException w:name="Colorful Grid Accent 5" w:uiPriority="73"/>
+    <w:lsdException w:name="Light Shading Accent 6" w:uiPriority="60"/>
+    <w:lsdException w:name="Light List Accent 6" w:uiPriority="61"/>
+    <w:lsdException w:name="Light Grid Accent 6" w:uiPriority="62"/>
+    <w:lsdException w:name="Medium Shading 1 Accent 6" w:uiPriority="63"/>
+    <w:lsdException w:name="Medium Shading 2 Accent 6" w:uiPriority="64"/>
+    <w:lsdException w:name="Medium List 1 Accent 6" w:uiPriority="65"/>
+    <w:lsdException w:name="Medium List 2 Accent 6" w:uiPriority="66"/>
+    <w:lsdException w:name="Medium Grid 1 Accent 6" w:uiPriority="67"/>
+    <w:lsdException w:name="Medium Grid 2 Accent 6" w:uiPriority="68"/>
+    <w:lsdException w:name="Medium Grid 3 Accent 6" w:uiPriority="69"/>
+    <w:lsdException w:name="Dark List Accent 6" w:uiPriority="70"/>
+    <w:lsdException w:name="Colorful Shading Accent 6" w:uiPriority="71"/>
+    <w:lsdException w:name="Colorful List Accent 6" w:uiPriority="72"/>
+    <w:lsdException w:name="Colorful Grid Accent 6" w:uiPriority="73"/>
+    <w:lsdException w:name="Subtle Emphasis" w:uiPriority="19" w:qFormat="1"/>
+    <w:lsdException w:name="Intense Emphasis" w:uiPriority="21" w:qFormat="1"/>
+    <w:lsdException w:name="Subtle Reference" w:uiPriority="31" w:qFormat="1"/>
+    <w:lsdException w:name="Intense Reference" w:uiPriority="32" w:qFormat="1"/>
+    <w:lsdException w:name="Book Title" w:uiPriority="33" w:qFormat="1"/>
+    <w:lsdException w:name="Bibliography" w:semiHidden="1" w:uiPriority="37" w:unhideWhenUsed="1"/>
+    <w:lsdException w:name="TOC Heading" w:semiHidden="1" w:uiPriority="39" w:unhideWhenUsed="1" w:qFormat="1"/>
+    <w:lsdException w:name="Plain Table 1" w:uiPriority="41"/>
+    <w:lsdException w:name="Plain Table 2" w:uiPriority="42"/>
+    <w:lsdException w:name="Plain Table 3" w:uiPriority="43"/>
+    <w:lsdException w:name="Plain Table 4" w:uiPriority="44"/>
+    <w:lsdException w:name="Plain Table 5" w:uiPriority="45"/>
+    <w:lsdException w:name="Grid Table Light" w:uiPriority="40"/>
+    <w:lsdException w:name="Grid Table 1 Light" w:uiPriority="46"/>
+    <w:lsdException w:name="Grid Table 2" w:uiPriority="47"/>
+    <w:lsdException w:name="Grid Table 3" w:uiPriority="48"/>
+    <w:lsdException w:name="Grid Table 4" w:uiPriority="49"/>
+    <w:lsdException w:name="Grid Table 5 Dark" w:uiPriority="50"/>
+    <w:lsdException w:name="Grid Table 6 Colorful" w:uiPriority="51"/>
+    <w:lsdException w:name="Grid Table 7 Colorful" w:uiPriority="52"/>
+    <w:lsdException w:name="Grid Table 1 Light Accent 1" w:uiPriority="46"/>
+    <w:lsdException w:name="Grid Table 2 Accent 1" w:uiPriority="47"/>
+    <w:lsdException w:name="Grid Table 3 Accent 1" w:uiPriority="48"/>
+    <w:lsdException w:name="Grid Table 4 Accent 1" w:uiPriority="49"/>
+    <w:lsdException w:name="Grid Table 5 Dark Accent 1" w:uiPriority="50"/>
+    <w:lsdException w:name="Grid Table 6 Colorful Accent 1" w:uiPriority="51"/>
+    <w:lsdException w:name="Grid Table 7 Colorful Accent 1" w:uiPriority="52"/>
+    <w:lsdException w:name="Grid Table 1 Light Accent 2" w:uiPriority="46"/>
+    <w:lsdException w:name="Grid Table 2 Accent 2" w:uiPriority="47"/>
+    <w:lsdException w:name="Grid Table 3 Accent 2" w:uiPriority="48"/>
+    <w:lsdException w:name="Grid Table 4 Accent 2" w:uiPriority="49"/>
+    <w:lsdException w:name="Grid Table 5 Dark Accent 2" w:uiPriority="50"/>
+    <w:lsdException w:name="Grid Table 6 Colorful Accent 2" w:uiPriority="51"/>
+    <w:lsdException w:name="Grid Table 7 Colorful Accent 2" w:uiPriority="52"/>
+    <w:lsdException w:name="Grid Table 1 Light Accent 3" w:uiPriority="46"/>
+    <w:lsdException w:name="Grid Table 2 Accent 3" w:uiPriority="47"/>
+    <w:lsdException w:name="Grid Table 3 Accent 3" w:uiPriority="48"/>
+    <w:lsdException w:name="Grid Table 4 Accent 3" w:uiPriority="49"/>
+    <w:lsdException w:name="Grid Table 5 Dark Accent 3" w:uiPriority="50"/>
+    <w:lsdException w:name="Grid Table 6 Colorful Accent 3" w:uiPriority="51"/>
+    <w:lsdException w:name="Grid Table 7 Colorful Accent 3" w:uiPriority="52"/>
+    <w:lsdException w:name="Grid Table 1 Light Accent 4" w:uiPriority="46"/>
+    <w:lsdException w:name="Grid Table 2 Accent 4" w:uiPriority="47"/>
+    <w:lsdException w:name="Grid Table 3 Accent 4" w:uiPriority="48"/>
+    <w:lsdException w:name="Grid Table 4 Accent 4" w:uiPriority="49"/>
+    <w:lsdException w:name="Grid Table 5 Dark Accent 4" w:uiPriority="50"/>
+    <w:lsdException w:name="Grid Table 6 Colorful Accent 4" w:uiPriority="51"/>
+    <w:lsdException w:name="Grid Table 7 Colorful Accent 4" w:uiPriority="52"/>
+    <w:lsdException w:name="Grid Table 1 Light Accent 5" w:uiPriority="46"/>
+    <w:lsdException w:name="Grid Table 2 Accent 5" w:uiPriority="47"/>
+    <w:lsdException w:name="Grid Table 3 Accent 5" w:uiPriority="48"/>
+    <w:lsdException w:name="Grid Table 4 Accent 5" w:uiPriority="49"/>
+    <w:lsdException w:name="Grid Table 5 Dark Accent 5" w:uiPriority="50"/>
+    <w:lsdException w:name="Grid Table 6 Colorful Accent 5" w:uiPriority="51"/>
+    <w:lsdException w:name="Grid Table 7 Colorful Accent 5" w:uiPriority="52"/>
+    <w:lsdException w:name="Grid Table 1 Light Accent 6" w:uiPriority="46"/>
+    <w:lsdException w:name="Grid Table 2 Accent 6" w:uiPriority="47"/>
+    <w:lsdException w:name="Grid Table 3 Accent 6" w:uiPriority="48"/>
+    <w:lsdException w:name="Grid Table 4 Accent 6" w:uiPriority="49"/>
+    <w:lsdException w:name="Grid Table 5 Dark Accent 6" w:uiPriority="50"/>
+    <w:lsdException w:name="Grid Table 6 Colorful Accent 6" w:uiPriority="51"/>
+    <w:lsdException w:name="Grid Table 7 Colorful Accent 6" w:uiPriority="52"/>
+    <w:lsdException w:name="List Table 1 Light" w:uiPriority="46"/>
+    <w:lsdException w:name="List Table 2" w:uiPriority="47"/>
+    <w:lsdException w:name="List Table 3" w:uiPriority="48"/>
+    <w:lsdException w:name="List Table 4" w:uiPriority="49"/>
+    <w:lsdException w:name="List Table 5 Dark" w:uiPriority="50"/>
+    <w:lsdException w:name="List Table 6 Colorful" w:uiPriority="51"/>
+    <w:lsdException w:name="List Table 7 Colorful" w:uiPriority="52"/>
+    <w:lsdException w:name="List Table 1 Light Accent 1" w:uiPriority="46"/>
+    <w:lsdException w:name="List Table 2 Accent 1" w:uiPriority="47"/>
+    <w:lsdException w:name="List Table 3 Accent 1" w:uiPriority="48"/>
+    <w:lsdException w:name="List Table 4 Accent 1" w:uiPriority="49"/>
+    <w:lsdException w:name="List Table 5 Dark Accent 1" w:uiPriority="50"/>
+    <w:lsdException w:name="List Table 6 Colorful Accent 1" w:uiPriority="51"/>
+    <w:lsdException w:name="List Table 7 Colorful Accent 1" w:uiPriority="52"/>
+    <w:lsdException w:name="List Table 1 Light Accent 2" w:uiPriority="46"/>
+    <w:lsdException w:name="List Table 2 Accent 2" w:uiPriority="47"/>
+    <w:lsdException w:name="List Table 3 Accent 2" w:uiPriority="48"/>
+    <w:lsdException w:name="List Table 4 Accent 2" w:uiPriority="49"/>
+    <w:lsdException w:name="List Table 5 Dark Accent 2" w:uiPriority="50"/>
+    <w:lsdException w:name="List Table 6 Colorful Accent 2" w:uiPriority="51"/>
+    <w:lsdException w:name="List Table 7 Colorful Accent 2" w:uiPriority="52"/>
+    <w:lsdException w:name="List Table 1 Light Accent 3" w:uiPriority="46"/>
+    <w:lsdException w:name="List Table 2 Accent 3" w:uiPriority="47"/>
+    <w:lsdException w:name="List Table 3 Accent 3" w:uiPriority="48"/>
+    <w:lsdException w:name="List Table 4 Accent 3" w:uiPriority="49"/>
+    <w:lsdException w:name="List Table 5 Dark Accent 3" w:uiPriority="50"/>
+    <w:lsdException w:name="List Table 6 Colorful Accent 3" w:uiPriority="51"/>
+    <w:lsdException w:name="List Table 7 Colorful Accent 3" w:uiPriority="52"/>
+    <w:lsdException w:name="List Table 1 Light Accent 4" w:uiPriority="46"/>
+    <w:lsdException w:name="List Table 2 Accent 4" w:uiPriority="47"/>
+    <w:lsdException w:name="List Table 3 Accent 4" w:uiPriority="48"/>
+    <w:lsdException w:name="List Table 4 Accent 4" w:uiPriority="49"/>
+    <w:lsdException w:name="List Table 5 Dark Accent 4" w:uiPriority="50"/>
+    <w:lsdException w:name="List Table 6 Colorful Accent 4" w:uiPriority="51"/>
+    <w:lsdException w:name="List Table 7 Colorful Accent 4" w:uiPriority="52"/>
+    <w:lsdException w:name="List Table 1 Light Accent 5" w:uiPriority="46"/>
+    <w:lsdException w:name="List Table 2 Accent 5" w:uiPriority="47"/>
+    <w:lsdException w:name="List Table 3 Accent 5" w:uiPriority="48"/>
+    <w:lsdException w:name="List Table 4 Accent 5" w:uiPriority="49"/>
+    <w:lsdException w:name="List Table 5 Dark Accent 5" w:uiPriority="50"/>
+    <w:lsdException w:name="List Table 6 Colorful Accent 5" w:uiPriority="51"/>
+    <w:lsdException w:name="List Table 7 Colorful Accent 5" w:uiPriority="52"/>
+    <w:lsdException w:name="List Table 1 Light Accent 6" w:uiPriority="46"/>
+    <w:lsdException w:name="List Table 2 Accent 6" w:uiPriority="47"/>
+    <w:lsdException w:name="List Table 3 Accent 6" w:uiPriority="48"/>
+    <w:lsdException w:name="List Table 4 Accent 6" w:uiPriority="49"/>
+    <w:lsdException w:name="List Table 5 Dark Accent 6" w:uiPriority="50"/>
+    <w:lsdException w:name="List Table 6 Colorful Accent 6" w:uiPriority="51"/>
+    <w:lsdException w:name="List Table 7 Colorful Accent 6" w:uiPriority="52"/>
+    <w:lsdException w:name="Mention" w:semiHidden="1" w:unhideWhenUsed="1"/>
+    <w:lsdException w:name="Smart Hyperlink" w:semiHidden="1" w:unhideWhenUsed="1"/>
+    <w:lsdException w:name="Hashtag" w:semiHidden="1" w:unhideWhenUsed="1"/>
+    <w:lsdException w:name="Unresolved Mention" w:semiHidden="1" w:unhideWhenUsed="1"/>
+    <w:lsdException w:name="Smart Link" w:semiHidden="1" w:unhideWhenUsed="1"/>
+  </w:latentStyles>
+  <w:style w:type="paragraph" w:default="1" w:styleId="Normal">
+    <w:name w:val="Normal"/>
+    <w:qFormat/>
+  </w:style>
+  <w:style w:type="paragraph" w:styleId="Ttulo1">
     <w:name w:val="heading 1"/>
     <w:basedOn w:val="Normal"/>
     <w:next w:val="Normal"/>
+    <w:uiPriority w:val="9"/>
+    <w:qFormat/>
     <w:pPr>
-      <w:keepNext w:val="1"/>
-      <w:keepLines w:val="1"/>
-      <w:pageBreakBefore w:val="0"/>
-      <w:spacing w:after="120" w:before="400" w:lineRule="auto"/>
+      <w:keepNext/>
+      <w:keepLines/>
+      <w:spacing w:before="400" w:after="120"/>
+      <w:outlineLvl w:val="0"/>
     </w:pPr>
     <w:rPr>
       <w:sz w:val="40"/>
       <w:szCs w:val="40"/>
     </w:rPr>
   </w:style>
-  <w:style w:type="paragraph" w:styleId="Heading2">
+  <w:style w:type="paragraph" w:styleId="Ttulo2">
     <w:name w:val="heading 2"/>
     <w:basedOn w:val="Normal"/>
     <w:next w:val="Normal"/>
+    <w:uiPriority w:val="9"/>
+    <w:semiHidden/>
+    <w:unhideWhenUsed/>
+    <w:qFormat/>
     <w:pPr>
-      <w:keepNext w:val="1"/>
-      <w:keepLines w:val="1"/>
-      <w:pageBreakBefore w:val="0"/>
-      <w:spacing w:after="120" w:before="360" w:lineRule="auto"/>
+      <w:keepNext/>
+      <w:keepLines/>
+      <w:spacing w:before="360" w:after="120"/>
+      <w:outlineLvl w:val="1"/>
     </w:pPr>
     <w:rPr>
-      <w:b w:val="0"/>
       <w:sz w:val="32"/>
       <w:szCs w:val="32"/>
     </w:rPr>
   </w:style>
-  <w:style w:type="paragraph" w:styleId="Heading3">
+  <w:style w:type="paragraph" w:styleId="Ttulo3">
     <w:name w:val="heading 3"/>
     <w:basedOn w:val="Normal"/>
     <w:next w:val="Normal"/>
+    <w:uiPriority w:val="9"/>
+    <w:semiHidden/>
+    <w:unhideWhenUsed/>
+    <w:qFormat/>
     <w:pPr>
-      <w:keepNext w:val="1"/>
-      <w:keepLines w:val="1"/>
-      <w:pageBreakBefore w:val="0"/>
-      <w:spacing w:after="80" w:before="320" w:lineRule="auto"/>
+      <w:keepNext/>
+      <w:keepLines/>
+      <w:spacing w:before="320" w:after="80"/>
+      <w:outlineLvl w:val="2"/>
     </w:pPr>
     <w:rPr>
-      <w:b w:val="0"/>
       <w:color w:val="434343"/>
       <w:sz w:val="28"/>
       <w:szCs w:val="28"/>
     </w:rPr>
   </w:style>
-  <w:style w:type="paragraph" w:styleId="Heading4">
+  <w:style w:type="paragraph" w:styleId="Ttulo4">
     <w:name w:val="heading 4"/>
     <w:basedOn w:val="Normal"/>
     <w:next w:val="Normal"/>
+    <w:uiPriority w:val="9"/>
+    <w:semiHidden/>
+    <w:unhideWhenUsed/>
+    <w:qFormat/>
     <w:pPr>
-      <w:keepNext w:val="1"/>
-      <w:keepLines w:val="1"/>
-      <w:pageBreakBefore w:val="0"/>
-      <w:spacing w:after="80" w:before="280" w:lineRule="auto"/>
+      <w:keepNext/>
+      <w:keepLines/>
+      <w:spacing w:before="280" w:after="80"/>
+      <w:outlineLvl w:val="3"/>
     </w:pPr>
     <w:rPr>
       <w:color w:val="666666"/>
@@ -535,120 +866,170 @@
       <w:szCs w:val="24"/>
     </w:rPr>
   </w:style>
-  <w:style w:type="paragraph" w:styleId="Heading5">
+  <w:style w:type="paragraph" w:styleId="Ttulo5">
     <w:name w:val="heading 5"/>
     <w:basedOn w:val="Normal"/>
     <w:next w:val="Normal"/>
+    <w:uiPriority w:val="9"/>
+    <w:semiHidden/>
+    <w:unhideWhenUsed/>
+    <w:qFormat/>
     <w:pPr>
-      <w:keepNext w:val="1"/>
-      <w:keepLines w:val="1"/>
-      <w:pageBreakBefore w:val="0"/>
-      <w:spacing w:after="80" w:before="240" w:lineRule="auto"/>
+      <w:keepNext/>
+      <w:keepLines/>
+      <w:spacing w:before="240" w:after="80"/>
+      <w:outlineLvl w:val="4"/>
     </w:pPr>
     <w:rPr>
       <w:color w:val="666666"/>
-      <w:sz w:val="22"/>
-      <w:szCs w:val="22"/>
     </w:rPr>
   </w:style>
-  <w:style w:type="paragraph" w:styleId="Heading6">
+  <w:style w:type="paragraph" w:styleId="Ttulo6">
     <w:name w:val="heading 6"/>
     <w:basedOn w:val="Normal"/>
     <w:next w:val="Normal"/>
+    <w:uiPriority w:val="9"/>
+    <w:semiHidden/>
+    <w:unhideWhenUsed/>
+    <w:qFormat/>
     <w:pPr>
-      <w:keepNext w:val="1"/>
-      <w:keepLines w:val="1"/>
-      <w:pageBreakBefore w:val="0"/>
-      <w:spacing w:after="80" w:before="240" w:lineRule="auto"/>
+      <w:keepNext/>
+      <w:keepLines/>
+      <w:spacing w:before="240" w:after="80"/>
+      <w:outlineLvl w:val="5"/>
     </w:pPr>
     <w:rPr>
-      <w:i w:val="1"/>
+      <w:i/>
       <w:color w:val="666666"/>
-      <w:sz w:val="22"/>
-      <w:szCs w:val="22"/>
     </w:rPr>
   </w:style>
-  <w:style w:type="paragraph" w:styleId="Title">
+  <w:style w:type="character" w:default="1" w:styleId="Tipodeletrapredefinidodopargrafo">
+    <w:name w:val="Default Paragraph Font"/>
+    <w:uiPriority w:val="1"/>
+    <w:semiHidden/>
+    <w:unhideWhenUsed/>
+  </w:style>
+  <w:style w:type="table" w:default="1" w:styleId="Tabelanormal">
+    <w:name w:val="Normal Table"/>
+    <w:uiPriority w:val="99"/>
+    <w:semiHidden/>
+    <w:unhideWhenUsed/>
+    <w:tblPr>
+      <w:tblInd w:w="0" w:type="dxa"/>
+      <w:tblCellMar>
+        <w:top w:w="0" w:type="dxa"/>
+        <w:left w:w="108" w:type="dxa"/>
+        <w:bottom w:w="0" w:type="dxa"/>
+        <w:right w:w="108" w:type="dxa"/>
+      </w:tblCellMar>
+    </w:tblPr>
+  </w:style>
+  <w:style w:type="numbering" w:default="1" w:styleId="Semlista">
+    <w:name w:val="No List"/>
+    <w:uiPriority w:val="99"/>
+    <w:semiHidden/>
+    <w:unhideWhenUsed/>
+  </w:style>
+  <w:style w:type="table" w:customStyle="1" w:styleId="TableNormal">
+    <w:name w:val="Table Normal"/>
+    <w:tblPr>
+      <w:tblCellMar>
+        <w:top w:w="0" w:type="dxa"/>
+        <w:left w:w="0" w:type="dxa"/>
+        <w:bottom w:w="0" w:type="dxa"/>
+        <w:right w:w="0" w:type="dxa"/>
+      </w:tblCellMar>
+    </w:tblPr>
+  </w:style>
+  <w:style w:type="paragraph" w:styleId="Ttulo">
     <w:name w:val="Title"/>
     <w:basedOn w:val="Normal"/>
     <w:next w:val="Normal"/>
+    <w:uiPriority w:val="10"/>
+    <w:qFormat/>
     <w:pPr>
-      <w:keepNext w:val="1"/>
-      <w:keepLines w:val="1"/>
-      <w:pageBreakBefore w:val="0"/>
-      <w:spacing w:after="60" w:before="0" w:lineRule="auto"/>
+      <w:keepNext/>
+      <w:keepLines/>
+      <w:spacing w:after="60"/>
     </w:pPr>
     <w:rPr>
       <w:sz w:val="52"/>
       <w:szCs w:val="52"/>
     </w:rPr>
   </w:style>
-  <w:style w:type="paragraph" w:styleId="Subtitle">
+  <w:style w:type="paragraph" w:styleId="Subttulo">
     <w:name w:val="Subtitle"/>
     <w:basedOn w:val="Normal"/>
     <w:next w:val="Normal"/>
+    <w:uiPriority w:val="11"/>
+    <w:qFormat/>
     <w:pPr>
-      <w:keepNext w:val="1"/>
-      <w:keepLines w:val="1"/>
-      <w:pageBreakBefore w:val="0"/>
-      <w:spacing w:after="320" w:before="0" w:lineRule="auto"/>
+      <w:keepNext/>
+      <w:keepLines/>
+      <w:spacing w:after="320"/>
     </w:pPr>
     <w:rPr>
-      <w:rFonts w:ascii="Arial" w:cs="Arial" w:eastAsia="Arial" w:hAnsi="Arial"/>
-      <w:i w:val="0"/>
       <w:color w:val="666666"/>
       <w:sz w:val="30"/>
       <w:szCs w:val="30"/>
     </w:rPr>
   </w:style>
-  <w:style w:type="table" w:styleId="Table1">
+  <w:style w:type="table" w:customStyle="1" w:styleId="a">
     <w:basedOn w:val="TableNormal"/>
     <w:tblPr>
       <w:tblStyleRowBandSize w:val="1"/>
       <w:tblStyleColBandSize w:val="1"/>
       <w:tblCellMar>
-        <w:top w:w="100.0" w:type="dxa"/>
-        <w:left w:w="100.0" w:type="dxa"/>
-        <w:bottom w:w="100.0" w:type="dxa"/>
-        <w:right w:w="100.0" w:type="dxa"/>
+        <w:top w:w="100" w:type="dxa"/>
+        <w:left w:w="100" w:type="dxa"/>
+        <w:bottom w:w="100" w:type="dxa"/>
+        <w:right w:w="100" w:type="dxa"/>
       </w:tblCellMar>
     </w:tblPr>
-    <w:tblStylePr w:type="band1Horz">
-      <w:tcPr/>
-    </w:tblStylePr>
-    <w:tblStylePr w:type="band1Vert">
-      <w:tcPr/>
-    </w:tblStylePr>
-    <w:tblStylePr w:type="band2Horz">
-      <w:tcPr/>
-    </w:tblStylePr>
-    <w:tblStylePr w:type="band2Vert">
-      <w:tcPr/>
-    </w:tblStylePr>
-    <w:tblStylePr w:type="firstCol">
-      <w:tcPr/>
-    </w:tblStylePr>
-    <w:tblStylePr w:type="firstRow">
-      <w:tcPr/>
-    </w:tblStylePr>
-    <w:tblStylePr w:type="lastCol">
-      <w:tcPr/>
-    </w:tblStylePr>
-    <w:tblStylePr w:type="lastRow">
-      <w:tcPr/>
-    </w:tblStylePr>
-    <w:tblStylePr w:type="neCell">
-      <w:tcPr/>
-    </w:tblStylePr>
-    <w:tblStylePr w:type="nwCell">
-      <w:tcPr/>
-    </w:tblStylePr>
-    <w:tblStylePr w:type="seCell">
-      <w:tcPr/>
-    </w:tblStylePr>
-    <w:tblStylePr w:type="swCell">
-      <w:tcPr/>
-    </w:tblStylePr>
+  </w:style>
+  <w:style w:type="paragraph" w:styleId="Cabealho">
+    <w:name w:val="header"/>
+    <w:basedOn w:val="Normal"/>
+    <w:link w:val="CabealhoCarter"/>
+    <w:uiPriority w:val="99"/>
+    <w:unhideWhenUsed/>
+    <w:rsid w:val="004276A0"/>
+    <w:pPr>
+      <w:tabs>
+        <w:tab w:val="center" w:pos="4252"/>
+        <w:tab w:val="right" w:pos="8504"/>
+      </w:tabs>
+      <w:spacing w:line="240" w:lineRule="auto"/>
+    </w:pPr>
+  </w:style>
+  <w:style w:type="character" w:customStyle="1" w:styleId="CabealhoCarter">
+    <w:name w:val="Cabeçalho Caráter"/>
+    <w:basedOn w:val="Tipodeletrapredefinidodopargrafo"/>
+    <w:link w:val="Cabealho"/>
+    <w:uiPriority w:val="99"/>
+    <w:rsid w:val="004276A0"/>
+  </w:style>
+  <w:style w:type="paragraph" w:styleId="Rodap">
+    <w:name w:val="footer"/>
+    <w:basedOn w:val="Normal"/>
+    <w:link w:val="RodapCarter"/>
+    <w:uiPriority w:val="99"/>
+    <w:unhideWhenUsed/>
+    <w:rsid w:val="004276A0"/>
+    <w:pPr>
+      <w:tabs>
+        <w:tab w:val="center" w:pos="4252"/>
+        <w:tab w:val="right" w:pos="8504"/>
+      </w:tabs>
+      <w:spacing w:line="240" w:lineRule="auto"/>
+    </w:pPr>
+  </w:style>
+  <w:style w:type="character" w:customStyle="1" w:styleId="RodapCarter">
+    <w:name w:val="Rodapé Caráter"/>
+    <w:basedOn w:val="Tipodeletrapredefinidodopargrafo"/>
+    <w:link w:val="Rodap"/>
+    <w:uiPriority w:val="99"/>
+    <w:rsid w:val="004276A0"/>
   </w:style>
 </w:styles>
 </file>

--- a/RelatorioTecWeb.docx
+++ b/RelatorioTecWeb.docx
@@ -2,312 +2,274 @@
 <file path=word/document.xml><?xml version="1.0" encoding="utf-8"?>
 <w:document xmlns:wpc="http://schemas.microsoft.com/office/word/2010/wordprocessingCanvas" xmlns:cx="http://schemas.microsoft.com/office/drawing/2014/chartex" xmlns:cx1="http://schemas.microsoft.com/office/drawing/2015/9/8/chartex" xmlns:cx2="http://schemas.microsoft.com/office/drawing/2015/10/21/chartex" xmlns:cx3="http://schemas.microsoft.com/office/drawing/2016/5/9/chartex" xmlns:cx4="http://schemas.microsoft.com/office/drawing/2016/5/10/chartex" xmlns:cx5="http://schemas.microsoft.com/office/drawing/2016/5/11/chartex" xmlns:cx6="http://schemas.microsoft.com/office/drawing/2016/5/12/chartex" xmlns:cx7="http://schemas.microsoft.com/office/drawing/2016/5/13/chartex" xmlns:cx8="http://schemas.microsoft.com/office/drawing/2016/5/14/chartex" xmlns:mc="http://schemas.openxmlformats.org/markup-compatibility/2006" xmlns:aink="http://schemas.microsoft.com/office/drawing/2016/ink" xmlns:am3d="http://schemas.microsoft.com/office/drawing/2017/model3d" xmlns:o="urn:schemas-microsoft-com:office:office" xmlns:oel="http://schemas.microsoft.com/office/2019/extlst" xmlns:r="http://schemas.openxmlformats.org/officeDocument/2006/relationships" xmlns:m="http://schemas.openxmlformats.org/officeDocument/2006/math" xmlns:v="urn:schemas-microsoft-com:vml" xmlns:wp14="http://schemas.microsoft.com/office/word/2010/wordprocessingDrawing" xmlns:wp="http://schemas.openxmlformats.org/drawingml/2006/wordprocessingDrawing" xmlns:w10="urn:schemas-microsoft-com:office:word" xmlns:w="http://schemas.openxmlformats.org/wordprocessingml/2006/main" xmlns:w14="http://schemas.microsoft.com/office/word/2010/wordml" xmlns:w15="http://schemas.microsoft.com/office/word/2012/wordml" xmlns:w16cex="http://schemas.microsoft.com/office/word/2018/wordml/cex" xmlns:w16cid="http://schemas.microsoft.com/office/word/2016/wordml/cid" xmlns:w16="http://schemas.microsoft.com/office/word/2018/wordml" xmlns:w16sdtdh="http://schemas.microsoft.com/office/word/2020/wordml/sdtdatahash" xmlns:w16se="http://schemas.microsoft.com/office/word/2015/wordml/symex" xmlns:wpg="http://schemas.microsoft.com/office/word/2010/wordprocessingGroup" xmlns:wpi="http://schemas.microsoft.com/office/word/2010/wordprocessingInk" xmlns:wne="http://schemas.microsoft.com/office/word/2006/wordml" xmlns:wps="http://schemas.microsoft.com/office/word/2010/wordprocessingShape" mc:Ignorable="w14 w15 w16se w16cid w16 w16cex w16sdtdh wp14">
   <w:body>
-    <w:p/>
-    <w:tbl>
-      <w:tblPr>
-        <w:tblStyle w:val="a"/>
-        <w:tblW w:w="9029" w:type="dxa"/>
-        <w:jc w:val="center"/>
-        <w:tblInd w:w="0" w:type="dxa"/>
-        <w:tblLayout w:type="fixed"/>
-        <w:tblLook w:val="0600" w:firstRow="0" w:lastRow="0" w:firstColumn="0" w:lastColumn="0" w:noHBand="1" w:noVBand="1"/>
-      </w:tblPr>
-      <w:tblGrid>
-        <w:gridCol w:w="9029"/>
-      </w:tblGrid>
-      <w:tr>
-        <w:trPr>
-          <w:trHeight w:val="13245"/>
-          <w:jc w:val="center"/>
-        </w:trPr>
-        <w:tc>
-          <w:tcPr>
-            <w:tcW w:w="9029" w:type="dxa"/>
-            <w:shd w:val="clear" w:color="auto" w:fill="auto"/>
-            <w:tcMar>
-              <w:top w:w="100" w:type="dxa"/>
-              <w:left w:w="100" w:type="dxa"/>
-              <w:bottom w:w="100" w:type="dxa"/>
-              <w:right w:w="100" w:type="dxa"/>
-            </w:tcMar>
-            <w:vAlign w:val="center"/>
-          </w:tcPr>
-          <w:p>
-            <w:pPr>
-              <w:widowControl w:val="0"/>
-              <w:pBdr>
-                <w:top w:val="nil"/>
-                <w:left w:val="nil"/>
-                <w:bottom w:val="nil"/>
-                <w:right w:val="nil"/>
-                <w:between w:val="nil"/>
-              </w:pBdr>
-              <w:spacing w:line="240" w:lineRule="auto"/>
-              <w:jc w:val="center"/>
-              <w:rPr>
-                <w:sz w:val="56"/>
-                <w:szCs w:val="56"/>
-              </w:rPr>
-            </w:pPr>
-            <w:r>
-              <w:rPr>
-                <w:sz w:val="56"/>
-                <w:szCs w:val="56"/>
-              </w:rPr>
-              <w:t>Instituto Politécnico de Viana do Castelo</w:t>
-            </w:r>
-          </w:p>
-          <w:p>
-            <w:pPr>
-              <w:widowControl w:val="0"/>
-              <w:pBdr>
-                <w:top w:val="nil"/>
-                <w:left w:val="nil"/>
-                <w:bottom w:val="nil"/>
-                <w:right w:val="nil"/>
-                <w:between w:val="nil"/>
-              </w:pBdr>
-              <w:spacing w:line="240" w:lineRule="auto"/>
-              <w:jc w:val="center"/>
-              <w:rPr>
-                <w:sz w:val="44"/>
-                <w:szCs w:val="44"/>
-              </w:rPr>
-            </w:pPr>
-            <w:r>
-              <w:rPr>
-                <w:sz w:val="56"/>
-                <w:szCs w:val="56"/>
-              </w:rPr>
-              <w:t>Escola Superior Tecnologia e Gestão</w:t>
-            </w:r>
-          </w:p>
-          <w:p>
-            <w:pPr>
-              <w:widowControl w:val="0"/>
-              <w:pBdr>
-                <w:top w:val="nil"/>
-                <w:left w:val="nil"/>
-                <w:bottom w:val="nil"/>
-                <w:right w:val="nil"/>
-                <w:between w:val="nil"/>
-              </w:pBdr>
-              <w:spacing w:line="240" w:lineRule="auto"/>
-              <w:jc w:val="center"/>
-              <w:rPr>
-                <w:sz w:val="44"/>
-                <w:szCs w:val="44"/>
-              </w:rPr>
-            </w:pPr>
-          </w:p>
-          <w:p>
-            <w:pPr>
-              <w:widowControl w:val="0"/>
-              <w:pBdr>
-                <w:top w:val="nil"/>
-                <w:left w:val="nil"/>
-                <w:bottom w:val="nil"/>
-                <w:right w:val="nil"/>
-                <w:between w:val="nil"/>
-              </w:pBdr>
-              <w:spacing w:line="240" w:lineRule="auto"/>
-              <w:jc w:val="center"/>
-              <w:rPr>
-                <w:sz w:val="44"/>
-                <w:szCs w:val="44"/>
-              </w:rPr>
-            </w:pPr>
-            <w:r>
-              <w:rPr>
-                <w:sz w:val="44"/>
-                <w:szCs w:val="44"/>
-              </w:rPr>
-              <w:t>Relatório de Estrutura de Website</w:t>
-            </w:r>
-          </w:p>
-          <w:p>
-            <w:pPr>
-              <w:widowControl w:val="0"/>
-              <w:pBdr>
-                <w:top w:val="nil"/>
-                <w:left w:val="nil"/>
-                <w:bottom w:val="nil"/>
-                <w:right w:val="nil"/>
-                <w:between w:val="nil"/>
-              </w:pBdr>
-              <w:spacing w:line="240" w:lineRule="auto"/>
-              <w:jc w:val="center"/>
-              <w:rPr>
-                <w:sz w:val="44"/>
-                <w:szCs w:val="44"/>
-              </w:rPr>
-            </w:pPr>
-            <w:r>
-              <w:rPr>
-                <w:sz w:val="44"/>
-                <w:szCs w:val="44"/>
-              </w:rPr>
-              <w:t>Tecnologias Web (2023/2024)</w:t>
-            </w:r>
-          </w:p>
-          <w:p>
-            <w:pPr>
-              <w:widowControl w:val="0"/>
-              <w:pBdr>
-                <w:top w:val="nil"/>
-                <w:left w:val="nil"/>
-                <w:bottom w:val="nil"/>
-                <w:right w:val="nil"/>
-                <w:between w:val="nil"/>
-              </w:pBdr>
-              <w:spacing w:line="240" w:lineRule="auto"/>
-              <w:jc w:val="center"/>
-              <w:rPr>
-                <w:sz w:val="44"/>
-                <w:szCs w:val="44"/>
-              </w:rPr>
-            </w:pPr>
-          </w:p>
-          <w:p>
-            <w:pPr>
-              <w:widowControl w:val="0"/>
-              <w:pBdr>
-                <w:top w:val="nil"/>
-                <w:left w:val="nil"/>
-                <w:bottom w:val="nil"/>
-                <w:right w:val="nil"/>
-                <w:between w:val="nil"/>
-              </w:pBdr>
-              <w:spacing w:line="240" w:lineRule="auto"/>
-              <w:jc w:val="center"/>
-              <w:rPr>
-                <w:sz w:val="32"/>
-                <w:szCs w:val="32"/>
-              </w:rPr>
-            </w:pPr>
-          </w:p>
-          <w:p>
-            <w:pPr>
-              <w:widowControl w:val="0"/>
-              <w:pBdr>
-                <w:top w:val="nil"/>
-                <w:left w:val="nil"/>
-                <w:bottom w:val="nil"/>
-                <w:right w:val="nil"/>
-                <w:between w:val="nil"/>
-              </w:pBdr>
-              <w:spacing w:line="240" w:lineRule="auto"/>
-              <w:jc w:val="center"/>
-              <w:rPr>
-                <w:sz w:val="32"/>
-                <w:szCs w:val="32"/>
-              </w:rPr>
-            </w:pPr>
-          </w:p>
-          <w:p>
-            <w:pPr>
-              <w:widowControl w:val="0"/>
-              <w:pBdr>
-                <w:top w:val="nil"/>
-                <w:left w:val="nil"/>
-                <w:bottom w:val="nil"/>
-                <w:right w:val="nil"/>
-                <w:between w:val="nil"/>
-              </w:pBdr>
-              <w:spacing w:line="240" w:lineRule="auto"/>
-              <w:jc w:val="center"/>
-              <w:rPr>
-                <w:sz w:val="28"/>
-                <w:szCs w:val="28"/>
-              </w:rPr>
-            </w:pPr>
-            <w:r>
-              <w:rPr>
-                <w:sz w:val="28"/>
-                <w:szCs w:val="28"/>
-              </w:rPr>
-              <w:t>Renata Gomes, Nº 28831</w:t>
-            </w:r>
-          </w:p>
-          <w:p>
-            <w:pPr>
-              <w:widowControl w:val="0"/>
-              <w:pBdr>
-                <w:top w:val="nil"/>
-                <w:left w:val="nil"/>
-                <w:bottom w:val="nil"/>
-                <w:right w:val="nil"/>
-                <w:between w:val="nil"/>
-              </w:pBdr>
-              <w:spacing w:line="240" w:lineRule="auto"/>
-              <w:jc w:val="center"/>
-              <w:rPr>
-                <w:sz w:val="28"/>
-                <w:szCs w:val="28"/>
-              </w:rPr>
-            </w:pPr>
-            <w:r>
-              <w:rPr>
-                <w:sz w:val="28"/>
-                <w:szCs w:val="28"/>
-              </w:rPr>
-              <w:t>Rita Carneiro, Nº 28823</w:t>
-            </w:r>
-          </w:p>
-          <w:p>
-            <w:pPr>
-              <w:widowControl w:val="0"/>
-              <w:pBdr>
-                <w:top w:val="nil"/>
-                <w:left w:val="nil"/>
-                <w:bottom w:val="nil"/>
-                <w:right w:val="nil"/>
-                <w:between w:val="nil"/>
-              </w:pBdr>
-              <w:spacing w:line="240" w:lineRule="auto"/>
-              <w:jc w:val="center"/>
-              <w:rPr>
-                <w:sz w:val="28"/>
-                <w:szCs w:val="28"/>
-              </w:rPr>
-            </w:pPr>
-            <w:r>
-              <w:rPr>
-                <w:sz w:val="28"/>
-                <w:szCs w:val="28"/>
-              </w:rPr>
-              <w:t>Duarte Pires, Nº 29999</w:t>
-            </w:r>
-          </w:p>
-        </w:tc>
-      </w:tr>
-    </w:tbl>
-    <w:p>
-      <w:pPr>
-        <w:pStyle w:val="Subttulo"/>
-      </w:pPr>
-      <w:bookmarkStart w:id="0" w:name="_7qy1y88fsqhz" w:colFirst="0" w:colLast="0"/>
-      <w:bookmarkEnd w:id="0"/>
-      <w:r>
-        <w:lastRenderedPageBreak/>
-        <w:t>Índice</w:t>
-      </w:r>
-    </w:p>
-    <w:p>
-      <w:r>
-        <w:br w:type="page"/>
-      </w:r>
-    </w:p>
-    <w:p>
-      <w:pPr>
-        <w:pStyle w:val="Ttulo1"/>
+    <w:p>
+      <w:pPr>
+        <w:jc w:val="center"/>
+        <w:rPr>
+          <w:sz w:val="36"/>
+          <w:szCs w:val="36"/>
+        </w:rPr>
+      </w:pPr>
+      <w:r>
+        <w:rPr>
+          <w:sz w:val="36"/>
+          <w:szCs w:val="36"/>
+        </w:rPr>
+        <w:t>Desenvolvimento de um Site Web</w:t>
+      </w:r>
+    </w:p>
+    <w:p>
+      <w:pPr>
+        <w:jc w:val="center"/>
+        <w:rPr>
+          <w:sz w:val="36"/>
+          <w:szCs w:val="36"/>
+        </w:rPr>
+      </w:pPr>
+    </w:p>
+    <w:p>
+      <w:pPr>
+        <w:jc w:val="center"/>
+        <w:rPr>
+          <w:sz w:val="36"/>
+          <w:szCs w:val="36"/>
+        </w:rPr>
+      </w:pPr>
+      <w:r>
         <w:rPr>
           <w:sz w:val="32"/>
           <w:szCs w:val="32"/>
         </w:rPr>
-      </w:pPr>
-      <w:bookmarkStart w:id="1" w:name="_5do41k3pjv3c" w:colFirst="0" w:colLast="0"/>
-      <w:bookmarkEnd w:id="1"/>
+        <w:t>Relatório d</w:t>
+      </w:r>
+      <w:r>
+        <w:rPr>
+          <w:sz w:val="32"/>
+          <w:szCs w:val="32"/>
+        </w:rPr>
+        <w:t>as</w:t>
+      </w:r>
+      <w:r>
+        <w:rPr>
+          <w:sz w:val="32"/>
+          <w:szCs w:val="32"/>
+        </w:rPr>
+        <w:t xml:space="preserve"> atividades práticas</w:t>
+      </w:r>
+    </w:p>
+    <w:p>
+      <w:pPr>
+        <w:jc w:val="center"/>
+        <w:rPr>
+          <w:sz w:val="36"/>
+          <w:szCs w:val="36"/>
+        </w:rPr>
+      </w:pPr>
+    </w:p>
+    <w:p>
+      <w:pPr>
+        <w:jc w:val="center"/>
+        <w:rPr>
+          <w:sz w:val="36"/>
+          <w:szCs w:val="36"/>
+        </w:rPr>
+      </w:pPr>
+    </w:p>
+    <w:p>
+      <w:pPr>
+        <w:jc w:val="center"/>
+        <w:rPr>
+          <w:sz w:val="36"/>
+          <w:szCs w:val="36"/>
+        </w:rPr>
+      </w:pPr>
+    </w:p>
+    <w:p>
+      <w:pPr>
+        <w:jc w:val="center"/>
+        <w:rPr>
+          <w:sz w:val="36"/>
+          <w:szCs w:val="36"/>
+        </w:rPr>
+      </w:pPr>
+    </w:p>
+    <w:p>
+      <w:pPr>
+        <w:jc w:val="center"/>
+        <w:rPr>
+          <w:sz w:val="36"/>
+          <w:szCs w:val="36"/>
+        </w:rPr>
+      </w:pPr>
+      <w:r>
+        <w:rPr>
+          <w:sz w:val="36"/>
+          <w:szCs w:val="36"/>
+        </w:rPr>
+        <w:t>“nome do site”</w:t>
+      </w:r>
+    </w:p>
+    <w:p/>
+    <w:p>
+      <w:r>
+        <w:tab/>
+      </w:r>
+      <w:r>
+        <w:tab/>
+      </w:r>
+      <w:r>
+        <w:tab/>
+      </w:r>
+      <w:r>
+        <w:tab/>
+        <w:t xml:space="preserve">              “Futuro logotipo”</w:t>
+      </w:r>
+    </w:p>
+    <w:p/>
+    <w:p/>
+    <w:p/>
+    <w:p/>
+    <w:p/>
+    <w:p/>
+    <w:p/>
+    <w:p/>
+    <w:p/>
+    <w:p/>
+    <w:p/>
+    <w:p>
+      <w:pPr>
+        <w:jc w:val="center"/>
+      </w:pPr>
+    </w:p>
+    <w:p>
+      <w:pPr>
+        <w:jc w:val="center"/>
+      </w:pPr>
+    </w:p>
+    <w:p>
+      <w:pPr>
+        <w:jc w:val="center"/>
+      </w:pPr>
+    </w:p>
+    <w:p>
+      <w:pPr>
+        <w:jc w:val="center"/>
+      </w:pPr>
+    </w:p>
+    <w:p>
+      <w:pPr>
+        <w:jc w:val="center"/>
+      </w:pPr>
+    </w:p>
+    <w:p>
+      <w:pPr>
+        <w:jc w:val="center"/>
+      </w:pPr>
+    </w:p>
+    <w:p>
+      <w:pPr>
+        <w:jc w:val="center"/>
+      </w:pPr>
+    </w:p>
+    <w:p>
+      <w:pPr>
+        <w:pStyle w:val="Subttulo"/>
+        <w:jc w:val="center"/>
+      </w:pPr>
+      <w:r>
+        <w:t>Escola Superior de Tecnologia e Gestão</w:t>
+      </w:r>
+    </w:p>
+    <w:p>
+      <w:pPr>
+        <w:pStyle w:val="Subttulo"/>
+        <w:jc w:val="center"/>
+      </w:pPr>
+      <w:r>
+        <w:t>Tecnologias Web</w:t>
+      </w:r>
+    </w:p>
+    <w:p/>
+    <w:p/>
+    <w:p/>
+    <w:p/>
+    <w:p>
+      <w:pPr>
+        <w:rPr>
+          <w:sz w:val="24"/>
+          <w:szCs w:val="24"/>
+        </w:rPr>
+      </w:pPr>
+      <w:r>
+        <w:rPr>
+          <w:sz w:val="24"/>
+          <w:szCs w:val="24"/>
+        </w:rPr>
+        <w:t xml:space="preserve">                                                       Realizado por:</w:t>
+      </w:r>
+    </w:p>
+    <w:p>
+      <w:pPr>
+        <w:jc w:val="center"/>
+      </w:pPr>
+      <w:r>
+        <w:t>Renata Gomes nº28831</w:t>
+      </w:r>
+    </w:p>
+    <w:p>
+      <w:pPr>
+        <w:jc w:val="center"/>
+      </w:pPr>
+      <w:r>
+        <w:t>Duarte Pires nº29999</w:t>
+      </w:r>
+    </w:p>
+    <w:p>
+      <w:pPr>
+        <w:jc w:val="center"/>
+      </w:pPr>
+      <w:r>
+        <w:t>Rita Carneiro nº28823</w:t>
+      </w:r>
+    </w:p>
+    <w:p>
+      <w:pPr>
+        <w:jc w:val="center"/>
+      </w:pPr>
+    </w:p>
+    <w:p>
+      <w:pPr>
+        <w:jc w:val="center"/>
+      </w:pPr>
+    </w:p>
+    <w:p>
+      <w:pPr>
+        <w:pStyle w:val="Subttulo"/>
+      </w:pPr>
+    </w:p>
+    <w:p>
+      <w:pPr>
+        <w:pStyle w:val="Subttulo"/>
+      </w:pPr>
+      <w:r>
+        <w:t>Índice</w:t>
+      </w:r>
+    </w:p>
+    <w:p>
+      <w:r>
+        <w:br w:type="page"/>
+      </w:r>
+    </w:p>
+    <w:p>
+      <w:pPr>
+        <w:pStyle w:val="Ttulo1"/>
+        <w:rPr>
+          <w:sz w:val="32"/>
+          <w:szCs w:val="32"/>
+        </w:rPr>
+      </w:pPr>
+      <w:bookmarkStart w:id="0" w:name="_5do41k3pjv3c" w:colFirst="0" w:colLast="0"/>
+      <w:bookmarkEnd w:id="0"/>
       <w:r>
         <w:rPr>
           <w:sz w:val="32"/>
@@ -1352,4 +1314,16 @@
   </a:objectDefaults>
   <a:extraClrSchemeLst/>
 </a:theme>
+</file>
+
+<file path=customXml/item1.xml><?xml version="1.0" encoding="utf-8"?>
+<b:Sources xmlns:b="http://schemas.openxmlformats.org/officeDocument/2006/bibliography" xmlns="http://schemas.openxmlformats.org/officeDocument/2006/bibliography" SelectedStyle="/APASixthEditionOfficeOnline.xsl" StyleName="APA" Version="6"/>
+</file>
+
+<file path=customXml/itemProps1.xml><?xml version="1.0" encoding="utf-8"?>
+<ds:datastoreItem xmlns:ds="http://schemas.openxmlformats.org/officeDocument/2006/customXml" ds:itemID="{D83E28BD-D0A6-3948-BDB7-6F476EE2E9B8}">
+  <ds:schemaRefs>
+    <ds:schemaRef ds:uri="http://schemas.openxmlformats.org/officeDocument/2006/bibliography"/>
+  </ds:schemaRefs>
+</ds:datastoreItem>
 </file>
--- a/RelatorioTecWeb.docx
+++ b/RelatorioTecWeb.docx
@@ -1,6 +1,6 @@
 
 <file path=word/document.xml><?xml version="1.0" encoding="utf-8"?>
-<w:document xmlns:wpc="http://schemas.microsoft.com/office/word/2010/wordprocessingCanvas" xmlns:cx="http://schemas.microsoft.com/office/drawing/2014/chartex" xmlns:cx1="http://schemas.microsoft.com/office/drawing/2015/9/8/chartex" xmlns:cx2="http://schemas.microsoft.com/office/drawing/2015/10/21/chartex" xmlns:cx3="http://schemas.microsoft.com/office/drawing/2016/5/9/chartex" xmlns:cx4="http://schemas.microsoft.com/office/drawing/2016/5/10/chartex" xmlns:cx5="http://schemas.microsoft.com/office/drawing/2016/5/11/chartex" xmlns:cx6="http://schemas.microsoft.com/office/drawing/2016/5/12/chartex" xmlns:cx7="http://schemas.microsoft.com/office/drawing/2016/5/13/chartex" xmlns:cx8="http://schemas.microsoft.com/office/drawing/2016/5/14/chartex" xmlns:mc="http://schemas.openxmlformats.org/markup-compatibility/2006" xmlns:aink="http://schemas.microsoft.com/office/drawing/2016/ink" xmlns:am3d="http://schemas.microsoft.com/office/drawing/2017/model3d" xmlns:o="urn:schemas-microsoft-com:office:office" xmlns:oel="http://schemas.microsoft.com/office/2019/extlst" xmlns:r="http://schemas.openxmlformats.org/officeDocument/2006/relationships" xmlns:m="http://schemas.openxmlformats.org/officeDocument/2006/math" xmlns:v="urn:schemas-microsoft-com:vml" xmlns:wp14="http://schemas.microsoft.com/office/word/2010/wordprocessingDrawing" xmlns:wp="http://schemas.openxmlformats.org/drawingml/2006/wordprocessingDrawing" xmlns:w10="urn:schemas-microsoft-com:office:word" xmlns:w="http://schemas.openxmlformats.org/wordprocessingml/2006/main" xmlns:w14="http://schemas.microsoft.com/office/word/2010/wordml" xmlns:w15="http://schemas.microsoft.com/office/word/2012/wordml" xmlns:w16cex="http://schemas.microsoft.com/office/word/2018/wordml/cex" xmlns:w16cid="http://schemas.microsoft.com/office/word/2016/wordml/cid" xmlns:w16="http://schemas.microsoft.com/office/word/2018/wordml" xmlns:w16sdtdh="http://schemas.microsoft.com/office/word/2020/wordml/sdtdatahash" xmlns:w16se="http://schemas.microsoft.com/office/word/2015/wordml/symex" xmlns:wpg="http://schemas.microsoft.com/office/word/2010/wordprocessingGroup" xmlns:wpi="http://schemas.microsoft.com/office/word/2010/wordprocessingInk" xmlns:wne="http://schemas.microsoft.com/office/word/2006/wordml" xmlns:wps="http://schemas.microsoft.com/office/word/2010/wordprocessingShape" mc:Ignorable="w14 w15 w16se w16cid w16 w16cex w16sdtdh wp14">
+<w:document xmlns:wpc="http://schemas.microsoft.com/office/word/2010/wordprocessingCanvas" xmlns:cx="http://schemas.microsoft.com/office/drawing/2014/chartex" xmlns:cx1="http://schemas.microsoft.com/office/drawing/2015/9/8/chartex" xmlns:cx2="http://schemas.microsoft.com/office/drawing/2015/10/21/chartex" xmlns:cx3="http://schemas.microsoft.com/office/drawing/2016/5/9/chartex" xmlns:cx4="http://schemas.microsoft.com/office/drawing/2016/5/10/chartex" xmlns:cx5="http://schemas.microsoft.com/office/drawing/2016/5/11/chartex" xmlns:cx6="http://schemas.microsoft.com/office/drawing/2016/5/12/chartex" xmlns:cx7="http://schemas.microsoft.com/office/drawing/2016/5/13/chartex" xmlns:cx8="http://schemas.microsoft.com/office/drawing/2016/5/14/chartex" xmlns:mc="http://schemas.openxmlformats.org/markup-compatibility/2006" xmlns:aink="http://schemas.microsoft.com/office/drawing/2016/ink" xmlns:am3d="http://schemas.microsoft.com/office/drawing/2017/model3d" xmlns:o="urn:schemas-microsoft-com:office:office" xmlns:oel="http://schemas.microsoft.com/office/2019/extlst" xmlns:r="http://schemas.openxmlformats.org/officeDocument/2006/relationships" xmlns:m="http://schemas.openxmlformats.org/officeDocument/2006/math" xmlns:v="urn:schemas-microsoft-com:vml" xmlns:wp14="http://schemas.microsoft.com/office/word/2010/wordprocessingDrawing" xmlns:wp="http://schemas.openxmlformats.org/drawingml/2006/wordprocessingDrawing" xmlns:w10="urn:schemas-microsoft-com:office:word" xmlns:w="http://schemas.openxmlformats.org/wordprocessingml/2006/main" xmlns:w14="http://schemas.microsoft.com/office/word/2010/wordml" xmlns:w15="http://schemas.microsoft.com/office/word/2012/wordml" xmlns:w16cex="http://schemas.microsoft.com/office/word/2018/wordml/cex" xmlns:w16cid="http://schemas.microsoft.com/office/word/2016/wordml/cid" xmlns:w16="http://schemas.microsoft.com/office/word/2018/wordml" xmlns:w16du="http://schemas.microsoft.com/office/word/2023/wordml/word16du" xmlns:w16sdtdh="http://schemas.microsoft.com/office/word/2020/wordml/sdtdatahash" xmlns:w16se="http://schemas.microsoft.com/office/word/2015/wordml/symex" xmlns:wpg="http://schemas.microsoft.com/office/word/2010/wordprocessingGroup" xmlns:wpi="http://schemas.microsoft.com/office/word/2010/wordprocessingInk" xmlns:wne="http://schemas.microsoft.com/office/word/2006/wordml" xmlns:wps="http://schemas.microsoft.com/office/word/2010/wordprocessingShape" mc:Ignorable="w14 w15 w16se w16cid w16 w16cex w16sdtdh w16du wp14">
   <w:body>
     <w:p/>
     <w:tbl>
@@ -320,15 +320,7 @@
     <w:p/>
     <w:p>
       <w:r>
-        <w:t xml:space="preserve">No âmbito da disciplina de tecnologias web, foi proposta a criação de uma página web de tema livre. Esta página deverá consistir na utilização das tecnologias </w:t>
-      </w:r>
-      <w:proofErr w:type="gramStart"/>
-      <w:r>
-        <w:t>HTML,CSS</w:t>
-      </w:r>
-      <w:proofErr w:type="gramEnd"/>
-      <w:r>
-        <w:t xml:space="preserve">, BootStrap e JavaScript </w:t>
+        <w:t>No âmbito da disciplina de tecnologias web, foi proposta a criação de uma página web de tema livre. Esta página deverá consistir na utilização das tecnologias HTML,CSS, BootStrap e Ja</w:t>
       </w:r>
     </w:p>
     <w:sectPr>
@@ -342,7 +334,7 @@
 </file>
 
 <file path=word/endnotes.xml><?xml version="1.0" encoding="utf-8"?>
-<w:endnotes xmlns:wpc="http://schemas.microsoft.com/office/word/2010/wordprocessingCanvas" xmlns:cx="http://schemas.microsoft.com/office/drawing/2014/chartex" xmlns:cx1="http://schemas.microsoft.com/office/drawing/2015/9/8/chartex" xmlns:cx2="http://schemas.microsoft.com/office/drawing/2015/10/21/chartex" xmlns:cx3="http://schemas.microsoft.com/office/drawing/2016/5/9/chartex" xmlns:cx4="http://schemas.microsoft.com/office/drawing/2016/5/10/chartex" xmlns:cx5="http://schemas.microsoft.com/office/drawing/2016/5/11/chartex" xmlns:cx6="http://schemas.microsoft.com/office/drawing/2016/5/12/chartex" xmlns:cx7="http://schemas.microsoft.com/office/drawing/2016/5/13/chartex" xmlns:cx8="http://schemas.microsoft.com/office/drawing/2016/5/14/chartex" xmlns:mc="http://schemas.openxmlformats.org/markup-compatibility/2006" xmlns:aink="http://schemas.microsoft.com/office/drawing/2016/ink" xmlns:am3d="http://schemas.microsoft.com/office/drawing/2017/model3d" xmlns:o="urn:schemas-microsoft-com:office:office" xmlns:oel="http://schemas.microsoft.com/office/2019/extlst" xmlns:r="http://schemas.openxmlformats.org/officeDocument/2006/relationships" xmlns:m="http://schemas.openxmlformats.org/officeDocument/2006/math" xmlns:v="urn:schemas-microsoft-com:vml" xmlns:wp14="http://schemas.microsoft.com/office/word/2010/wordprocessingDrawing" xmlns:wp="http://schemas.openxmlformats.org/drawingml/2006/wordprocessingDrawing" xmlns:w10="urn:schemas-microsoft-com:office:word" xmlns:w="http://schemas.openxmlformats.org/wordprocessingml/2006/main" xmlns:w14="http://schemas.microsoft.com/office/word/2010/wordml" xmlns:w15="http://schemas.microsoft.com/office/word/2012/wordml" xmlns:w16cex="http://schemas.microsoft.com/office/word/2018/wordml/cex" xmlns:w16cid="http://schemas.microsoft.com/office/word/2016/wordml/cid" xmlns:w16="http://schemas.microsoft.com/office/word/2018/wordml" xmlns:w16sdtdh="http://schemas.microsoft.com/office/word/2020/wordml/sdtdatahash" xmlns:w16se="http://schemas.microsoft.com/office/word/2015/wordml/symex" xmlns:wpg="http://schemas.microsoft.com/office/word/2010/wordprocessingGroup" xmlns:wpi="http://schemas.microsoft.com/office/word/2010/wordprocessingInk" xmlns:wne="http://schemas.microsoft.com/office/word/2006/wordml" xmlns:wps="http://schemas.microsoft.com/office/word/2010/wordprocessingShape" mc:Ignorable="w14 w15 w16se w16cid w16 w16cex w16sdtdh wp14">
+<w:endnotes xmlns:wpc="http://schemas.microsoft.com/office/word/2010/wordprocessingCanvas" xmlns:cx="http://schemas.microsoft.com/office/drawing/2014/chartex" xmlns:cx1="http://schemas.microsoft.com/office/drawing/2015/9/8/chartex" xmlns:cx2="http://schemas.microsoft.com/office/drawing/2015/10/21/chartex" xmlns:cx3="http://schemas.microsoft.com/office/drawing/2016/5/9/chartex" xmlns:cx4="http://schemas.microsoft.com/office/drawing/2016/5/10/chartex" xmlns:cx5="http://schemas.microsoft.com/office/drawing/2016/5/11/chartex" xmlns:cx6="http://schemas.microsoft.com/office/drawing/2016/5/12/chartex" xmlns:cx7="http://schemas.microsoft.com/office/drawing/2016/5/13/chartex" xmlns:cx8="http://schemas.microsoft.com/office/drawing/2016/5/14/chartex" xmlns:mc="http://schemas.openxmlformats.org/markup-compatibility/2006" xmlns:aink="http://schemas.microsoft.com/office/drawing/2016/ink" xmlns:am3d="http://schemas.microsoft.com/office/drawing/2017/model3d" xmlns:o="urn:schemas-microsoft-com:office:office" xmlns:oel="http://schemas.microsoft.com/office/2019/extlst" xmlns:r="http://schemas.openxmlformats.org/officeDocument/2006/relationships" xmlns:m="http://schemas.openxmlformats.org/officeDocument/2006/math" xmlns:v="urn:schemas-microsoft-com:vml" xmlns:wp14="http://schemas.microsoft.com/office/word/2010/wordprocessingDrawing" xmlns:wp="http://schemas.openxmlformats.org/drawingml/2006/wordprocessingDrawing" xmlns:w10="urn:schemas-microsoft-com:office:word" xmlns:w="http://schemas.openxmlformats.org/wordprocessingml/2006/main" xmlns:w14="http://schemas.microsoft.com/office/word/2010/wordml" xmlns:w15="http://schemas.microsoft.com/office/word/2012/wordml" xmlns:w16cex="http://schemas.microsoft.com/office/word/2018/wordml/cex" xmlns:w16cid="http://schemas.microsoft.com/office/word/2016/wordml/cid" xmlns:w16="http://schemas.microsoft.com/office/word/2018/wordml" xmlns:w16du="http://schemas.microsoft.com/office/word/2023/wordml/word16du" xmlns:w16sdtdh="http://schemas.microsoft.com/office/word/2020/wordml/sdtdatahash" xmlns:w16se="http://schemas.microsoft.com/office/word/2015/wordml/symex" xmlns:wpg="http://schemas.microsoft.com/office/word/2010/wordprocessingGroup" xmlns:wpi="http://schemas.microsoft.com/office/word/2010/wordprocessingInk" xmlns:wne="http://schemas.microsoft.com/office/word/2006/wordml" xmlns:wps="http://schemas.microsoft.com/office/word/2010/wordprocessingShape" mc:Ignorable="w14 w15 w16se w16cid w16 w16cex w16sdtdh w16du wp14">
   <w:endnote w:type="separator" w:id="-1">
     <w:p>
       <w:pPr>
@@ -367,7 +359,7 @@
 </file>
 
 <file path=word/footnotes.xml><?xml version="1.0" encoding="utf-8"?>
-<w:footnotes xmlns:wpc="http://schemas.microsoft.com/office/word/2010/wordprocessingCanvas" xmlns:cx="http://schemas.microsoft.com/office/drawing/2014/chartex" xmlns:cx1="http://schemas.microsoft.com/office/drawing/2015/9/8/chartex" xmlns:cx2="http://schemas.microsoft.com/office/drawing/2015/10/21/chartex" xmlns:cx3="http://schemas.microsoft.com/office/drawing/2016/5/9/chartex" xmlns:cx4="http://schemas.microsoft.com/office/drawing/2016/5/10/chartex" xmlns:cx5="http://schemas.microsoft.com/office/drawing/2016/5/11/chartex" xmlns:cx6="http://schemas.microsoft.com/office/drawing/2016/5/12/chartex" xmlns:cx7="http://schemas.microsoft.com/office/drawing/2016/5/13/chartex" xmlns:cx8="http://schemas.microsoft.com/office/drawing/2016/5/14/chartex" xmlns:mc="http://schemas.openxmlformats.org/markup-compatibility/2006" xmlns:aink="http://schemas.microsoft.com/office/drawing/2016/ink" xmlns:am3d="http://schemas.microsoft.com/office/drawing/2017/model3d" xmlns:o="urn:schemas-microsoft-com:office:office" xmlns:oel="http://schemas.microsoft.com/office/2019/extlst" xmlns:r="http://schemas.openxmlformats.org/officeDocument/2006/relationships" xmlns:m="http://schemas.openxmlformats.org/officeDocument/2006/math" xmlns:v="urn:schemas-microsoft-com:vml" xmlns:wp14="http://schemas.microsoft.com/office/word/2010/wordprocessingDrawing" xmlns:wp="http://schemas.openxmlformats.org/drawingml/2006/wordprocessingDrawing" xmlns:w10="urn:schemas-microsoft-com:office:word" xmlns:w="http://schemas.openxmlformats.org/wordprocessingml/2006/main" xmlns:w14="http://schemas.microsoft.com/office/word/2010/wordml" xmlns:w15="http://schemas.microsoft.com/office/word/2012/wordml" xmlns:w16cex="http://schemas.microsoft.com/office/word/2018/wordml/cex" xmlns:w16cid="http://schemas.microsoft.com/office/word/2016/wordml/cid" xmlns:w16="http://schemas.microsoft.com/office/word/2018/wordml" xmlns:w16sdtdh="http://schemas.microsoft.com/office/word/2020/wordml/sdtdatahash" xmlns:w16se="http://schemas.microsoft.com/office/word/2015/wordml/symex" xmlns:wpg="http://schemas.microsoft.com/office/word/2010/wordprocessingGroup" xmlns:wpi="http://schemas.microsoft.com/office/word/2010/wordprocessingInk" xmlns:wne="http://schemas.microsoft.com/office/word/2006/wordml" xmlns:wps="http://schemas.microsoft.com/office/word/2010/wordprocessingShape" mc:Ignorable="w14 w15 w16se w16cid w16 w16cex w16sdtdh wp14">
+<w:footnotes xmlns:wpc="http://schemas.microsoft.com/office/word/2010/wordprocessingCanvas" xmlns:cx="http://schemas.microsoft.com/office/drawing/2014/chartex" xmlns:cx1="http://schemas.microsoft.com/office/drawing/2015/9/8/chartex" xmlns:cx2="http://schemas.microsoft.com/office/drawing/2015/10/21/chartex" xmlns:cx3="http://schemas.microsoft.com/office/drawing/2016/5/9/chartex" xmlns:cx4="http://schemas.microsoft.com/office/drawing/2016/5/10/chartex" xmlns:cx5="http://schemas.microsoft.com/office/drawing/2016/5/11/chartex" xmlns:cx6="http://schemas.microsoft.com/office/drawing/2016/5/12/chartex" xmlns:cx7="http://schemas.microsoft.com/office/drawing/2016/5/13/chartex" xmlns:cx8="http://schemas.microsoft.com/office/drawing/2016/5/14/chartex" xmlns:mc="http://schemas.openxmlformats.org/markup-compatibility/2006" xmlns:aink="http://schemas.microsoft.com/office/drawing/2016/ink" xmlns:am3d="http://schemas.microsoft.com/office/drawing/2017/model3d" xmlns:o="urn:schemas-microsoft-com:office:office" xmlns:oel="http://schemas.microsoft.com/office/2019/extlst" xmlns:r="http://schemas.openxmlformats.org/officeDocument/2006/relationships" xmlns:m="http://schemas.openxmlformats.org/officeDocument/2006/math" xmlns:v="urn:schemas-microsoft-com:vml" xmlns:wp14="http://schemas.microsoft.com/office/word/2010/wordprocessingDrawing" xmlns:wp="http://schemas.openxmlformats.org/drawingml/2006/wordprocessingDrawing" xmlns:w10="urn:schemas-microsoft-com:office:word" xmlns:w="http://schemas.openxmlformats.org/wordprocessingml/2006/main" xmlns:w14="http://schemas.microsoft.com/office/word/2010/wordml" xmlns:w15="http://schemas.microsoft.com/office/word/2012/wordml" xmlns:w16cex="http://schemas.microsoft.com/office/word/2018/wordml/cex" xmlns:w16cid="http://schemas.microsoft.com/office/word/2016/wordml/cid" xmlns:w16="http://schemas.microsoft.com/office/word/2018/wordml" xmlns:w16du="http://schemas.microsoft.com/office/word/2023/wordml/word16du" xmlns:w16sdtdh="http://schemas.microsoft.com/office/word/2020/wordml/sdtdatahash" xmlns:w16se="http://schemas.microsoft.com/office/word/2015/wordml/symex" xmlns:wpg="http://schemas.microsoft.com/office/word/2010/wordprocessingGroup" xmlns:wpi="http://schemas.microsoft.com/office/word/2010/wordprocessingInk" xmlns:wne="http://schemas.microsoft.com/office/word/2006/wordml" xmlns:wps="http://schemas.microsoft.com/office/word/2010/wordprocessingShape" mc:Ignorable="w14 w15 w16se w16cid w16 w16cex w16sdtdh w16du wp14">
   <w:footnote w:type="separator" w:id="-1">
     <w:p>
       <w:pPr>
@@ -392,7 +384,7 @@
 </file>
 
 <file path=word/styles.xml><?xml version="1.0" encoding="utf-8"?>
-<w:styles xmlns:mc="http://schemas.openxmlformats.org/markup-compatibility/2006" xmlns:r="http://schemas.openxmlformats.org/officeDocument/2006/relationships" xmlns:w="http://schemas.openxmlformats.org/wordprocessingml/2006/main" xmlns:w14="http://schemas.microsoft.com/office/word/2010/wordml" xmlns:w15="http://schemas.microsoft.com/office/word/2012/wordml" xmlns:w16cex="http://schemas.microsoft.com/office/word/2018/wordml/cex" xmlns:w16cid="http://schemas.microsoft.com/office/word/2016/wordml/cid" xmlns:w16="http://schemas.microsoft.com/office/word/2018/wordml" xmlns:w16sdtdh="http://schemas.microsoft.com/office/word/2020/wordml/sdtdatahash" xmlns:w16se="http://schemas.microsoft.com/office/word/2015/wordml/symex" mc:Ignorable="w14 w15 w16se w16cid w16 w16cex w16sdtdh">
+<w:styles xmlns:mc="http://schemas.openxmlformats.org/markup-compatibility/2006" xmlns:r="http://schemas.openxmlformats.org/officeDocument/2006/relationships" xmlns:w="http://schemas.openxmlformats.org/wordprocessingml/2006/main" xmlns:w14="http://schemas.microsoft.com/office/word/2010/wordml" xmlns:w15="http://schemas.microsoft.com/office/word/2012/wordml" xmlns:w16cex="http://schemas.microsoft.com/office/word/2018/wordml/cex" xmlns:w16cid="http://schemas.microsoft.com/office/word/2016/wordml/cid" xmlns:w16="http://schemas.microsoft.com/office/word/2018/wordml" xmlns:w16du="http://schemas.microsoft.com/office/word/2023/wordml/word16du" xmlns:w16sdtdh="http://schemas.microsoft.com/office/word/2020/wordml/sdtdatahash" xmlns:w16se="http://schemas.microsoft.com/office/word/2015/wordml/symex" mc:Ignorable="w14 w15 w16se w16cid w16 w16cex w16sdtdh w16du">
   <w:docDefaults>
     <w:rPrDefault>
       <w:rPr>

--- a/RelatorioTecWeb.docx
+++ b/RelatorioTecWeb.docx
@@ -250,25 +250,1897 @@
     <w:p>
       <w:pPr>
         <w:pStyle w:val="Subttulo"/>
-      </w:pPr>
-      <w:r>
-        <w:t>Índice</w:t>
-      </w:r>
+        <w:jc w:val="center"/>
+      </w:pPr>
+      <w:r>
+        <w:t>Resumo</w:t>
+      </w:r>
+    </w:p>
+    <w:p>
+      <w:pPr>
+        <w:spacing w:line="360" w:lineRule="auto"/>
+        <w:jc w:val="both"/>
+      </w:pPr>
+      <w:r>
+        <w:t xml:space="preserve">No âmbito da disciplina de tecnologias web, foi proposta a criação de uma página web de tema livre. Esta página deverá consistir na utilização das tecnologias HTML, CSS, </w:t>
+      </w:r>
+      <w:proofErr w:type="spellStart"/>
+      <w:r>
+        <w:t>BootStrap</w:t>
+      </w:r>
+      <w:proofErr w:type="spellEnd"/>
+      <w:r>
+        <w:t xml:space="preserve"> e JavaScript, assim como de uma zona pública e privada. A zona privada em particular deve ser implementada uma estrutura de páginas capaz de conter CRUD de cada tabela.</w:t>
+      </w:r>
+    </w:p>
+    <w:p>
+      <w:pPr>
+        <w:spacing w:line="360" w:lineRule="auto"/>
+        <w:jc w:val="both"/>
+      </w:pPr>
+      <w:r>
+        <w:t xml:space="preserve">Deste modo, a realização deste trabalho será </w:t>
+      </w:r>
+      <w:r>
+        <w:t>feita</w:t>
+      </w:r>
+      <w:r>
+        <w:t xml:space="preserve"> por etapas</w:t>
+      </w:r>
+      <w:r>
+        <w:t xml:space="preserve">. A primeira etapa a ser feita é a decisão do tema que pretendemos </w:t>
+      </w:r>
+      <w:r>
+        <w:t>trabalhar.</w:t>
+      </w:r>
+      <w:r>
+        <w:t xml:space="preserve"> Ainda nesta etapa devemos perceber os requisitos necessários para a implementação deste tema.</w:t>
+      </w:r>
+    </w:p>
+    <w:p>
+      <w:pPr>
+        <w:spacing w:line="360" w:lineRule="auto"/>
+        <w:jc w:val="both"/>
+      </w:pPr>
+      <w:r>
+        <w:t>Na segunda etapa passamos para o planeamento d</w:t>
+      </w:r>
+      <w:r>
+        <w:t>o site</w:t>
+      </w:r>
+      <w:r>
+        <w:t xml:space="preserve">. Este planeamento passará pela realização de modelos de sistema e relacionais, estruturação da aplicação e criar </w:t>
+      </w:r>
+      <w:proofErr w:type="spellStart"/>
+      <w:r>
+        <w:t>mockups</w:t>
+      </w:r>
+      <w:proofErr w:type="spellEnd"/>
+      <w:r>
+        <w:t xml:space="preserve"> que sejam capazes de exemplificar a aplicação.</w:t>
+      </w:r>
+      <w:r>
+        <w:t xml:space="preserve"> Por fim, a terceira etapa irá consistir no desenvolvimento do código, </w:t>
+      </w:r>
+      <w:r>
+        <w:t>ou seja,</w:t>
+      </w:r>
+      <w:r>
+        <w:t xml:space="preserve"> </w:t>
+      </w:r>
+      <w:r>
+        <w:t>passar os componentes que foram planeados para a prática e aplicar os mesmos em contexto de site web.</w:t>
+      </w:r>
+    </w:p>
+    <w:p>
+      <w:pPr>
+        <w:spacing w:line="360" w:lineRule="auto"/>
+        <w:jc w:val="both"/>
+      </w:pPr>
+    </w:p>
+    <w:p>
+      <w:pPr>
+        <w:spacing w:line="360" w:lineRule="auto"/>
+      </w:pPr>
     </w:p>
     <w:p>
       <w:r>
         <w:br w:type="page"/>
       </w:r>
     </w:p>
+    <w:sdt>
+      <w:sdtPr>
+        <w:rPr>
+          <w:rFonts w:ascii="Arial" w:hAnsi="Arial" w:cs="Arial"/>
+        </w:rPr>
+        <w:id w:val="-183373198"/>
+        <w:docPartObj>
+          <w:docPartGallery w:val="Table of Contents"/>
+          <w:docPartUnique/>
+        </w:docPartObj>
+      </w:sdtPr>
+      <w:sdtEndPr>
+        <w:rPr>
+          <w:rFonts w:eastAsia="Arial"/>
+          <w:noProof/>
+          <w:color w:val="auto"/>
+          <w:sz w:val="22"/>
+          <w:szCs w:val="22"/>
+        </w:rPr>
+      </w:sdtEndPr>
+      <w:sdtContent>
+        <w:p>
+          <w:pPr>
+            <w:pStyle w:val="Cabealhodondice"/>
+            <w:spacing w:line="360" w:lineRule="auto"/>
+            <w:rPr>
+              <w:rFonts w:ascii="Arial" w:hAnsi="Arial" w:cs="Arial"/>
+            </w:rPr>
+          </w:pPr>
+          <w:r>
+            <w:rPr>
+              <w:rFonts w:ascii="Arial" w:hAnsi="Arial" w:cs="Arial"/>
+            </w:rPr>
+            <w:t>Índice</w:t>
+          </w:r>
+        </w:p>
+        <w:p>
+          <w:pPr>
+            <w:pStyle w:val="ndice1"/>
+            <w:tabs>
+              <w:tab w:val="left" w:pos="660"/>
+              <w:tab w:val="right" w:leader="dot" w:pos="9019"/>
+            </w:tabs>
+            <w:spacing w:line="360" w:lineRule="auto"/>
+            <w:rPr>
+              <w:rFonts w:ascii="Arial" w:eastAsiaTheme="minorEastAsia" w:hAnsi="Arial"/>
+              <w:b w:val="0"/>
+              <w:bCs w:val="0"/>
+              <w:i w:val="0"/>
+              <w:iCs w:val="0"/>
+              <w:noProof/>
+              <w:kern w:val="2"/>
+              <w14:ligatures w14:val="standardContextual"/>
+            </w:rPr>
+          </w:pPr>
+          <w:r>
+            <w:rPr>
+              <w:rFonts w:ascii="Arial" w:hAnsi="Arial"/>
+              <w:b w:val="0"/>
+              <w:bCs w:val="0"/>
+            </w:rPr>
+            <w:fldChar w:fldCharType="begin"/>
+          </w:r>
+          <w:r>
+            <w:rPr>
+              <w:rFonts w:ascii="Arial" w:hAnsi="Arial"/>
+            </w:rPr>
+            <w:instrText>TOC \o "1-3" \h \z \u</w:instrText>
+          </w:r>
+          <w:r>
+            <w:rPr>
+              <w:rFonts w:ascii="Arial" w:hAnsi="Arial"/>
+              <w:b w:val="0"/>
+              <w:bCs w:val="0"/>
+            </w:rPr>
+            <w:fldChar w:fldCharType="separate"/>
+          </w:r>
+          <w:hyperlink w:anchor="_Toc163764780" w:history="1">
+            <w:r>
+              <w:rPr>
+                <w:rStyle w:val="Hiperligao"/>
+                <w:rFonts w:ascii="Arial" w:hAnsi="Arial"/>
+                <w:noProof/>
+              </w:rPr>
+              <w:t>1.</w:t>
+            </w:r>
+            <w:r>
+              <w:rPr>
+                <w:rFonts w:ascii="Arial" w:eastAsiaTheme="minorEastAsia" w:hAnsi="Arial"/>
+                <w:b w:val="0"/>
+                <w:bCs w:val="0"/>
+                <w:i w:val="0"/>
+                <w:iCs w:val="0"/>
+                <w:noProof/>
+                <w:kern w:val="2"/>
+                <w14:ligatures w14:val="standardContextual"/>
+              </w:rPr>
+              <w:tab/>
+            </w:r>
+            <w:r>
+              <w:rPr>
+                <w:rStyle w:val="Hiperligao"/>
+                <w:rFonts w:ascii="Arial" w:hAnsi="Arial"/>
+                <w:noProof/>
+              </w:rPr>
+              <w:t>Introdução</w:t>
+            </w:r>
+            <w:r>
+              <w:rPr>
+                <w:rFonts w:ascii="Arial" w:hAnsi="Arial"/>
+                <w:noProof/>
+                <w:webHidden/>
+              </w:rPr>
+              <w:tab/>
+            </w:r>
+            <w:r>
+              <w:rPr>
+                <w:rFonts w:ascii="Arial" w:hAnsi="Arial"/>
+                <w:noProof/>
+                <w:webHidden/>
+              </w:rPr>
+              <w:fldChar w:fldCharType="begin"/>
+            </w:r>
+            <w:r>
+              <w:rPr>
+                <w:rFonts w:ascii="Arial" w:hAnsi="Arial"/>
+                <w:noProof/>
+                <w:webHidden/>
+              </w:rPr>
+              <w:instrText xml:space="preserve"> PAGEREF _Toc163764780 \h </w:instrText>
+            </w:r>
+            <w:r>
+              <w:rPr>
+                <w:rFonts w:ascii="Arial" w:hAnsi="Arial"/>
+                <w:noProof/>
+                <w:webHidden/>
+              </w:rPr>
+            </w:r>
+            <w:r>
+              <w:rPr>
+                <w:rFonts w:ascii="Arial" w:hAnsi="Arial"/>
+                <w:noProof/>
+                <w:webHidden/>
+              </w:rPr>
+              <w:fldChar w:fldCharType="separate"/>
+            </w:r>
+            <w:r>
+              <w:rPr>
+                <w:rFonts w:ascii="Arial" w:hAnsi="Arial"/>
+                <w:noProof/>
+                <w:webHidden/>
+              </w:rPr>
+              <w:t>4</w:t>
+            </w:r>
+            <w:r>
+              <w:rPr>
+                <w:rFonts w:ascii="Arial" w:hAnsi="Arial"/>
+                <w:noProof/>
+                <w:webHidden/>
+              </w:rPr>
+              <w:fldChar w:fldCharType="end"/>
+            </w:r>
+          </w:hyperlink>
+        </w:p>
+        <w:p>
+          <w:pPr>
+            <w:pStyle w:val="ndice1"/>
+            <w:tabs>
+              <w:tab w:val="left" w:pos="660"/>
+              <w:tab w:val="right" w:leader="dot" w:pos="9019"/>
+            </w:tabs>
+            <w:spacing w:line="360" w:lineRule="auto"/>
+            <w:rPr>
+              <w:rFonts w:ascii="Arial" w:eastAsiaTheme="minorEastAsia" w:hAnsi="Arial"/>
+              <w:b w:val="0"/>
+              <w:bCs w:val="0"/>
+              <w:i w:val="0"/>
+              <w:iCs w:val="0"/>
+              <w:noProof/>
+              <w:kern w:val="2"/>
+              <w14:ligatures w14:val="standardContextual"/>
+            </w:rPr>
+          </w:pPr>
+          <w:hyperlink w:anchor="_Toc163764781" w:history="1">
+            <w:r>
+              <w:rPr>
+                <w:rStyle w:val="Hiperligao"/>
+                <w:rFonts w:ascii="Arial" w:hAnsi="Arial"/>
+                <w:noProof/>
+              </w:rPr>
+              <w:t>2.</w:t>
+            </w:r>
+            <w:r>
+              <w:rPr>
+                <w:rFonts w:ascii="Arial" w:eastAsiaTheme="minorEastAsia" w:hAnsi="Arial"/>
+                <w:b w:val="0"/>
+                <w:bCs w:val="0"/>
+                <w:i w:val="0"/>
+                <w:iCs w:val="0"/>
+                <w:noProof/>
+                <w:kern w:val="2"/>
+                <w14:ligatures w14:val="standardContextual"/>
+              </w:rPr>
+              <w:tab/>
+            </w:r>
+            <w:r>
+              <w:rPr>
+                <w:rStyle w:val="Hiperligao"/>
+                <w:rFonts w:ascii="Arial" w:hAnsi="Arial"/>
+                <w:noProof/>
+              </w:rPr>
+              <w:t>Definição do tema</w:t>
+            </w:r>
+            <w:r>
+              <w:rPr>
+                <w:rFonts w:ascii="Arial" w:hAnsi="Arial"/>
+                <w:noProof/>
+                <w:webHidden/>
+              </w:rPr>
+              <w:tab/>
+            </w:r>
+            <w:r>
+              <w:rPr>
+                <w:rFonts w:ascii="Arial" w:hAnsi="Arial"/>
+                <w:noProof/>
+                <w:webHidden/>
+              </w:rPr>
+              <w:fldChar w:fldCharType="begin"/>
+            </w:r>
+            <w:r>
+              <w:rPr>
+                <w:rFonts w:ascii="Arial" w:hAnsi="Arial"/>
+                <w:noProof/>
+                <w:webHidden/>
+              </w:rPr>
+              <w:instrText xml:space="preserve"> PAGEREF _Toc163764781 \h </w:instrText>
+            </w:r>
+            <w:r>
+              <w:rPr>
+                <w:rFonts w:ascii="Arial" w:hAnsi="Arial"/>
+                <w:noProof/>
+                <w:webHidden/>
+              </w:rPr>
+            </w:r>
+            <w:r>
+              <w:rPr>
+                <w:rFonts w:ascii="Arial" w:hAnsi="Arial"/>
+                <w:noProof/>
+                <w:webHidden/>
+              </w:rPr>
+              <w:fldChar w:fldCharType="separate"/>
+            </w:r>
+            <w:r>
+              <w:rPr>
+                <w:rFonts w:ascii="Arial" w:hAnsi="Arial"/>
+                <w:noProof/>
+                <w:webHidden/>
+              </w:rPr>
+              <w:t>4</w:t>
+            </w:r>
+            <w:r>
+              <w:rPr>
+                <w:rFonts w:ascii="Arial" w:hAnsi="Arial"/>
+                <w:noProof/>
+                <w:webHidden/>
+              </w:rPr>
+              <w:fldChar w:fldCharType="end"/>
+            </w:r>
+          </w:hyperlink>
+        </w:p>
+        <w:p>
+          <w:pPr>
+            <w:pStyle w:val="ndice2"/>
+            <w:tabs>
+              <w:tab w:val="left" w:pos="880"/>
+              <w:tab w:val="right" w:leader="dot" w:pos="9019"/>
+            </w:tabs>
+            <w:spacing w:line="360" w:lineRule="auto"/>
+            <w:rPr>
+              <w:rFonts w:ascii="Arial" w:eastAsiaTheme="minorEastAsia" w:hAnsi="Arial"/>
+              <w:b w:val="0"/>
+              <w:bCs w:val="0"/>
+              <w:noProof/>
+              <w:kern w:val="2"/>
+              <w:sz w:val="24"/>
+              <w:szCs w:val="24"/>
+              <w14:ligatures w14:val="standardContextual"/>
+            </w:rPr>
+          </w:pPr>
+          <w:hyperlink w:anchor="_Toc163764782" w:history="1">
+            <w:r>
+              <w:rPr>
+                <w:rStyle w:val="Hiperligao"/>
+                <w:rFonts w:ascii="Arial" w:hAnsi="Arial"/>
+                <w:noProof/>
+              </w:rPr>
+              <w:t>2.1</w:t>
+            </w:r>
+            <w:r>
+              <w:rPr>
+                <w:rFonts w:ascii="Arial" w:eastAsiaTheme="minorEastAsia" w:hAnsi="Arial"/>
+                <w:b w:val="0"/>
+                <w:bCs w:val="0"/>
+                <w:noProof/>
+                <w:kern w:val="2"/>
+                <w:sz w:val="24"/>
+                <w:szCs w:val="24"/>
+                <w14:ligatures w14:val="standardContextual"/>
+              </w:rPr>
+              <w:tab/>
+            </w:r>
+            <w:r>
+              <w:rPr>
+                <w:rStyle w:val="Hiperligao"/>
+                <w:rFonts w:ascii="Arial" w:hAnsi="Arial"/>
+                <w:noProof/>
+              </w:rPr>
+              <w:t>Levantamento de requisitos do tema</w:t>
+            </w:r>
+            <w:r>
+              <w:rPr>
+                <w:rFonts w:ascii="Arial" w:hAnsi="Arial"/>
+                <w:noProof/>
+                <w:webHidden/>
+              </w:rPr>
+              <w:tab/>
+            </w:r>
+            <w:r>
+              <w:rPr>
+                <w:rFonts w:ascii="Arial" w:hAnsi="Arial"/>
+                <w:noProof/>
+                <w:webHidden/>
+              </w:rPr>
+              <w:fldChar w:fldCharType="begin"/>
+            </w:r>
+            <w:r>
+              <w:rPr>
+                <w:rFonts w:ascii="Arial" w:hAnsi="Arial"/>
+                <w:noProof/>
+                <w:webHidden/>
+              </w:rPr>
+              <w:instrText xml:space="preserve"> PAGEREF _Toc163764782 \h </w:instrText>
+            </w:r>
+            <w:r>
+              <w:rPr>
+                <w:rFonts w:ascii="Arial" w:hAnsi="Arial"/>
+                <w:noProof/>
+                <w:webHidden/>
+              </w:rPr>
+            </w:r>
+            <w:r>
+              <w:rPr>
+                <w:rFonts w:ascii="Arial" w:hAnsi="Arial"/>
+                <w:noProof/>
+                <w:webHidden/>
+              </w:rPr>
+              <w:fldChar w:fldCharType="separate"/>
+            </w:r>
+            <w:r>
+              <w:rPr>
+                <w:rFonts w:ascii="Arial" w:hAnsi="Arial"/>
+                <w:noProof/>
+                <w:webHidden/>
+              </w:rPr>
+              <w:t>4</w:t>
+            </w:r>
+            <w:r>
+              <w:rPr>
+                <w:rFonts w:ascii="Arial" w:hAnsi="Arial"/>
+                <w:noProof/>
+                <w:webHidden/>
+              </w:rPr>
+              <w:fldChar w:fldCharType="end"/>
+            </w:r>
+          </w:hyperlink>
+        </w:p>
+        <w:p>
+          <w:pPr>
+            <w:pStyle w:val="ndice1"/>
+            <w:tabs>
+              <w:tab w:val="left" w:pos="660"/>
+              <w:tab w:val="right" w:leader="dot" w:pos="9019"/>
+            </w:tabs>
+            <w:spacing w:line="360" w:lineRule="auto"/>
+            <w:rPr>
+              <w:rFonts w:ascii="Arial" w:eastAsiaTheme="minorEastAsia" w:hAnsi="Arial"/>
+              <w:b w:val="0"/>
+              <w:bCs w:val="0"/>
+              <w:i w:val="0"/>
+              <w:iCs w:val="0"/>
+              <w:noProof/>
+              <w:kern w:val="2"/>
+              <w14:ligatures w14:val="standardContextual"/>
+            </w:rPr>
+          </w:pPr>
+          <w:hyperlink w:anchor="_Toc163764783" w:history="1">
+            <w:r>
+              <w:rPr>
+                <w:rStyle w:val="Hiperligao"/>
+                <w:rFonts w:ascii="Arial" w:hAnsi="Arial"/>
+                <w:noProof/>
+              </w:rPr>
+              <w:t>3.</w:t>
+            </w:r>
+            <w:r>
+              <w:rPr>
+                <w:rFonts w:ascii="Arial" w:eastAsiaTheme="minorEastAsia" w:hAnsi="Arial"/>
+                <w:b w:val="0"/>
+                <w:bCs w:val="0"/>
+                <w:i w:val="0"/>
+                <w:iCs w:val="0"/>
+                <w:noProof/>
+                <w:kern w:val="2"/>
+                <w14:ligatures w14:val="standardContextual"/>
+              </w:rPr>
+              <w:tab/>
+            </w:r>
+            <w:r>
+              <w:rPr>
+                <w:rStyle w:val="Hiperligao"/>
+                <w:rFonts w:ascii="Arial" w:hAnsi="Arial"/>
+                <w:noProof/>
+              </w:rPr>
+              <w:t>Planeamento do site</w:t>
+            </w:r>
+            <w:r>
+              <w:rPr>
+                <w:rFonts w:ascii="Arial" w:hAnsi="Arial"/>
+                <w:noProof/>
+                <w:webHidden/>
+              </w:rPr>
+              <w:tab/>
+            </w:r>
+            <w:r>
+              <w:rPr>
+                <w:rFonts w:ascii="Arial" w:hAnsi="Arial"/>
+                <w:noProof/>
+                <w:webHidden/>
+              </w:rPr>
+              <w:fldChar w:fldCharType="begin"/>
+            </w:r>
+            <w:r>
+              <w:rPr>
+                <w:rFonts w:ascii="Arial" w:hAnsi="Arial"/>
+                <w:noProof/>
+                <w:webHidden/>
+              </w:rPr>
+              <w:instrText xml:space="preserve"> PAGEREF _Toc163764783 \h </w:instrText>
+            </w:r>
+            <w:r>
+              <w:rPr>
+                <w:rFonts w:ascii="Arial" w:hAnsi="Arial"/>
+                <w:noProof/>
+                <w:webHidden/>
+              </w:rPr>
+            </w:r>
+            <w:r>
+              <w:rPr>
+                <w:rFonts w:ascii="Arial" w:hAnsi="Arial"/>
+                <w:noProof/>
+                <w:webHidden/>
+              </w:rPr>
+              <w:fldChar w:fldCharType="separate"/>
+            </w:r>
+            <w:r>
+              <w:rPr>
+                <w:rFonts w:ascii="Arial" w:hAnsi="Arial"/>
+                <w:noProof/>
+                <w:webHidden/>
+              </w:rPr>
+              <w:t>4</w:t>
+            </w:r>
+            <w:r>
+              <w:rPr>
+                <w:rFonts w:ascii="Arial" w:hAnsi="Arial"/>
+                <w:noProof/>
+                <w:webHidden/>
+              </w:rPr>
+              <w:fldChar w:fldCharType="end"/>
+            </w:r>
+          </w:hyperlink>
+        </w:p>
+        <w:p>
+          <w:pPr>
+            <w:pStyle w:val="ndice2"/>
+            <w:tabs>
+              <w:tab w:val="left" w:pos="880"/>
+              <w:tab w:val="right" w:leader="dot" w:pos="9019"/>
+            </w:tabs>
+            <w:spacing w:line="360" w:lineRule="auto"/>
+            <w:rPr>
+              <w:rFonts w:ascii="Arial" w:eastAsiaTheme="minorEastAsia" w:hAnsi="Arial"/>
+              <w:b w:val="0"/>
+              <w:bCs w:val="0"/>
+              <w:noProof/>
+              <w:kern w:val="2"/>
+              <w:sz w:val="24"/>
+              <w:szCs w:val="24"/>
+              <w14:ligatures w14:val="standardContextual"/>
+            </w:rPr>
+          </w:pPr>
+          <w:hyperlink w:anchor="_Toc163764784" w:history="1">
+            <w:r>
+              <w:rPr>
+                <w:rStyle w:val="Hiperligao"/>
+                <w:rFonts w:ascii="Arial" w:hAnsi="Arial"/>
+                <w:noProof/>
+              </w:rPr>
+              <w:t>3.1</w:t>
+            </w:r>
+            <w:r>
+              <w:rPr>
+                <w:rFonts w:ascii="Arial" w:eastAsiaTheme="minorEastAsia" w:hAnsi="Arial"/>
+                <w:b w:val="0"/>
+                <w:bCs w:val="0"/>
+                <w:noProof/>
+                <w:kern w:val="2"/>
+                <w:sz w:val="24"/>
+                <w:szCs w:val="24"/>
+                <w14:ligatures w14:val="standardContextual"/>
+              </w:rPr>
+              <w:tab/>
+            </w:r>
+            <w:r>
+              <w:rPr>
+                <w:rStyle w:val="Hiperligao"/>
+                <w:rFonts w:ascii="Arial" w:hAnsi="Arial"/>
+                <w:noProof/>
+              </w:rPr>
+              <w:t>Modelos do sistema</w:t>
+            </w:r>
+            <w:r>
+              <w:rPr>
+                <w:rFonts w:ascii="Arial" w:hAnsi="Arial"/>
+                <w:noProof/>
+                <w:webHidden/>
+              </w:rPr>
+              <w:tab/>
+            </w:r>
+            <w:r>
+              <w:rPr>
+                <w:rFonts w:ascii="Arial" w:hAnsi="Arial"/>
+                <w:noProof/>
+                <w:webHidden/>
+              </w:rPr>
+              <w:fldChar w:fldCharType="begin"/>
+            </w:r>
+            <w:r>
+              <w:rPr>
+                <w:rFonts w:ascii="Arial" w:hAnsi="Arial"/>
+                <w:noProof/>
+                <w:webHidden/>
+              </w:rPr>
+              <w:instrText xml:space="preserve"> PAGEREF _Toc163764784 \h </w:instrText>
+            </w:r>
+            <w:r>
+              <w:rPr>
+                <w:rFonts w:ascii="Arial" w:hAnsi="Arial"/>
+                <w:noProof/>
+                <w:webHidden/>
+              </w:rPr>
+            </w:r>
+            <w:r>
+              <w:rPr>
+                <w:rFonts w:ascii="Arial" w:hAnsi="Arial"/>
+                <w:noProof/>
+                <w:webHidden/>
+              </w:rPr>
+              <w:fldChar w:fldCharType="separate"/>
+            </w:r>
+            <w:r>
+              <w:rPr>
+                <w:rFonts w:ascii="Arial" w:hAnsi="Arial"/>
+                <w:noProof/>
+                <w:webHidden/>
+              </w:rPr>
+              <w:t>4</w:t>
+            </w:r>
+            <w:r>
+              <w:rPr>
+                <w:rFonts w:ascii="Arial" w:hAnsi="Arial"/>
+                <w:noProof/>
+                <w:webHidden/>
+              </w:rPr>
+              <w:fldChar w:fldCharType="end"/>
+            </w:r>
+          </w:hyperlink>
+        </w:p>
+        <w:p>
+          <w:pPr>
+            <w:pStyle w:val="ndice2"/>
+            <w:tabs>
+              <w:tab w:val="left" w:pos="880"/>
+              <w:tab w:val="right" w:leader="dot" w:pos="9019"/>
+            </w:tabs>
+            <w:spacing w:line="360" w:lineRule="auto"/>
+            <w:rPr>
+              <w:rFonts w:ascii="Arial" w:eastAsiaTheme="minorEastAsia" w:hAnsi="Arial"/>
+              <w:b w:val="0"/>
+              <w:bCs w:val="0"/>
+              <w:noProof/>
+              <w:kern w:val="2"/>
+              <w:sz w:val="24"/>
+              <w:szCs w:val="24"/>
+              <w14:ligatures w14:val="standardContextual"/>
+            </w:rPr>
+          </w:pPr>
+          <w:hyperlink w:anchor="_Toc163764785" w:history="1">
+            <w:r>
+              <w:rPr>
+                <w:rStyle w:val="Hiperligao"/>
+                <w:rFonts w:ascii="Arial" w:hAnsi="Arial"/>
+                <w:noProof/>
+              </w:rPr>
+              <w:t>3.2</w:t>
+            </w:r>
+            <w:r>
+              <w:rPr>
+                <w:rFonts w:ascii="Arial" w:eastAsiaTheme="minorEastAsia" w:hAnsi="Arial"/>
+                <w:b w:val="0"/>
+                <w:bCs w:val="0"/>
+                <w:noProof/>
+                <w:kern w:val="2"/>
+                <w:sz w:val="24"/>
+                <w:szCs w:val="24"/>
+                <w14:ligatures w14:val="standardContextual"/>
+              </w:rPr>
+              <w:tab/>
+            </w:r>
+            <w:r>
+              <w:rPr>
+                <w:rStyle w:val="Hiperligao"/>
+                <w:rFonts w:ascii="Arial" w:hAnsi="Arial"/>
+                <w:noProof/>
+              </w:rPr>
+              <w:t>Mockup das páginas</w:t>
+            </w:r>
+            <w:r>
+              <w:rPr>
+                <w:rFonts w:ascii="Arial" w:hAnsi="Arial"/>
+                <w:noProof/>
+                <w:webHidden/>
+              </w:rPr>
+              <w:tab/>
+            </w:r>
+            <w:r>
+              <w:rPr>
+                <w:rFonts w:ascii="Arial" w:hAnsi="Arial"/>
+                <w:noProof/>
+                <w:webHidden/>
+              </w:rPr>
+              <w:fldChar w:fldCharType="begin"/>
+            </w:r>
+            <w:r>
+              <w:rPr>
+                <w:rFonts w:ascii="Arial" w:hAnsi="Arial"/>
+                <w:noProof/>
+                <w:webHidden/>
+              </w:rPr>
+              <w:instrText xml:space="preserve"> PAGEREF _Toc163764785 \h </w:instrText>
+            </w:r>
+            <w:r>
+              <w:rPr>
+                <w:rFonts w:ascii="Arial" w:hAnsi="Arial"/>
+                <w:noProof/>
+                <w:webHidden/>
+              </w:rPr>
+            </w:r>
+            <w:r>
+              <w:rPr>
+                <w:rFonts w:ascii="Arial" w:hAnsi="Arial"/>
+                <w:noProof/>
+                <w:webHidden/>
+              </w:rPr>
+              <w:fldChar w:fldCharType="separate"/>
+            </w:r>
+            <w:r>
+              <w:rPr>
+                <w:rFonts w:ascii="Arial" w:hAnsi="Arial"/>
+                <w:noProof/>
+                <w:webHidden/>
+              </w:rPr>
+              <w:t>4</w:t>
+            </w:r>
+            <w:r>
+              <w:rPr>
+                <w:rFonts w:ascii="Arial" w:hAnsi="Arial"/>
+                <w:noProof/>
+                <w:webHidden/>
+              </w:rPr>
+              <w:fldChar w:fldCharType="end"/>
+            </w:r>
+          </w:hyperlink>
+        </w:p>
+        <w:p>
+          <w:pPr>
+            <w:pStyle w:val="ndice2"/>
+            <w:tabs>
+              <w:tab w:val="left" w:pos="880"/>
+              <w:tab w:val="right" w:leader="dot" w:pos="9019"/>
+            </w:tabs>
+            <w:spacing w:line="360" w:lineRule="auto"/>
+            <w:rPr>
+              <w:rFonts w:ascii="Arial" w:eastAsiaTheme="minorEastAsia" w:hAnsi="Arial"/>
+              <w:b w:val="0"/>
+              <w:bCs w:val="0"/>
+              <w:noProof/>
+              <w:kern w:val="2"/>
+              <w:sz w:val="24"/>
+              <w:szCs w:val="24"/>
+              <w14:ligatures w14:val="standardContextual"/>
+            </w:rPr>
+          </w:pPr>
+          <w:hyperlink w:anchor="_Toc163764786" w:history="1">
+            <w:r>
+              <w:rPr>
+                <w:rStyle w:val="Hiperligao"/>
+                <w:rFonts w:ascii="Arial" w:hAnsi="Arial"/>
+                <w:noProof/>
+              </w:rPr>
+              <w:t>3.3</w:t>
+            </w:r>
+            <w:r>
+              <w:rPr>
+                <w:rFonts w:ascii="Arial" w:eastAsiaTheme="minorEastAsia" w:hAnsi="Arial"/>
+                <w:b w:val="0"/>
+                <w:bCs w:val="0"/>
+                <w:noProof/>
+                <w:kern w:val="2"/>
+                <w:sz w:val="24"/>
+                <w:szCs w:val="24"/>
+                <w14:ligatures w14:val="standardContextual"/>
+              </w:rPr>
+              <w:tab/>
+            </w:r>
+            <w:r>
+              <w:rPr>
+                <w:rStyle w:val="Hiperligao"/>
+                <w:rFonts w:ascii="Arial" w:hAnsi="Arial"/>
+                <w:noProof/>
+              </w:rPr>
+              <w:t>Estruturação do site</w:t>
+            </w:r>
+            <w:r>
+              <w:rPr>
+                <w:rFonts w:ascii="Arial" w:hAnsi="Arial"/>
+                <w:noProof/>
+                <w:webHidden/>
+              </w:rPr>
+              <w:tab/>
+            </w:r>
+            <w:r>
+              <w:rPr>
+                <w:rFonts w:ascii="Arial" w:hAnsi="Arial"/>
+                <w:noProof/>
+                <w:webHidden/>
+              </w:rPr>
+              <w:fldChar w:fldCharType="begin"/>
+            </w:r>
+            <w:r>
+              <w:rPr>
+                <w:rFonts w:ascii="Arial" w:hAnsi="Arial"/>
+                <w:noProof/>
+                <w:webHidden/>
+              </w:rPr>
+              <w:instrText xml:space="preserve"> PAGEREF _Toc163764786 \h </w:instrText>
+            </w:r>
+            <w:r>
+              <w:rPr>
+                <w:rFonts w:ascii="Arial" w:hAnsi="Arial"/>
+                <w:noProof/>
+                <w:webHidden/>
+              </w:rPr>
+            </w:r>
+            <w:r>
+              <w:rPr>
+                <w:rFonts w:ascii="Arial" w:hAnsi="Arial"/>
+                <w:noProof/>
+                <w:webHidden/>
+              </w:rPr>
+              <w:fldChar w:fldCharType="separate"/>
+            </w:r>
+            <w:r>
+              <w:rPr>
+                <w:rFonts w:ascii="Arial" w:hAnsi="Arial"/>
+                <w:noProof/>
+                <w:webHidden/>
+              </w:rPr>
+              <w:t>4</w:t>
+            </w:r>
+            <w:r>
+              <w:rPr>
+                <w:rFonts w:ascii="Arial" w:hAnsi="Arial"/>
+                <w:noProof/>
+                <w:webHidden/>
+              </w:rPr>
+              <w:fldChar w:fldCharType="end"/>
+            </w:r>
+          </w:hyperlink>
+        </w:p>
+        <w:p>
+          <w:pPr>
+            <w:pStyle w:val="ndice3"/>
+            <w:tabs>
+              <w:tab w:val="left" w:pos="1320"/>
+              <w:tab w:val="right" w:leader="dot" w:pos="9019"/>
+            </w:tabs>
+            <w:spacing w:line="360" w:lineRule="auto"/>
+            <w:rPr>
+              <w:rFonts w:ascii="Arial" w:eastAsiaTheme="minorEastAsia" w:hAnsi="Arial"/>
+              <w:noProof/>
+              <w:kern w:val="2"/>
+              <w:sz w:val="24"/>
+              <w:szCs w:val="24"/>
+              <w14:ligatures w14:val="standardContextual"/>
+            </w:rPr>
+          </w:pPr>
+          <w:hyperlink w:anchor="_Toc163764787" w:history="1">
+            <w:r>
+              <w:rPr>
+                <w:rStyle w:val="Hiperligao"/>
+                <w:rFonts w:ascii="Arial" w:hAnsi="Arial"/>
+                <w:noProof/>
+              </w:rPr>
+              <w:t>3.3.1</w:t>
+            </w:r>
+            <w:r>
+              <w:rPr>
+                <w:rFonts w:ascii="Arial" w:eastAsiaTheme="minorEastAsia" w:hAnsi="Arial"/>
+                <w:noProof/>
+                <w:kern w:val="2"/>
+                <w:sz w:val="24"/>
+                <w:szCs w:val="24"/>
+                <w14:ligatures w14:val="standardContextual"/>
+              </w:rPr>
+              <w:tab/>
+            </w:r>
+            <w:r>
+              <w:rPr>
+                <w:rStyle w:val="Hiperligao"/>
+                <w:rFonts w:ascii="Arial" w:hAnsi="Arial"/>
+                <w:noProof/>
+              </w:rPr>
+              <w:t>Página inicial</w:t>
+            </w:r>
+            <w:r>
+              <w:rPr>
+                <w:rFonts w:ascii="Arial" w:hAnsi="Arial"/>
+                <w:noProof/>
+                <w:webHidden/>
+              </w:rPr>
+              <w:tab/>
+            </w:r>
+            <w:r>
+              <w:rPr>
+                <w:rFonts w:ascii="Arial" w:hAnsi="Arial"/>
+                <w:noProof/>
+                <w:webHidden/>
+              </w:rPr>
+              <w:fldChar w:fldCharType="begin"/>
+            </w:r>
+            <w:r>
+              <w:rPr>
+                <w:rFonts w:ascii="Arial" w:hAnsi="Arial"/>
+                <w:noProof/>
+                <w:webHidden/>
+              </w:rPr>
+              <w:instrText xml:space="preserve"> PAGEREF _Toc163764787 \h </w:instrText>
+            </w:r>
+            <w:r>
+              <w:rPr>
+                <w:rFonts w:ascii="Arial" w:hAnsi="Arial"/>
+                <w:noProof/>
+                <w:webHidden/>
+              </w:rPr>
+            </w:r>
+            <w:r>
+              <w:rPr>
+                <w:rFonts w:ascii="Arial" w:hAnsi="Arial"/>
+                <w:noProof/>
+                <w:webHidden/>
+              </w:rPr>
+              <w:fldChar w:fldCharType="separate"/>
+            </w:r>
+            <w:r>
+              <w:rPr>
+                <w:rFonts w:ascii="Arial" w:hAnsi="Arial"/>
+                <w:noProof/>
+                <w:webHidden/>
+              </w:rPr>
+              <w:t>4</w:t>
+            </w:r>
+            <w:r>
+              <w:rPr>
+                <w:rFonts w:ascii="Arial" w:hAnsi="Arial"/>
+                <w:noProof/>
+                <w:webHidden/>
+              </w:rPr>
+              <w:fldChar w:fldCharType="end"/>
+            </w:r>
+          </w:hyperlink>
+        </w:p>
+        <w:p>
+          <w:pPr>
+            <w:pStyle w:val="ndice3"/>
+            <w:tabs>
+              <w:tab w:val="left" w:pos="1320"/>
+              <w:tab w:val="right" w:leader="dot" w:pos="9019"/>
+            </w:tabs>
+            <w:spacing w:line="360" w:lineRule="auto"/>
+            <w:rPr>
+              <w:rFonts w:ascii="Arial" w:eastAsiaTheme="minorEastAsia" w:hAnsi="Arial"/>
+              <w:noProof/>
+              <w:kern w:val="2"/>
+              <w:sz w:val="24"/>
+              <w:szCs w:val="24"/>
+              <w14:ligatures w14:val="standardContextual"/>
+            </w:rPr>
+          </w:pPr>
+          <w:hyperlink w:anchor="_Toc163764788" w:history="1">
+            <w:r>
+              <w:rPr>
+                <w:rStyle w:val="Hiperligao"/>
+                <w:rFonts w:ascii="Arial" w:hAnsi="Arial"/>
+                <w:noProof/>
+              </w:rPr>
+              <w:t>3.3.2</w:t>
+            </w:r>
+            <w:r>
+              <w:rPr>
+                <w:rFonts w:ascii="Arial" w:eastAsiaTheme="minorEastAsia" w:hAnsi="Arial"/>
+                <w:noProof/>
+                <w:kern w:val="2"/>
+                <w:sz w:val="24"/>
+                <w:szCs w:val="24"/>
+                <w14:ligatures w14:val="standardContextual"/>
+              </w:rPr>
+              <w:tab/>
+            </w:r>
+            <w:r>
+              <w:rPr>
+                <w:rStyle w:val="Hiperligao"/>
+                <w:rFonts w:ascii="Arial" w:hAnsi="Arial"/>
+                <w:noProof/>
+              </w:rPr>
+              <w:t>Categorias</w:t>
+            </w:r>
+            <w:r>
+              <w:rPr>
+                <w:rFonts w:ascii="Arial" w:hAnsi="Arial"/>
+                <w:noProof/>
+                <w:webHidden/>
+              </w:rPr>
+              <w:tab/>
+            </w:r>
+            <w:r>
+              <w:rPr>
+                <w:rFonts w:ascii="Arial" w:hAnsi="Arial"/>
+                <w:noProof/>
+                <w:webHidden/>
+              </w:rPr>
+              <w:fldChar w:fldCharType="begin"/>
+            </w:r>
+            <w:r>
+              <w:rPr>
+                <w:rFonts w:ascii="Arial" w:hAnsi="Arial"/>
+                <w:noProof/>
+                <w:webHidden/>
+              </w:rPr>
+              <w:instrText xml:space="preserve"> PAGEREF _Toc163764788 \h </w:instrText>
+            </w:r>
+            <w:r>
+              <w:rPr>
+                <w:rFonts w:ascii="Arial" w:hAnsi="Arial"/>
+                <w:noProof/>
+                <w:webHidden/>
+              </w:rPr>
+            </w:r>
+            <w:r>
+              <w:rPr>
+                <w:rFonts w:ascii="Arial" w:hAnsi="Arial"/>
+                <w:noProof/>
+                <w:webHidden/>
+              </w:rPr>
+              <w:fldChar w:fldCharType="separate"/>
+            </w:r>
+            <w:r>
+              <w:rPr>
+                <w:rFonts w:ascii="Arial" w:hAnsi="Arial"/>
+                <w:noProof/>
+                <w:webHidden/>
+              </w:rPr>
+              <w:t>4</w:t>
+            </w:r>
+            <w:r>
+              <w:rPr>
+                <w:rFonts w:ascii="Arial" w:hAnsi="Arial"/>
+                <w:noProof/>
+                <w:webHidden/>
+              </w:rPr>
+              <w:fldChar w:fldCharType="end"/>
+            </w:r>
+          </w:hyperlink>
+        </w:p>
+        <w:p>
+          <w:pPr>
+            <w:pStyle w:val="ndice3"/>
+            <w:tabs>
+              <w:tab w:val="left" w:pos="1320"/>
+              <w:tab w:val="right" w:leader="dot" w:pos="9019"/>
+            </w:tabs>
+            <w:spacing w:line="360" w:lineRule="auto"/>
+            <w:rPr>
+              <w:rFonts w:ascii="Arial" w:eastAsiaTheme="minorEastAsia" w:hAnsi="Arial"/>
+              <w:noProof/>
+              <w:kern w:val="2"/>
+              <w:sz w:val="24"/>
+              <w:szCs w:val="24"/>
+              <w14:ligatures w14:val="standardContextual"/>
+            </w:rPr>
+          </w:pPr>
+          <w:hyperlink w:anchor="_Toc163764789" w:history="1">
+            <w:r>
+              <w:rPr>
+                <w:rStyle w:val="Hiperligao"/>
+                <w:rFonts w:ascii="Arial" w:hAnsi="Arial"/>
+                <w:noProof/>
+              </w:rPr>
+              <w:t>3.3.3</w:t>
+            </w:r>
+            <w:r>
+              <w:rPr>
+                <w:rFonts w:ascii="Arial" w:eastAsiaTheme="minorEastAsia" w:hAnsi="Arial"/>
+                <w:noProof/>
+                <w:kern w:val="2"/>
+                <w:sz w:val="24"/>
+                <w:szCs w:val="24"/>
+                <w14:ligatures w14:val="standardContextual"/>
+              </w:rPr>
+              <w:tab/>
+            </w:r>
+            <w:r>
+              <w:rPr>
+                <w:rStyle w:val="Hiperligao"/>
+                <w:rFonts w:ascii="Arial" w:hAnsi="Arial"/>
+                <w:noProof/>
+              </w:rPr>
+              <w:t>Lista de livros do utilizador</w:t>
+            </w:r>
+            <w:r>
+              <w:rPr>
+                <w:rFonts w:ascii="Arial" w:hAnsi="Arial"/>
+                <w:noProof/>
+                <w:webHidden/>
+              </w:rPr>
+              <w:tab/>
+            </w:r>
+            <w:r>
+              <w:rPr>
+                <w:rFonts w:ascii="Arial" w:hAnsi="Arial"/>
+                <w:noProof/>
+                <w:webHidden/>
+              </w:rPr>
+              <w:fldChar w:fldCharType="begin"/>
+            </w:r>
+            <w:r>
+              <w:rPr>
+                <w:rFonts w:ascii="Arial" w:hAnsi="Arial"/>
+                <w:noProof/>
+                <w:webHidden/>
+              </w:rPr>
+              <w:instrText xml:space="preserve"> PAGEREF _Toc163764789 \h </w:instrText>
+            </w:r>
+            <w:r>
+              <w:rPr>
+                <w:rFonts w:ascii="Arial" w:hAnsi="Arial"/>
+                <w:noProof/>
+                <w:webHidden/>
+              </w:rPr>
+            </w:r>
+            <w:r>
+              <w:rPr>
+                <w:rFonts w:ascii="Arial" w:hAnsi="Arial"/>
+                <w:noProof/>
+                <w:webHidden/>
+              </w:rPr>
+              <w:fldChar w:fldCharType="separate"/>
+            </w:r>
+            <w:r>
+              <w:rPr>
+                <w:rFonts w:ascii="Arial" w:hAnsi="Arial"/>
+                <w:noProof/>
+                <w:webHidden/>
+              </w:rPr>
+              <w:t>4</w:t>
+            </w:r>
+            <w:r>
+              <w:rPr>
+                <w:rFonts w:ascii="Arial" w:hAnsi="Arial"/>
+                <w:noProof/>
+                <w:webHidden/>
+              </w:rPr>
+              <w:fldChar w:fldCharType="end"/>
+            </w:r>
+          </w:hyperlink>
+        </w:p>
+        <w:p>
+          <w:pPr>
+            <w:pStyle w:val="ndice3"/>
+            <w:tabs>
+              <w:tab w:val="left" w:pos="1320"/>
+              <w:tab w:val="right" w:leader="dot" w:pos="9019"/>
+            </w:tabs>
+            <w:spacing w:line="360" w:lineRule="auto"/>
+            <w:rPr>
+              <w:rFonts w:ascii="Arial" w:eastAsiaTheme="minorEastAsia" w:hAnsi="Arial"/>
+              <w:noProof/>
+              <w:kern w:val="2"/>
+              <w:sz w:val="24"/>
+              <w:szCs w:val="24"/>
+              <w14:ligatures w14:val="standardContextual"/>
+            </w:rPr>
+          </w:pPr>
+          <w:hyperlink w:anchor="_Toc163764790" w:history="1">
+            <w:r>
+              <w:rPr>
+                <w:rStyle w:val="Hiperligao"/>
+                <w:rFonts w:ascii="Arial" w:hAnsi="Arial"/>
+                <w:noProof/>
+              </w:rPr>
+              <w:t>3.3.4</w:t>
+            </w:r>
+            <w:r>
+              <w:rPr>
+                <w:rFonts w:ascii="Arial" w:eastAsiaTheme="minorEastAsia" w:hAnsi="Arial"/>
+                <w:noProof/>
+                <w:kern w:val="2"/>
+                <w:sz w:val="24"/>
+                <w:szCs w:val="24"/>
+                <w14:ligatures w14:val="standardContextual"/>
+              </w:rPr>
+              <w:tab/>
+            </w:r>
+            <w:r>
+              <w:rPr>
+                <w:rStyle w:val="Hiperligao"/>
+                <w:rFonts w:ascii="Arial" w:hAnsi="Arial"/>
+                <w:noProof/>
+              </w:rPr>
+              <w:t>Definições de utilizador</w:t>
+            </w:r>
+            <w:r>
+              <w:rPr>
+                <w:rFonts w:ascii="Arial" w:hAnsi="Arial"/>
+                <w:noProof/>
+                <w:webHidden/>
+              </w:rPr>
+              <w:tab/>
+            </w:r>
+            <w:r>
+              <w:rPr>
+                <w:rFonts w:ascii="Arial" w:hAnsi="Arial"/>
+                <w:noProof/>
+                <w:webHidden/>
+              </w:rPr>
+              <w:fldChar w:fldCharType="begin"/>
+            </w:r>
+            <w:r>
+              <w:rPr>
+                <w:rFonts w:ascii="Arial" w:hAnsi="Arial"/>
+                <w:noProof/>
+                <w:webHidden/>
+              </w:rPr>
+              <w:instrText xml:space="preserve"> PAGEREF _Toc163764790 \h </w:instrText>
+            </w:r>
+            <w:r>
+              <w:rPr>
+                <w:rFonts w:ascii="Arial" w:hAnsi="Arial"/>
+                <w:noProof/>
+                <w:webHidden/>
+              </w:rPr>
+            </w:r>
+            <w:r>
+              <w:rPr>
+                <w:rFonts w:ascii="Arial" w:hAnsi="Arial"/>
+                <w:noProof/>
+                <w:webHidden/>
+              </w:rPr>
+              <w:fldChar w:fldCharType="separate"/>
+            </w:r>
+            <w:r>
+              <w:rPr>
+                <w:rFonts w:ascii="Arial" w:hAnsi="Arial"/>
+                <w:noProof/>
+                <w:webHidden/>
+              </w:rPr>
+              <w:t>4</w:t>
+            </w:r>
+            <w:r>
+              <w:rPr>
+                <w:rFonts w:ascii="Arial" w:hAnsi="Arial"/>
+                <w:noProof/>
+                <w:webHidden/>
+              </w:rPr>
+              <w:fldChar w:fldCharType="end"/>
+            </w:r>
+          </w:hyperlink>
+        </w:p>
+        <w:p>
+          <w:pPr>
+            <w:pStyle w:val="ndice3"/>
+            <w:tabs>
+              <w:tab w:val="left" w:pos="1320"/>
+              <w:tab w:val="right" w:leader="dot" w:pos="9019"/>
+            </w:tabs>
+            <w:spacing w:line="360" w:lineRule="auto"/>
+            <w:rPr>
+              <w:rFonts w:ascii="Arial" w:eastAsiaTheme="minorEastAsia" w:hAnsi="Arial"/>
+              <w:noProof/>
+              <w:kern w:val="2"/>
+              <w:sz w:val="24"/>
+              <w:szCs w:val="24"/>
+              <w14:ligatures w14:val="standardContextual"/>
+            </w:rPr>
+          </w:pPr>
+          <w:hyperlink w:anchor="_Toc163764791" w:history="1">
+            <w:r>
+              <w:rPr>
+                <w:rStyle w:val="Hiperligao"/>
+                <w:rFonts w:ascii="Arial" w:hAnsi="Arial"/>
+                <w:noProof/>
+              </w:rPr>
+              <w:t>3.3.5</w:t>
+            </w:r>
+            <w:r>
+              <w:rPr>
+                <w:rFonts w:ascii="Arial" w:eastAsiaTheme="minorEastAsia" w:hAnsi="Arial"/>
+                <w:noProof/>
+                <w:kern w:val="2"/>
+                <w:sz w:val="24"/>
+                <w:szCs w:val="24"/>
+                <w14:ligatures w14:val="standardContextual"/>
+              </w:rPr>
+              <w:tab/>
+            </w:r>
+            <w:r>
+              <w:rPr>
+                <w:rStyle w:val="Hiperligao"/>
+                <w:rFonts w:ascii="Arial" w:hAnsi="Arial"/>
+                <w:noProof/>
+              </w:rPr>
+              <w:t>Detalhes de cada livro</w:t>
+            </w:r>
+            <w:r>
+              <w:rPr>
+                <w:rFonts w:ascii="Arial" w:hAnsi="Arial"/>
+                <w:noProof/>
+                <w:webHidden/>
+              </w:rPr>
+              <w:tab/>
+            </w:r>
+            <w:r>
+              <w:rPr>
+                <w:rFonts w:ascii="Arial" w:hAnsi="Arial"/>
+                <w:noProof/>
+                <w:webHidden/>
+              </w:rPr>
+              <w:fldChar w:fldCharType="begin"/>
+            </w:r>
+            <w:r>
+              <w:rPr>
+                <w:rFonts w:ascii="Arial" w:hAnsi="Arial"/>
+                <w:noProof/>
+                <w:webHidden/>
+              </w:rPr>
+              <w:instrText xml:space="preserve"> PAGEREF _Toc163764791 \h </w:instrText>
+            </w:r>
+            <w:r>
+              <w:rPr>
+                <w:rFonts w:ascii="Arial" w:hAnsi="Arial"/>
+                <w:noProof/>
+                <w:webHidden/>
+              </w:rPr>
+            </w:r>
+            <w:r>
+              <w:rPr>
+                <w:rFonts w:ascii="Arial" w:hAnsi="Arial"/>
+                <w:noProof/>
+                <w:webHidden/>
+              </w:rPr>
+              <w:fldChar w:fldCharType="separate"/>
+            </w:r>
+            <w:r>
+              <w:rPr>
+                <w:rFonts w:ascii="Arial" w:hAnsi="Arial"/>
+                <w:noProof/>
+                <w:webHidden/>
+              </w:rPr>
+              <w:t>4</w:t>
+            </w:r>
+            <w:r>
+              <w:rPr>
+                <w:rFonts w:ascii="Arial" w:hAnsi="Arial"/>
+                <w:noProof/>
+                <w:webHidden/>
+              </w:rPr>
+              <w:fldChar w:fldCharType="end"/>
+            </w:r>
+          </w:hyperlink>
+        </w:p>
+        <w:p>
+          <w:pPr>
+            <w:pStyle w:val="ndice2"/>
+            <w:tabs>
+              <w:tab w:val="left" w:pos="880"/>
+              <w:tab w:val="right" w:leader="dot" w:pos="9019"/>
+            </w:tabs>
+            <w:spacing w:line="360" w:lineRule="auto"/>
+            <w:rPr>
+              <w:rFonts w:ascii="Arial" w:eastAsiaTheme="minorEastAsia" w:hAnsi="Arial"/>
+              <w:b w:val="0"/>
+              <w:bCs w:val="0"/>
+              <w:noProof/>
+              <w:kern w:val="2"/>
+              <w:sz w:val="24"/>
+              <w:szCs w:val="24"/>
+              <w14:ligatures w14:val="standardContextual"/>
+            </w:rPr>
+          </w:pPr>
+          <w:hyperlink w:anchor="_Toc163764792" w:history="1">
+            <w:r>
+              <w:rPr>
+                <w:rStyle w:val="Hiperligao"/>
+                <w:rFonts w:ascii="Arial" w:hAnsi="Arial"/>
+                <w:noProof/>
+              </w:rPr>
+              <w:t>3.4</w:t>
+            </w:r>
+            <w:r>
+              <w:rPr>
+                <w:rFonts w:ascii="Arial" w:eastAsiaTheme="minorEastAsia" w:hAnsi="Arial"/>
+                <w:b w:val="0"/>
+                <w:bCs w:val="0"/>
+                <w:noProof/>
+                <w:kern w:val="2"/>
+                <w:sz w:val="24"/>
+                <w:szCs w:val="24"/>
+                <w14:ligatures w14:val="standardContextual"/>
+              </w:rPr>
+              <w:tab/>
+            </w:r>
+            <w:r>
+              <w:rPr>
+                <w:rStyle w:val="Hiperligao"/>
+                <w:rFonts w:ascii="Arial" w:hAnsi="Arial"/>
+                <w:noProof/>
+              </w:rPr>
+              <w:t>Modelo relacional</w:t>
+            </w:r>
+            <w:r>
+              <w:rPr>
+                <w:rFonts w:ascii="Arial" w:hAnsi="Arial"/>
+                <w:noProof/>
+                <w:webHidden/>
+              </w:rPr>
+              <w:tab/>
+            </w:r>
+            <w:r>
+              <w:rPr>
+                <w:rFonts w:ascii="Arial" w:hAnsi="Arial"/>
+                <w:noProof/>
+                <w:webHidden/>
+              </w:rPr>
+              <w:fldChar w:fldCharType="begin"/>
+            </w:r>
+            <w:r>
+              <w:rPr>
+                <w:rFonts w:ascii="Arial" w:hAnsi="Arial"/>
+                <w:noProof/>
+                <w:webHidden/>
+              </w:rPr>
+              <w:instrText xml:space="preserve"> PAGEREF _Toc163764792 \h </w:instrText>
+            </w:r>
+            <w:r>
+              <w:rPr>
+                <w:rFonts w:ascii="Arial" w:hAnsi="Arial"/>
+                <w:noProof/>
+                <w:webHidden/>
+              </w:rPr>
+            </w:r>
+            <w:r>
+              <w:rPr>
+                <w:rFonts w:ascii="Arial" w:hAnsi="Arial"/>
+                <w:noProof/>
+                <w:webHidden/>
+              </w:rPr>
+              <w:fldChar w:fldCharType="separate"/>
+            </w:r>
+            <w:r>
+              <w:rPr>
+                <w:rFonts w:ascii="Arial" w:hAnsi="Arial"/>
+                <w:noProof/>
+                <w:webHidden/>
+              </w:rPr>
+              <w:t>5</w:t>
+            </w:r>
+            <w:r>
+              <w:rPr>
+                <w:rFonts w:ascii="Arial" w:hAnsi="Arial"/>
+                <w:noProof/>
+                <w:webHidden/>
+              </w:rPr>
+              <w:fldChar w:fldCharType="end"/>
+            </w:r>
+          </w:hyperlink>
+        </w:p>
+        <w:p>
+          <w:pPr>
+            <w:pStyle w:val="ndice1"/>
+            <w:tabs>
+              <w:tab w:val="left" w:pos="660"/>
+              <w:tab w:val="right" w:leader="dot" w:pos="9019"/>
+            </w:tabs>
+            <w:spacing w:line="360" w:lineRule="auto"/>
+            <w:rPr>
+              <w:rFonts w:ascii="Arial" w:eastAsiaTheme="minorEastAsia" w:hAnsi="Arial"/>
+              <w:b w:val="0"/>
+              <w:bCs w:val="0"/>
+              <w:i w:val="0"/>
+              <w:iCs w:val="0"/>
+              <w:noProof/>
+              <w:kern w:val="2"/>
+              <w14:ligatures w14:val="standardContextual"/>
+            </w:rPr>
+          </w:pPr>
+          <w:hyperlink w:anchor="_Toc163764793" w:history="1">
+            <w:r>
+              <w:rPr>
+                <w:rStyle w:val="Hiperligao"/>
+                <w:rFonts w:ascii="Arial" w:hAnsi="Arial"/>
+                <w:noProof/>
+              </w:rPr>
+              <w:t>4.</w:t>
+            </w:r>
+            <w:r>
+              <w:rPr>
+                <w:rFonts w:ascii="Arial" w:eastAsiaTheme="minorEastAsia" w:hAnsi="Arial"/>
+                <w:b w:val="0"/>
+                <w:bCs w:val="0"/>
+                <w:i w:val="0"/>
+                <w:iCs w:val="0"/>
+                <w:noProof/>
+                <w:kern w:val="2"/>
+                <w14:ligatures w14:val="standardContextual"/>
+              </w:rPr>
+              <w:tab/>
+            </w:r>
+            <w:r>
+              <w:rPr>
+                <w:rStyle w:val="Hiperligao"/>
+                <w:rFonts w:ascii="Arial" w:hAnsi="Arial"/>
+                <w:noProof/>
+              </w:rPr>
+              <w:t>Desenvolvimento do site</w:t>
+            </w:r>
+            <w:r>
+              <w:rPr>
+                <w:rFonts w:ascii="Arial" w:hAnsi="Arial"/>
+                <w:noProof/>
+                <w:webHidden/>
+              </w:rPr>
+              <w:tab/>
+            </w:r>
+            <w:r>
+              <w:rPr>
+                <w:rFonts w:ascii="Arial" w:hAnsi="Arial"/>
+                <w:noProof/>
+                <w:webHidden/>
+              </w:rPr>
+              <w:fldChar w:fldCharType="begin"/>
+            </w:r>
+            <w:r>
+              <w:rPr>
+                <w:rFonts w:ascii="Arial" w:hAnsi="Arial"/>
+                <w:noProof/>
+                <w:webHidden/>
+              </w:rPr>
+              <w:instrText xml:space="preserve"> PAGEREF _Toc163764793 \h </w:instrText>
+            </w:r>
+            <w:r>
+              <w:rPr>
+                <w:rFonts w:ascii="Arial" w:hAnsi="Arial"/>
+                <w:noProof/>
+                <w:webHidden/>
+              </w:rPr>
+            </w:r>
+            <w:r>
+              <w:rPr>
+                <w:rFonts w:ascii="Arial" w:hAnsi="Arial"/>
+                <w:noProof/>
+                <w:webHidden/>
+              </w:rPr>
+              <w:fldChar w:fldCharType="separate"/>
+            </w:r>
+            <w:r>
+              <w:rPr>
+                <w:rFonts w:ascii="Arial" w:hAnsi="Arial"/>
+                <w:noProof/>
+                <w:webHidden/>
+              </w:rPr>
+              <w:t>5</w:t>
+            </w:r>
+            <w:r>
+              <w:rPr>
+                <w:rFonts w:ascii="Arial" w:hAnsi="Arial"/>
+                <w:noProof/>
+                <w:webHidden/>
+              </w:rPr>
+              <w:fldChar w:fldCharType="end"/>
+            </w:r>
+          </w:hyperlink>
+        </w:p>
+        <w:p>
+          <w:pPr>
+            <w:pStyle w:val="ndice1"/>
+            <w:tabs>
+              <w:tab w:val="left" w:pos="660"/>
+              <w:tab w:val="right" w:leader="dot" w:pos="9019"/>
+            </w:tabs>
+            <w:spacing w:line="360" w:lineRule="auto"/>
+            <w:rPr>
+              <w:rFonts w:ascii="Arial" w:eastAsiaTheme="minorEastAsia" w:hAnsi="Arial"/>
+              <w:b w:val="0"/>
+              <w:bCs w:val="0"/>
+              <w:i w:val="0"/>
+              <w:iCs w:val="0"/>
+              <w:noProof/>
+              <w:kern w:val="2"/>
+              <w14:ligatures w14:val="standardContextual"/>
+            </w:rPr>
+          </w:pPr>
+          <w:hyperlink w:anchor="_Toc163764794" w:history="1">
+            <w:r>
+              <w:rPr>
+                <w:rStyle w:val="Hiperligao"/>
+                <w:rFonts w:ascii="Arial" w:hAnsi="Arial"/>
+                <w:noProof/>
+              </w:rPr>
+              <w:t>5.</w:t>
+            </w:r>
+            <w:r>
+              <w:rPr>
+                <w:rFonts w:ascii="Arial" w:eastAsiaTheme="minorEastAsia" w:hAnsi="Arial"/>
+                <w:b w:val="0"/>
+                <w:bCs w:val="0"/>
+                <w:i w:val="0"/>
+                <w:iCs w:val="0"/>
+                <w:noProof/>
+                <w:kern w:val="2"/>
+                <w14:ligatures w14:val="standardContextual"/>
+              </w:rPr>
+              <w:tab/>
+            </w:r>
+            <w:r>
+              <w:rPr>
+                <w:rStyle w:val="Hiperligao"/>
+                <w:rFonts w:ascii="Arial" w:hAnsi="Arial"/>
+                <w:noProof/>
+              </w:rPr>
+              <w:t>Conclusões</w:t>
+            </w:r>
+            <w:r>
+              <w:rPr>
+                <w:rFonts w:ascii="Arial" w:hAnsi="Arial"/>
+                <w:noProof/>
+                <w:webHidden/>
+              </w:rPr>
+              <w:tab/>
+            </w:r>
+            <w:r>
+              <w:rPr>
+                <w:rFonts w:ascii="Arial" w:hAnsi="Arial"/>
+                <w:noProof/>
+                <w:webHidden/>
+              </w:rPr>
+              <w:fldChar w:fldCharType="begin"/>
+            </w:r>
+            <w:r>
+              <w:rPr>
+                <w:rFonts w:ascii="Arial" w:hAnsi="Arial"/>
+                <w:noProof/>
+                <w:webHidden/>
+              </w:rPr>
+              <w:instrText xml:space="preserve"> PAGEREF _Toc163764794 \h </w:instrText>
+            </w:r>
+            <w:r>
+              <w:rPr>
+                <w:rFonts w:ascii="Arial" w:hAnsi="Arial"/>
+                <w:noProof/>
+                <w:webHidden/>
+              </w:rPr>
+            </w:r>
+            <w:r>
+              <w:rPr>
+                <w:rFonts w:ascii="Arial" w:hAnsi="Arial"/>
+                <w:noProof/>
+                <w:webHidden/>
+              </w:rPr>
+              <w:fldChar w:fldCharType="separate"/>
+            </w:r>
+            <w:r>
+              <w:rPr>
+                <w:rFonts w:ascii="Arial" w:hAnsi="Arial"/>
+                <w:noProof/>
+                <w:webHidden/>
+              </w:rPr>
+              <w:t>5</w:t>
+            </w:r>
+            <w:r>
+              <w:rPr>
+                <w:rFonts w:ascii="Arial" w:hAnsi="Arial"/>
+                <w:noProof/>
+                <w:webHidden/>
+              </w:rPr>
+              <w:fldChar w:fldCharType="end"/>
+            </w:r>
+          </w:hyperlink>
+        </w:p>
+        <w:p>
+          <w:pPr>
+            <w:pStyle w:val="ndice1"/>
+            <w:tabs>
+              <w:tab w:val="left" w:pos="660"/>
+              <w:tab w:val="right" w:leader="dot" w:pos="9019"/>
+            </w:tabs>
+            <w:spacing w:line="360" w:lineRule="auto"/>
+            <w:rPr>
+              <w:rFonts w:ascii="Arial" w:eastAsiaTheme="minorEastAsia" w:hAnsi="Arial"/>
+              <w:b w:val="0"/>
+              <w:bCs w:val="0"/>
+              <w:i w:val="0"/>
+              <w:iCs w:val="0"/>
+              <w:noProof/>
+              <w:kern w:val="2"/>
+              <w14:ligatures w14:val="standardContextual"/>
+            </w:rPr>
+          </w:pPr>
+          <w:hyperlink w:anchor="_Toc163764795" w:history="1">
+            <w:r>
+              <w:rPr>
+                <w:rStyle w:val="Hiperligao"/>
+                <w:rFonts w:ascii="Arial" w:hAnsi="Arial"/>
+                <w:noProof/>
+              </w:rPr>
+              <w:t>6.</w:t>
+            </w:r>
+            <w:r>
+              <w:rPr>
+                <w:rFonts w:ascii="Arial" w:eastAsiaTheme="minorEastAsia" w:hAnsi="Arial"/>
+                <w:b w:val="0"/>
+                <w:bCs w:val="0"/>
+                <w:i w:val="0"/>
+                <w:iCs w:val="0"/>
+                <w:noProof/>
+                <w:kern w:val="2"/>
+                <w14:ligatures w14:val="standardContextual"/>
+              </w:rPr>
+              <w:tab/>
+            </w:r>
+            <w:r>
+              <w:rPr>
+                <w:rStyle w:val="Hiperligao"/>
+                <w:rFonts w:ascii="Arial" w:hAnsi="Arial"/>
+                <w:noProof/>
+              </w:rPr>
+              <w:t>Referências</w:t>
+            </w:r>
+            <w:r>
+              <w:rPr>
+                <w:rFonts w:ascii="Arial" w:hAnsi="Arial"/>
+                <w:noProof/>
+                <w:webHidden/>
+              </w:rPr>
+              <w:tab/>
+            </w:r>
+            <w:r>
+              <w:rPr>
+                <w:rFonts w:ascii="Arial" w:hAnsi="Arial"/>
+                <w:noProof/>
+                <w:webHidden/>
+              </w:rPr>
+              <w:fldChar w:fldCharType="begin"/>
+            </w:r>
+            <w:r>
+              <w:rPr>
+                <w:rFonts w:ascii="Arial" w:hAnsi="Arial"/>
+                <w:noProof/>
+                <w:webHidden/>
+              </w:rPr>
+              <w:instrText xml:space="preserve"> PAGEREF _Toc163764795 \h </w:instrText>
+            </w:r>
+            <w:r>
+              <w:rPr>
+                <w:rFonts w:ascii="Arial" w:hAnsi="Arial"/>
+                <w:noProof/>
+                <w:webHidden/>
+              </w:rPr>
+            </w:r>
+            <w:r>
+              <w:rPr>
+                <w:rFonts w:ascii="Arial" w:hAnsi="Arial"/>
+                <w:noProof/>
+                <w:webHidden/>
+              </w:rPr>
+              <w:fldChar w:fldCharType="separate"/>
+            </w:r>
+            <w:r>
+              <w:rPr>
+                <w:rFonts w:ascii="Arial" w:hAnsi="Arial"/>
+                <w:noProof/>
+                <w:webHidden/>
+              </w:rPr>
+              <w:t>5</w:t>
+            </w:r>
+            <w:r>
+              <w:rPr>
+                <w:rFonts w:ascii="Arial" w:hAnsi="Arial"/>
+                <w:noProof/>
+                <w:webHidden/>
+              </w:rPr>
+              <w:fldChar w:fldCharType="end"/>
+            </w:r>
+          </w:hyperlink>
+        </w:p>
+        <w:p>
+          <w:pPr>
+            <w:spacing w:line="360" w:lineRule="auto"/>
+          </w:pPr>
+          <w:r>
+            <w:rPr>
+              <w:b/>
+              <w:bCs/>
+              <w:noProof/>
+            </w:rPr>
+            <w:fldChar w:fldCharType="end"/>
+          </w:r>
+        </w:p>
+      </w:sdtContent>
+    </w:sdt>
+    <w:p>
+      <w:pPr>
+        <w:spacing w:line="360" w:lineRule="auto"/>
+      </w:pPr>
+    </w:p>
+    <w:p>
+      <w:pPr>
+        <w:spacing w:line="360" w:lineRule="auto"/>
+      </w:pPr>
+    </w:p>
+    <w:p>
+      <w:pPr>
+        <w:spacing w:line="360" w:lineRule="auto"/>
+      </w:pPr>
+    </w:p>
+    <w:p/>
+    <w:p/>
+    <w:p/>
+    <w:p/>
+    <w:p/>
+    <w:p/>
+    <w:p/>
+    <w:p/>
+    <w:p/>
+    <w:p/>
+    <w:p/>
+    <w:p/>
+    <w:p/>
+    <w:p/>
+    <w:p/>
     <w:p>
       <w:pPr>
         <w:pStyle w:val="Ttulo1"/>
+        <w:numPr>
+          <w:ilvl w:val="0"/>
+          <w:numId w:val="3"/>
+        </w:numPr>
         <w:rPr>
           <w:sz w:val="32"/>
           <w:szCs w:val="32"/>
         </w:rPr>
       </w:pPr>
       <w:bookmarkStart w:id="0" w:name="_5do41k3pjv3c" w:colFirst="0" w:colLast="0"/>
+      <w:bookmarkStart w:id="1" w:name="_Toc163764780"/>
       <w:bookmarkEnd w:id="0"/>
       <w:r>
         <w:rPr>
@@ -278,21 +2150,481 @@
         <w:lastRenderedPageBreak/>
         <w:t>Introdução</w:t>
       </w:r>
+      <w:bookmarkEnd w:id="1"/>
+    </w:p>
+    <w:p>
+      <w:pPr>
+        <w:spacing w:line="360" w:lineRule="auto"/>
+      </w:pPr>
+      <w:r>
+        <w:t>Como foi dito anteriormente, o seguinte trabalho encontra-se dividido em 3 etapas distintas</w:t>
+      </w:r>
+      <w:r>
+        <w:t>, cada uma das mesmas importantes para o desenvolvimento do trabalho. Estas consistem em: Definição do tema, Planeamento do site e por fim o desenvolvimento do mesmo.</w:t>
+      </w:r>
+    </w:p>
+    <w:p>
+      <w:pPr>
+        <w:spacing w:line="360" w:lineRule="auto"/>
+      </w:pPr>
+      <w:r>
+        <w:t>Deste modo, começaremos por definir o tema a ser desenvolvido.</w:t>
+      </w:r>
+    </w:p>
+    <w:p>
+      <w:pPr>
+        <w:pStyle w:val="Ttulo1"/>
+        <w:numPr>
+          <w:ilvl w:val="0"/>
+          <w:numId w:val="3"/>
+        </w:numPr>
+        <w:rPr>
+          <w:sz w:val="32"/>
+          <w:szCs w:val="32"/>
+        </w:rPr>
+      </w:pPr>
+      <w:bookmarkStart w:id="2" w:name="_Toc163764781"/>
+      <w:r>
+        <w:rPr>
+          <w:sz w:val="32"/>
+          <w:szCs w:val="32"/>
+        </w:rPr>
+        <w:t>Definição do tema</w:t>
+      </w:r>
+      <w:bookmarkEnd w:id="2"/>
     </w:p>
     <w:p/>
     <w:p>
-      <w:r>
-        <w:t xml:space="preserve">No âmbito da disciplina de tecnologias web, foi proposta a criação de uma página web de tema livre. Esta página deverá consistir na utilização das tecnologias </w:t>
-      </w:r>
-      <w:proofErr w:type="gramStart"/>
-      <w:r>
-        <w:t>HTML,CSS</w:t>
-      </w:r>
-      <w:proofErr w:type="gramEnd"/>
-      <w:r>
-        <w:t xml:space="preserve">, BootStrap e JavaScript </w:t>
-      </w:r>
-    </w:p>
+      <w:pPr>
+        <w:spacing w:line="360" w:lineRule="auto"/>
+      </w:pPr>
+      <w:r>
+        <w:t xml:space="preserve">O </w:t>
+      </w:r>
+      <w:r>
+        <w:t xml:space="preserve">tema escolhido foi criar um website de livros com o intuito </w:t>
+      </w:r>
+      <w:r>
+        <w:t xml:space="preserve">é </w:t>
+      </w:r>
+      <w:r>
+        <w:t xml:space="preserve">de ajudar </w:t>
+      </w:r>
+      <w:r>
+        <w:t xml:space="preserve">os clientes </w:t>
+      </w:r>
+      <w:r>
+        <w:t xml:space="preserve">a encontrar </w:t>
+      </w:r>
+      <w:r>
+        <w:t xml:space="preserve">numa vasta lista de opções, os melhores </w:t>
+      </w:r>
+      <w:r>
+        <w:t>descontos</w:t>
+      </w:r>
+      <w:r>
+        <w:t xml:space="preserve"> assim como </w:t>
+      </w:r>
+      <w:r>
+        <w:t>descobrir novas categorias e explorar livros semelhantes aos interesses que o utilizador tenha</w:t>
+      </w:r>
+      <w:r>
+        <w:t xml:space="preserve"> de acordo com as escolhas anteriores</w:t>
+      </w:r>
+      <w:r>
+        <w:t>.</w:t>
+      </w:r>
+    </w:p>
+    <w:p>
+      <w:pPr>
+        <w:pStyle w:val="Ttulo2"/>
+        <w:numPr>
+          <w:ilvl w:val="1"/>
+          <w:numId w:val="3"/>
+        </w:numPr>
+        <w:rPr>
+          <w:sz w:val="28"/>
+          <w:szCs w:val="28"/>
+        </w:rPr>
+      </w:pPr>
+      <w:bookmarkStart w:id="3" w:name="_Toc163764782"/>
+      <w:r>
+        <w:rPr>
+          <w:sz w:val="28"/>
+          <w:szCs w:val="28"/>
+        </w:rPr>
+        <w:t>Levantamento de requisitos do tema</w:t>
+      </w:r>
+      <w:bookmarkEnd w:id="3"/>
+    </w:p>
+    <w:p/>
+    <w:p>
+      <w:pPr>
+        <w:pStyle w:val="Ttulo1"/>
+        <w:numPr>
+          <w:ilvl w:val="0"/>
+          <w:numId w:val="3"/>
+        </w:numPr>
+        <w:rPr>
+          <w:sz w:val="32"/>
+          <w:szCs w:val="32"/>
+        </w:rPr>
+      </w:pPr>
+      <w:bookmarkStart w:id="4" w:name="_Toc163764783"/>
+      <w:r>
+        <w:rPr>
+          <w:sz w:val="32"/>
+          <w:szCs w:val="32"/>
+        </w:rPr>
+        <w:t>Planeamento do site</w:t>
+      </w:r>
+      <w:bookmarkEnd w:id="4"/>
+    </w:p>
+    <w:p>
+      <w:pPr>
+        <w:pStyle w:val="Ttulo2"/>
+        <w:numPr>
+          <w:ilvl w:val="1"/>
+          <w:numId w:val="3"/>
+        </w:numPr>
+        <w:rPr>
+          <w:sz w:val="28"/>
+          <w:szCs w:val="28"/>
+        </w:rPr>
+      </w:pPr>
+      <w:bookmarkStart w:id="5" w:name="_Toc163764784"/>
+      <w:r>
+        <w:rPr>
+          <w:sz w:val="28"/>
+          <w:szCs w:val="28"/>
+        </w:rPr>
+        <w:t>Modelos do sistema</w:t>
+      </w:r>
+      <w:bookmarkEnd w:id="5"/>
+    </w:p>
+    <w:p>
+      <w:pPr>
+        <w:pStyle w:val="Ttulo2"/>
+        <w:numPr>
+          <w:ilvl w:val="1"/>
+          <w:numId w:val="3"/>
+        </w:numPr>
+        <w:rPr>
+          <w:sz w:val="28"/>
+          <w:szCs w:val="28"/>
+        </w:rPr>
+      </w:pPr>
+      <w:bookmarkStart w:id="6" w:name="_Toc163764785"/>
+      <w:proofErr w:type="spellStart"/>
+      <w:r>
+        <w:rPr>
+          <w:sz w:val="28"/>
+          <w:szCs w:val="28"/>
+        </w:rPr>
+        <w:t>Mockup</w:t>
+      </w:r>
+      <w:proofErr w:type="spellEnd"/>
+      <w:r>
+        <w:rPr>
+          <w:sz w:val="28"/>
+          <w:szCs w:val="28"/>
+        </w:rPr>
+        <w:t xml:space="preserve"> das páginas</w:t>
+      </w:r>
+      <w:bookmarkEnd w:id="6"/>
+    </w:p>
+    <w:p>
+      <w:pPr>
+        <w:pStyle w:val="Ttulo2"/>
+        <w:numPr>
+          <w:ilvl w:val="1"/>
+          <w:numId w:val="3"/>
+        </w:numPr>
+        <w:rPr>
+          <w:sz w:val="28"/>
+          <w:szCs w:val="28"/>
+        </w:rPr>
+      </w:pPr>
+      <w:bookmarkStart w:id="7" w:name="_Toc163764786"/>
+      <w:r>
+        <w:rPr>
+          <w:sz w:val="28"/>
+          <w:szCs w:val="28"/>
+        </w:rPr>
+        <w:t>Estruturação do site</w:t>
+      </w:r>
+      <w:bookmarkEnd w:id="7"/>
+    </w:p>
+    <w:p>
+      <w:pPr>
+        <w:pStyle w:val="Ttulo3"/>
+        <w:numPr>
+          <w:ilvl w:val="2"/>
+          <w:numId w:val="3"/>
+        </w:numPr>
+        <w:rPr>
+          <w:sz w:val="24"/>
+          <w:szCs w:val="24"/>
+        </w:rPr>
+      </w:pPr>
+      <w:bookmarkStart w:id="8" w:name="_Toc163764787"/>
+      <w:r>
+        <w:rPr>
+          <w:sz w:val="24"/>
+          <w:szCs w:val="24"/>
+        </w:rPr>
+        <w:t>Página inicial</w:t>
+      </w:r>
+      <w:bookmarkEnd w:id="8"/>
+      <w:r>
+        <w:rPr>
+          <w:sz w:val="24"/>
+          <w:szCs w:val="24"/>
+        </w:rPr>
+        <w:t xml:space="preserve"> </w:t>
+      </w:r>
+    </w:p>
+    <w:p>
+      <w:pPr>
+        <w:pStyle w:val="Ttulo3"/>
+        <w:numPr>
+          <w:ilvl w:val="2"/>
+          <w:numId w:val="3"/>
+        </w:numPr>
+        <w:rPr>
+          <w:sz w:val="24"/>
+          <w:szCs w:val="24"/>
+        </w:rPr>
+      </w:pPr>
+      <w:bookmarkStart w:id="9" w:name="_Toc163764788"/>
+      <w:r>
+        <w:rPr>
+          <w:sz w:val="24"/>
+          <w:szCs w:val="24"/>
+        </w:rPr>
+        <w:t>Categorias</w:t>
+      </w:r>
+      <w:bookmarkEnd w:id="9"/>
+      <w:r>
+        <w:rPr>
+          <w:sz w:val="24"/>
+          <w:szCs w:val="24"/>
+        </w:rPr>
+        <w:t xml:space="preserve"> </w:t>
+      </w:r>
+    </w:p>
+    <w:p>
+      <w:pPr>
+        <w:pStyle w:val="Ttulo3"/>
+        <w:numPr>
+          <w:ilvl w:val="2"/>
+          <w:numId w:val="3"/>
+        </w:numPr>
+        <w:rPr>
+          <w:sz w:val="24"/>
+          <w:szCs w:val="24"/>
+        </w:rPr>
+      </w:pPr>
+      <w:bookmarkStart w:id="10" w:name="_Toc163764789"/>
+      <w:r>
+        <w:rPr>
+          <w:sz w:val="24"/>
+          <w:szCs w:val="24"/>
+        </w:rPr>
+        <w:t>Lista de livros do utilizador</w:t>
+      </w:r>
+      <w:bookmarkEnd w:id="10"/>
+      <w:r>
+        <w:rPr>
+          <w:sz w:val="24"/>
+          <w:szCs w:val="24"/>
+        </w:rPr>
+        <w:t xml:space="preserve"> </w:t>
+      </w:r>
+    </w:p>
+    <w:p>
+      <w:pPr>
+        <w:pStyle w:val="Ttulo3"/>
+        <w:numPr>
+          <w:ilvl w:val="2"/>
+          <w:numId w:val="3"/>
+        </w:numPr>
+        <w:rPr>
+          <w:sz w:val="24"/>
+          <w:szCs w:val="24"/>
+        </w:rPr>
+      </w:pPr>
+      <w:bookmarkStart w:id="11" w:name="_Toc163764790"/>
+      <w:r>
+        <w:rPr>
+          <w:sz w:val="24"/>
+          <w:szCs w:val="24"/>
+        </w:rPr>
+        <w:t>Definições de utilizador</w:t>
+      </w:r>
+      <w:bookmarkEnd w:id="11"/>
+      <w:r>
+        <w:rPr>
+          <w:sz w:val="24"/>
+          <w:szCs w:val="24"/>
+        </w:rPr>
+        <w:t xml:space="preserve"> </w:t>
+      </w:r>
+    </w:p>
+    <w:p>
+      <w:pPr>
+        <w:pStyle w:val="Ttulo3"/>
+        <w:numPr>
+          <w:ilvl w:val="2"/>
+          <w:numId w:val="3"/>
+        </w:numPr>
+        <w:rPr>
+          <w:sz w:val="24"/>
+          <w:szCs w:val="24"/>
+        </w:rPr>
+      </w:pPr>
+      <w:bookmarkStart w:id="12" w:name="_Toc163764791"/>
+      <w:r>
+        <w:rPr>
+          <w:sz w:val="24"/>
+          <w:szCs w:val="24"/>
+        </w:rPr>
+        <w:t>Detalhes de cada livro</w:t>
+      </w:r>
+      <w:bookmarkEnd w:id="12"/>
+      <w:r>
+        <w:rPr>
+          <w:sz w:val="24"/>
+          <w:szCs w:val="24"/>
+        </w:rPr>
+        <w:t xml:space="preserve"> </w:t>
+      </w:r>
+    </w:p>
+    <w:p>
+      <w:pPr>
+        <w:pStyle w:val="PargrafodaLista"/>
+        <w:ind w:left="1080"/>
+      </w:pPr>
+    </w:p>
+    <w:p>
+      <w:pPr>
+        <w:pStyle w:val="Ttulo2"/>
+        <w:numPr>
+          <w:ilvl w:val="1"/>
+          <w:numId w:val="3"/>
+        </w:numPr>
+        <w:rPr>
+          <w:sz w:val="28"/>
+          <w:szCs w:val="28"/>
+        </w:rPr>
+      </w:pPr>
+      <w:bookmarkStart w:id="13" w:name="_Toc163764792"/>
+      <w:r>
+        <w:rPr>
+          <w:sz w:val="28"/>
+          <w:szCs w:val="28"/>
+        </w:rPr>
+        <w:lastRenderedPageBreak/>
+        <w:t>Modelo relacional</w:t>
+      </w:r>
+      <w:bookmarkEnd w:id="13"/>
+      <w:r>
+        <w:rPr>
+          <w:sz w:val="28"/>
+          <w:szCs w:val="28"/>
+        </w:rPr>
+        <w:t xml:space="preserve"> </w:t>
+      </w:r>
+    </w:p>
+    <w:p>
+      <w:pPr>
+        <w:pStyle w:val="Ttulo1"/>
+        <w:numPr>
+          <w:ilvl w:val="0"/>
+          <w:numId w:val="3"/>
+        </w:numPr>
+        <w:rPr>
+          <w:sz w:val="32"/>
+          <w:szCs w:val="32"/>
+        </w:rPr>
+      </w:pPr>
+      <w:bookmarkStart w:id="14" w:name="_Toc163764793"/>
+      <w:r>
+        <w:rPr>
+          <w:sz w:val="32"/>
+          <w:szCs w:val="32"/>
+        </w:rPr>
+        <w:t>Desenvolvimento do site</w:t>
+      </w:r>
+      <w:bookmarkEnd w:id="14"/>
+    </w:p>
+    <w:p>
+      <w:pPr>
+        <w:pStyle w:val="Ttulo1"/>
+        <w:numPr>
+          <w:ilvl w:val="0"/>
+          <w:numId w:val="3"/>
+        </w:numPr>
+        <w:rPr>
+          <w:sz w:val="32"/>
+          <w:szCs w:val="32"/>
+        </w:rPr>
+      </w:pPr>
+      <w:bookmarkStart w:id="15" w:name="_Toc163764794"/>
+      <w:r>
+        <w:rPr>
+          <w:sz w:val="32"/>
+          <w:szCs w:val="32"/>
+        </w:rPr>
+        <w:t>Conclusões</w:t>
+      </w:r>
+      <w:bookmarkEnd w:id="15"/>
+      <w:r>
+        <w:rPr>
+          <w:sz w:val="32"/>
+          <w:szCs w:val="32"/>
+        </w:rPr>
+        <w:t xml:space="preserve"> </w:t>
+      </w:r>
+    </w:p>
+    <w:p>
+      <w:pPr>
+        <w:pStyle w:val="Ttulo1"/>
+        <w:numPr>
+          <w:ilvl w:val="0"/>
+          <w:numId w:val="3"/>
+        </w:numPr>
+        <w:rPr>
+          <w:sz w:val="32"/>
+          <w:szCs w:val="32"/>
+        </w:rPr>
+      </w:pPr>
+      <w:bookmarkStart w:id="16" w:name="_Toc163764795"/>
+      <w:r>
+        <w:rPr>
+          <w:sz w:val="32"/>
+          <w:szCs w:val="32"/>
+        </w:rPr>
+        <w:t>Referências</w:t>
+      </w:r>
+      <w:bookmarkEnd w:id="16"/>
+    </w:p>
+    <w:p/>
+    <w:p/>
+    <w:p/>
+    <w:p/>
+    <w:p/>
+    <w:p>
+      <w:pPr>
+        <w:spacing w:line="360" w:lineRule="auto"/>
+      </w:pPr>
+    </w:p>
+    <w:p/>
+    <w:p/>
+    <w:p/>
+    <w:p/>
+    <w:p/>
+    <w:p/>
     <w:sectPr>
       <w:pgSz w:w="11909" w:h="16834"/>
       <w:pgMar w:top="1440" w:right="1440" w:bottom="1440" w:left="1440" w:header="720" w:footer="720" w:gutter="0"/>
@@ -351,6 +2683,572 @@
     </w:p>
   </w:footnote>
 </w:footnotes>
+</file>
+
+<file path=word/numbering.xml><?xml version="1.0" encoding="utf-8"?>
+<w:numbering xmlns:wpc="http://schemas.microsoft.com/office/word/2010/wordprocessingCanvas" xmlns:cx="http://schemas.microsoft.com/office/drawing/2014/chartex" xmlns:cx1="http://schemas.microsoft.com/office/drawing/2015/9/8/chartex" xmlns:cx2="http://schemas.microsoft.com/office/drawing/2015/10/21/chartex" xmlns:cx3="http://schemas.microsoft.com/office/drawing/2016/5/9/chartex" xmlns:cx4="http://schemas.microsoft.com/office/drawing/2016/5/10/chartex" xmlns:cx5="http://schemas.microsoft.com/office/drawing/2016/5/11/chartex" xmlns:cx6="http://schemas.microsoft.com/office/drawing/2016/5/12/chartex" xmlns:cx7="http://schemas.microsoft.com/office/drawing/2016/5/13/chartex" xmlns:cx8="http://schemas.microsoft.com/office/drawing/2016/5/14/chartex" xmlns:mc="http://schemas.openxmlformats.org/markup-compatibility/2006" xmlns:aink="http://schemas.microsoft.com/office/drawing/2016/ink" xmlns:am3d="http://schemas.microsoft.com/office/drawing/2017/model3d" xmlns:o="urn:schemas-microsoft-com:office:office" xmlns:oel="http://schemas.microsoft.com/office/2019/extlst" xmlns:r="http://schemas.openxmlformats.org/officeDocument/2006/relationships" xmlns:m="http://schemas.openxmlformats.org/officeDocument/2006/math" xmlns:v="urn:schemas-microsoft-com:vml" xmlns:wp14="http://schemas.microsoft.com/office/word/2010/wordprocessingDrawing" xmlns:wp="http://schemas.openxmlformats.org/drawingml/2006/wordprocessingDrawing" xmlns:w10="urn:schemas-microsoft-com:office:word" xmlns:w="http://schemas.openxmlformats.org/wordprocessingml/2006/main" xmlns:w14="http://schemas.microsoft.com/office/word/2010/wordml" xmlns:w15="http://schemas.microsoft.com/office/word/2012/wordml" xmlns:w16cex="http://schemas.microsoft.com/office/word/2018/wordml/cex" xmlns:w16cid="http://schemas.microsoft.com/office/word/2016/wordml/cid" xmlns:w16="http://schemas.microsoft.com/office/word/2018/wordml" xmlns:w16sdtdh="http://schemas.microsoft.com/office/word/2020/wordml/sdtdatahash" xmlns:w16se="http://schemas.microsoft.com/office/word/2015/wordml/symex" xmlns:wpg="http://schemas.microsoft.com/office/word/2010/wordprocessingGroup" xmlns:wpi="http://schemas.microsoft.com/office/word/2010/wordprocessingInk" xmlns:wne="http://schemas.microsoft.com/office/word/2006/wordml" xmlns:wps="http://schemas.microsoft.com/office/word/2010/wordprocessingShape" mc:Ignorable="w14 w15 w16se w16cid w16 w16cex w16sdtdh wp14">
+  <w:abstractNum w:abstractNumId="0" w15:restartNumberingAfterBreak="0">
+    <w:nsid w:val="104303A0"/>
+    <w:multiLevelType w:val="multilevel"/>
+    <w:tmpl w:val="680ADC50"/>
+    <w:lvl w:ilvl="0">
+      <w:start w:val="1"/>
+      <w:numFmt w:val="decimal"/>
+      <w:lvlText w:val="%1."/>
+      <w:lvlJc w:val="left"/>
+      <w:pPr>
+        <w:tabs>
+          <w:tab w:val="num" w:pos="720"/>
+        </w:tabs>
+        <w:ind w:left="720" w:hanging="360"/>
+      </w:pPr>
+    </w:lvl>
+    <w:lvl w:ilvl="1" w:tentative="1">
+      <w:start w:val="1"/>
+      <w:numFmt w:val="decimal"/>
+      <w:lvlText w:val="%2."/>
+      <w:lvlJc w:val="left"/>
+      <w:pPr>
+        <w:tabs>
+          <w:tab w:val="num" w:pos="1440"/>
+        </w:tabs>
+        <w:ind w:left="1440" w:hanging="360"/>
+      </w:pPr>
+    </w:lvl>
+    <w:lvl w:ilvl="2" w:tentative="1">
+      <w:start w:val="1"/>
+      <w:numFmt w:val="decimal"/>
+      <w:lvlText w:val="%3."/>
+      <w:lvlJc w:val="left"/>
+      <w:pPr>
+        <w:tabs>
+          <w:tab w:val="num" w:pos="2160"/>
+        </w:tabs>
+        <w:ind w:left="2160" w:hanging="360"/>
+      </w:pPr>
+    </w:lvl>
+    <w:lvl w:ilvl="3" w:tentative="1">
+      <w:start w:val="1"/>
+      <w:numFmt w:val="decimal"/>
+      <w:lvlText w:val="%4."/>
+      <w:lvlJc w:val="left"/>
+      <w:pPr>
+        <w:tabs>
+          <w:tab w:val="num" w:pos="2880"/>
+        </w:tabs>
+        <w:ind w:left="2880" w:hanging="360"/>
+      </w:pPr>
+    </w:lvl>
+    <w:lvl w:ilvl="4" w:tentative="1">
+      <w:start w:val="1"/>
+      <w:numFmt w:val="decimal"/>
+      <w:lvlText w:val="%5."/>
+      <w:lvlJc w:val="left"/>
+      <w:pPr>
+        <w:tabs>
+          <w:tab w:val="num" w:pos="3600"/>
+        </w:tabs>
+        <w:ind w:left="3600" w:hanging="360"/>
+      </w:pPr>
+    </w:lvl>
+    <w:lvl w:ilvl="5" w:tentative="1">
+      <w:start w:val="1"/>
+      <w:numFmt w:val="decimal"/>
+      <w:lvlText w:val="%6."/>
+      <w:lvlJc w:val="left"/>
+      <w:pPr>
+        <w:tabs>
+          <w:tab w:val="num" w:pos="4320"/>
+        </w:tabs>
+        <w:ind w:left="4320" w:hanging="360"/>
+      </w:pPr>
+    </w:lvl>
+    <w:lvl w:ilvl="6" w:tentative="1">
+      <w:start w:val="1"/>
+      <w:numFmt w:val="decimal"/>
+      <w:lvlText w:val="%7."/>
+      <w:lvlJc w:val="left"/>
+      <w:pPr>
+        <w:tabs>
+          <w:tab w:val="num" w:pos="5040"/>
+        </w:tabs>
+        <w:ind w:left="5040" w:hanging="360"/>
+      </w:pPr>
+    </w:lvl>
+    <w:lvl w:ilvl="7" w:tentative="1">
+      <w:start w:val="1"/>
+      <w:numFmt w:val="decimal"/>
+      <w:lvlText w:val="%8."/>
+      <w:lvlJc w:val="left"/>
+      <w:pPr>
+        <w:tabs>
+          <w:tab w:val="num" w:pos="5760"/>
+        </w:tabs>
+        <w:ind w:left="5760" w:hanging="360"/>
+      </w:pPr>
+    </w:lvl>
+    <w:lvl w:ilvl="8" w:tentative="1">
+      <w:start w:val="1"/>
+      <w:numFmt w:val="decimal"/>
+      <w:lvlText w:val="%9."/>
+      <w:lvlJc w:val="left"/>
+      <w:pPr>
+        <w:tabs>
+          <w:tab w:val="num" w:pos="6480"/>
+        </w:tabs>
+        <w:ind w:left="6480" w:hanging="360"/>
+      </w:pPr>
+    </w:lvl>
+  </w:abstractNum>
+  <w:abstractNum w:abstractNumId="1" w15:restartNumberingAfterBreak="0">
+    <w:nsid w:val="139C71CE"/>
+    <w:multiLevelType w:val="multilevel"/>
+    <w:tmpl w:val="5F20A862"/>
+    <w:lvl w:ilvl="0">
+      <w:start w:val="1"/>
+      <w:numFmt w:val="decimal"/>
+      <w:lvlText w:val="%1"/>
+      <w:lvlJc w:val="left"/>
+      <w:pPr>
+        <w:ind w:left="540" w:hanging="540"/>
+      </w:pPr>
+      <w:rPr>
+        <w:rFonts w:hint="default"/>
+      </w:rPr>
+    </w:lvl>
+    <w:lvl w:ilvl="1">
+      <w:start w:val="1"/>
+      <w:numFmt w:val="decimal"/>
+      <w:lvlText w:val="%1.%2"/>
+      <w:lvlJc w:val="left"/>
+      <w:pPr>
+        <w:ind w:left="720" w:hanging="720"/>
+      </w:pPr>
+      <w:rPr>
+        <w:rFonts w:hint="default"/>
+      </w:rPr>
+    </w:lvl>
+    <w:lvl w:ilvl="2">
+      <w:start w:val="1"/>
+      <w:numFmt w:val="decimal"/>
+      <w:lvlText w:val="%1.%2.%3"/>
+      <w:lvlJc w:val="left"/>
+      <w:pPr>
+        <w:ind w:left="720" w:hanging="720"/>
+      </w:pPr>
+      <w:rPr>
+        <w:rFonts w:hint="default"/>
+      </w:rPr>
+    </w:lvl>
+    <w:lvl w:ilvl="3">
+      <w:start w:val="1"/>
+      <w:numFmt w:val="decimal"/>
+      <w:lvlText w:val="%1.%2.%3.%4"/>
+      <w:lvlJc w:val="left"/>
+      <w:pPr>
+        <w:ind w:left="1080" w:hanging="1080"/>
+      </w:pPr>
+      <w:rPr>
+        <w:rFonts w:hint="default"/>
+      </w:rPr>
+    </w:lvl>
+    <w:lvl w:ilvl="4">
+      <w:start w:val="1"/>
+      <w:numFmt w:val="decimal"/>
+      <w:lvlText w:val="%1.%2.%3.%4.%5"/>
+      <w:lvlJc w:val="left"/>
+      <w:pPr>
+        <w:ind w:left="1440" w:hanging="1440"/>
+      </w:pPr>
+      <w:rPr>
+        <w:rFonts w:hint="default"/>
+      </w:rPr>
+    </w:lvl>
+    <w:lvl w:ilvl="5">
+      <w:start w:val="1"/>
+      <w:numFmt w:val="decimal"/>
+      <w:lvlText w:val="%1.%2.%3.%4.%5.%6"/>
+      <w:lvlJc w:val="left"/>
+      <w:pPr>
+        <w:ind w:left="1800" w:hanging="1800"/>
+      </w:pPr>
+      <w:rPr>
+        <w:rFonts w:hint="default"/>
+      </w:rPr>
+    </w:lvl>
+    <w:lvl w:ilvl="6">
+      <w:start w:val="1"/>
+      <w:numFmt w:val="decimal"/>
+      <w:lvlText w:val="%1.%2.%3.%4.%5.%6.%7"/>
+      <w:lvlJc w:val="left"/>
+      <w:pPr>
+        <w:ind w:left="1800" w:hanging="1800"/>
+      </w:pPr>
+      <w:rPr>
+        <w:rFonts w:hint="default"/>
+      </w:rPr>
+    </w:lvl>
+    <w:lvl w:ilvl="7">
+      <w:start w:val="1"/>
+      <w:numFmt w:val="decimal"/>
+      <w:lvlText w:val="%1.%2.%3.%4.%5.%6.%7.%8"/>
+      <w:lvlJc w:val="left"/>
+      <w:pPr>
+        <w:ind w:left="2160" w:hanging="2160"/>
+      </w:pPr>
+      <w:rPr>
+        <w:rFonts w:hint="default"/>
+      </w:rPr>
+    </w:lvl>
+    <w:lvl w:ilvl="8">
+      <w:start w:val="1"/>
+      <w:numFmt w:val="decimal"/>
+      <w:lvlText w:val="%1.%2.%3.%4.%5.%6.%7.%8.%9"/>
+      <w:lvlJc w:val="left"/>
+      <w:pPr>
+        <w:ind w:left="2520" w:hanging="2520"/>
+      </w:pPr>
+      <w:rPr>
+        <w:rFonts w:hint="default"/>
+      </w:rPr>
+    </w:lvl>
+  </w:abstractNum>
+  <w:abstractNum w:abstractNumId="2" w15:restartNumberingAfterBreak="0">
+    <w:nsid w:val="2F8C3D74"/>
+    <w:multiLevelType w:val="multilevel"/>
+    <w:tmpl w:val="BB3C5B44"/>
+    <w:lvl w:ilvl="0">
+      <w:start w:val="1"/>
+      <w:numFmt w:val="decimal"/>
+      <w:lvlText w:val="%1."/>
+      <w:lvlJc w:val="left"/>
+      <w:pPr>
+        <w:tabs>
+          <w:tab w:val="num" w:pos="720"/>
+        </w:tabs>
+        <w:ind w:left="720" w:hanging="360"/>
+      </w:pPr>
+    </w:lvl>
+    <w:lvl w:ilvl="1" w:tentative="1">
+      <w:start w:val="1"/>
+      <w:numFmt w:val="decimal"/>
+      <w:lvlText w:val="%2."/>
+      <w:lvlJc w:val="left"/>
+      <w:pPr>
+        <w:tabs>
+          <w:tab w:val="num" w:pos="1440"/>
+        </w:tabs>
+        <w:ind w:left="1440" w:hanging="360"/>
+      </w:pPr>
+    </w:lvl>
+    <w:lvl w:ilvl="2" w:tentative="1">
+      <w:start w:val="1"/>
+      <w:numFmt w:val="decimal"/>
+      <w:lvlText w:val="%3."/>
+      <w:lvlJc w:val="left"/>
+      <w:pPr>
+        <w:tabs>
+          <w:tab w:val="num" w:pos="2160"/>
+        </w:tabs>
+        <w:ind w:left="2160" w:hanging="360"/>
+      </w:pPr>
+    </w:lvl>
+    <w:lvl w:ilvl="3" w:tentative="1">
+      <w:start w:val="1"/>
+      <w:numFmt w:val="decimal"/>
+      <w:lvlText w:val="%4."/>
+      <w:lvlJc w:val="left"/>
+      <w:pPr>
+        <w:tabs>
+          <w:tab w:val="num" w:pos="2880"/>
+        </w:tabs>
+        <w:ind w:left="2880" w:hanging="360"/>
+      </w:pPr>
+    </w:lvl>
+    <w:lvl w:ilvl="4" w:tentative="1">
+      <w:start w:val="1"/>
+      <w:numFmt w:val="decimal"/>
+      <w:lvlText w:val="%5."/>
+      <w:lvlJc w:val="left"/>
+      <w:pPr>
+        <w:tabs>
+          <w:tab w:val="num" w:pos="3600"/>
+        </w:tabs>
+        <w:ind w:left="3600" w:hanging="360"/>
+      </w:pPr>
+    </w:lvl>
+    <w:lvl w:ilvl="5" w:tentative="1">
+      <w:start w:val="1"/>
+      <w:numFmt w:val="decimal"/>
+      <w:lvlText w:val="%6."/>
+      <w:lvlJc w:val="left"/>
+      <w:pPr>
+        <w:tabs>
+          <w:tab w:val="num" w:pos="4320"/>
+        </w:tabs>
+        <w:ind w:left="4320" w:hanging="360"/>
+      </w:pPr>
+    </w:lvl>
+    <w:lvl w:ilvl="6" w:tentative="1">
+      <w:start w:val="1"/>
+      <w:numFmt w:val="decimal"/>
+      <w:lvlText w:val="%7."/>
+      <w:lvlJc w:val="left"/>
+      <w:pPr>
+        <w:tabs>
+          <w:tab w:val="num" w:pos="5040"/>
+        </w:tabs>
+        <w:ind w:left="5040" w:hanging="360"/>
+      </w:pPr>
+    </w:lvl>
+    <w:lvl w:ilvl="7" w:tentative="1">
+      <w:start w:val="1"/>
+      <w:numFmt w:val="decimal"/>
+      <w:lvlText w:val="%8."/>
+      <w:lvlJc w:val="left"/>
+      <w:pPr>
+        <w:tabs>
+          <w:tab w:val="num" w:pos="5760"/>
+        </w:tabs>
+        <w:ind w:left="5760" w:hanging="360"/>
+      </w:pPr>
+    </w:lvl>
+    <w:lvl w:ilvl="8" w:tentative="1">
+      <w:start w:val="1"/>
+      <w:numFmt w:val="decimal"/>
+      <w:lvlText w:val="%9."/>
+      <w:lvlJc w:val="left"/>
+      <w:pPr>
+        <w:tabs>
+          <w:tab w:val="num" w:pos="6480"/>
+        </w:tabs>
+        <w:ind w:left="6480" w:hanging="360"/>
+      </w:pPr>
+    </w:lvl>
+  </w:abstractNum>
+  <w:abstractNum w:abstractNumId="3" w15:restartNumberingAfterBreak="0">
+    <w:nsid w:val="69181A43"/>
+    <w:multiLevelType w:val="multilevel"/>
+    <w:tmpl w:val="547ED97E"/>
+    <w:lvl w:ilvl="0">
+      <w:start w:val="1"/>
+      <w:numFmt w:val="decimal"/>
+      <w:lvlText w:val="%1."/>
+      <w:lvlJc w:val="left"/>
+      <w:pPr>
+        <w:ind w:left="720" w:hanging="360"/>
+      </w:pPr>
+      <w:rPr>
+        <w:rFonts w:hint="default"/>
+      </w:rPr>
+    </w:lvl>
+    <w:lvl w:ilvl="1">
+      <w:start w:val="1"/>
+      <w:numFmt w:val="decimal"/>
+      <w:isLgl/>
+      <w:lvlText w:val="%1.%2"/>
+      <w:lvlJc w:val="left"/>
+      <w:pPr>
+        <w:ind w:left="720" w:hanging="360"/>
+      </w:pPr>
+      <w:rPr>
+        <w:rFonts w:hint="default"/>
+      </w:rPr>
+    </w:lvl>
+    <w:lvl w:ilvl="2">
+      <w:start w:val="1"/>
+      <w:numFmt w:val="decimal"/>
+      <w:isLgl/>
+      <w:lvlText w:val="%1.%2.%3"/>
+      <w:lvlJc w:val="left"/>
+      <w:pPr>
+        <w:ind w:left="1080" w:hanging="720"/>
+      </w:pPr>
+      <w:rPr>
+        <w:rFonts w:hint="default"/>
+      </w:rPr>
+    </w:lvl>
+    <w:lvl w:ilvl="3">
+      <w:start w:val="1"/>
+      <w:numFmt w:val="decimal"/>
+      <w:isLgl/>
+      <w:lvlText w:val="%1.%2.%3.%4"/>
+      <w:lvlJc w:val="left"/>
+      <w:pPr>
+        <w:ind w:left="1080" w:hanging="720"/>
+      </w:pPr>
+      <w:rPr>
+        <w:rFonts w:hint="default"/>
+      </w:rPr>
+    </w:lvl>
+    <w:lvl w:ilvl="4">
+      <w:start w:val="1"/>
+      <w:numFmt w:val="decimal"/>
+      <w:isLgl/>
+      <w:lvlText w:val="%1.%2.%3.%4.%5"/>
+      <w:lvlJc w:val="left"/>
+      <w:pPr>
+        <w:ind w:left="1440" w:hanging="1080"/>
+      </w:pPr>
+      <w:rPr>
+        <w:rFonts w:hint="default"/>
+      </w:rPr>
+    </w:lvl>
+    <w:lvl w:ilvl="5">
+      <w:start w:val="1"/>
+      <w:numFmt w:val="decimal"/>
+      <w:isLgl/>
+      <w:lvlText w:val="%1.%2.%3.%4.%5.%6"/>
+      <w:lvlJc w:val="left"/>
+      <w:pPr>
+        <w:ind w:left="1440" w:hanging="1080"/>
+      </w:pPr>
+      <w:rPr>
+        <w:rFonts w:hint="default"/>
+      </w:rPr>
+    </w:lvl>
+    <w:lvl w:ilvl="6">
+      <w:start w:val="1"/>
+      <w:numFmt w:val="decimal"/>
+      <w:isLgl/>
+      <w:lvlText w:val="%1.%2.%3.%4.%5.%6.%7"/>
+      <w:lvlJc w:val="left"/>
+      <w:pPr>
+        <w:ind w:left="1800" w:hanging="1440"/>
+      </w:pPr>
+      <w:rPr>
+        <w:rFonts w:hint="default"/>
+      </w:rPr>
+    </w:lvl>
+    <w:lvl w:ilvl="7">
+      <w:start w:val="1"/>
+      <w:numFmt w:val="decimal"/>
+      <w:isLgl/>
+      <w:lvlText w:val="%1.%2.%3.%4.%5.%6.%7.%8"/>
+      <w:lvlJc w:val="left"/>
+      <w:pPr>
+        <w:ind w:left="1800" w:hanging="1440"/>
+      </w:pPr>
+      <w:rPr>
+        <w:rFonts w:hint="default"/>
+      </w:rPr>
+    </w:lvl>
+    <w:lvl w:ilvl="8">
+      <w:start w:val="1"/>
+      <w:numFmt w:val="decimal"/>
+      <w:isLgl/>
+      <w:lvlText w:val="%1.%2.%3.%4.%5.%6.%7.%8.%9"/>
+      <w:lvlJc w:val="left"/>
+      <w:pPr>
+        <w:ind w:left="2160" w:hanging="1800"/>
+      </w:pPr>
+      <w:rPr>
+        <w:rFonts w:hint="default"/>
+      </w:rPr>
+    </w:lvl>
+  </w:abstractNum>
+  <w:abstractNum w:abstractNumId="4" w15:restartNumberingAfterBreak="0">
+    <w:nsid w:val="70D024E1"/>
+    <w:multiLevelType w:val="hybridMultilevel"/>
+    <w:tmpl w:val="0374C91E"/>
+    <w:lvl w:ilvl="0" w:tplc="0816000F">
+      <w:start w:val="1"/>
+      <w:numFmt w:val="decimal"/>
+      <w:lvlText w:val="%1."/>
+      <w:lvlJc w:val="left"/>
+      <w:pPr>
+        <w:ind w:left="720" w:hanging="360"/>
+      </w:pPr>
+    </w:lvl>
+    <w:lvl w:ilvl="1" w:tplc="08160019" w:tentative="1">
+      <w:start w:val="1"/>
+      <w:numFmt w:val="lowerLetter"/>
+      <w:lvlText w:val="%2."/>
+      <w:lvlJc w:val="left"/>
+      <w:pPr>
+        <w:ind w:left="1440" w:hanging="360"/>
+      </w:pPr>
+    </w:lvl>
+    <w:lvl w:ilvl="2" w:tplc="0816001B" w:tentative="1">
+      <w:start w:val="1"/>
+      <w:numFmt w:val="lowerRoman"/>
+      <w:lvlText w:val="%3."/>
+      <w:lvlJc w:val="right"/>
+      <w:pPr>
+        <w:ind w:left="2160" w:hanging="180"/>
+      </w:pPr>
+    </w:lvl>
+    <w:lvl w:ilvl="3" w:tplc="0816000F" w:tentative="1">
+      <w:start w:val="1"/>
+      <w:numFmt w:val="decimal"/>
+      <w:lvlText w:val="%4."/>
+      <w:lvlJc w:val="left"/>
+      <w:pPr>
+        <w:ind w:left="2880" w:hanging="360"/>
+      </w:pPr>
+    </w:lvl>
+    <w:lvl w:ilvl="4" w:tplc="08160019" w:tentative="1">
+      <w:start w:val="1"/>
+      <w:numFmt w:val="lowerLetter"/>
+      <w:lvlText w:val="%5."/>
+      <w:lvlJc w:val="left"/>
+      <w:pPr>
+        <w:ind w:left="3600" w:hanging="360"/>
+      </w:pPr>
+    </w:lvl>
+    <w:lvl w:ilvl="5" w:tplc="0816001B" w:tentative="1">
+      <w:start w:val="1"/>
+      <w:numFmt w:val="lowerRoman"/>
+      <w:lvlText w:val="%6."/>
+      <w:lvlJc w:val="right"/>
+      <w:pPr>
+        <w:ind w:left="4320" w:hanging="180"/>
+      </w:pPr>
+    </w:lvl>
+    <w:lvl w:ilvl="6" w:tplc="0816000F" w:tentative="1">
+      <w:start w:val="1"/>
+      <w:numFmt w:val="decimal"/>
+      <w:lvlText w:val="%7."/>
+      <w:lvlJc w:val="left"/>
+      <w:pPr>
+        <w:ind w:left="5040" w:hanging="360"/>
+      </w:pPr>
+    </w:lvl>
+    <w:lvl w:ilvl="7" w:tplc="08160019" w:tentative="1">
+      <w:start w:val="1"/>
+      <w:numFmt w:val="lowerLetter"/>
+      <w:lvlText w:val="%8."/>
+      <w:lvlJc w:val="left"/>
+      <w:pPr>
+        <w:ind w:left="5760" w:hanging="360"/>
+      </w:pPr>
+    </w:lvl>
+    <w:lvl w:ilvl="8" w:tplc="0816001B" w:tentative="1">
+      <w:start w:val="1"/>
+      <w:numFmt w:val="lowerRoman"/>
+      <w:lvlText w:val="%9."/>
+      <w:lvlJc w:val="right"/>
+      <w:pPr>
+        <w:ind w:left="6480" w:hanging="180"/>
+      </w:pPr>
+    </w:lvl>
+  </w:abstractNum>
+  <w:num w:numId="1" w16cid:durableId="1598051426">
+    <w:abstractNumId w:val="4"/>
+  </w:num>
+  <w:num w:numId="2" w16cid:durableId="745155047">
+    <w:abstractNumId w:val="1"/>
+  </w:num>
+  <w:num w:numId="3" w16cid:durableId="155999236">
+    <w:abstractNumId w:val="3"/>
+  </w:num>
+  <w:num w:numId="4" w16cid:durableId="1427263155">
+    <w:abstractNumId w:val="0"/>
+  </w:num>
+  <w:num w:numId="5" w16cid:durableId="1597787544">
+    <w:abstractNumId w:val="2"/>
+  </w:num>
+</w:numbering>
 </file>
 
 <file path=word/styles.xml><?xml version="1.0" encoding="utf-8"?>
@@ -756,6 +3654,7 @@
     <w:name w:val="heading 1"/>
     <w:basedOn w:val="Normal"/>
     <w:next w:val="Normal"/>
+    <w:link w:val="Ttulo1Carter"/>
     <w:uiPriority w:val="9"/>
     <w:qFormat/>
     <w:pPr>
@@ -774,7 +3673,6 @@
     <w:basedOn w:val="Normal"/>
     <w:next w:val="Normal"/>
     <w:uiPriority w:val="9"/>
-    <w:semiHidden/>
     <w:unhideWhenUsed/>
     <w:qFormat/>
     <w:pPr>
@@ -793,7 +3691,6 @@
     <w:basedOn w:val="Normal"/>
     <w:next w:val="Normal"/>
     <w:uiPriority w:val="9"/>
-    <w:semiHidden/>
     <w:unhideWhenUsed/>
     <w:qFormat/>
     <w:pPr>
@@ -992,6 +3889,238 @@
     <w:link w:val="Rodap"/>
     <w:uiPriority w:val="99"/>
     <w:rsid w:val="004276A0"/>
+  </w:style>
+  <w:style w:type="paragraph" w:styleId="Cabealhodondice">
+    <w:name w:val="TOC Heading"/>
+    <w:basedOn w:val="Normal"/>
+    <w:next w:val="Normal"/>
+    <w:uiPriority w:val="39"/>
+    <w:unhideWhenUsed/>
+    <w:qFormat/>
+    <w:rsid w:val="00FB6E22"/>
+    <w:pPr>
+      <w:keepNext/>
+      <w:keepLines/>
+      <w:spacing w:before="480"/>
+    </w:pPr>
+    <w:rPr>
+      <w:rFonts w:asciiTheme="majorHAnsi" w:eastAsiaTheme="majorEastAsia" w:hAnsiTheme="majorHAnsi" w:cstheme="majorBidi"/>
+      <w:b/>
+      <w:bCs/>
+      <w:color w:val="365F91" w:themeColor="accent1" w:themeShade="BF"/>
+      <w:sz w:val="28"/>
+      <w:szCs w:val="28"/>
+    </w:rPr>
+  </w:style>
+  <w:style w:type="paragraph" w:styleId="ndice1">
+    <w:name w:val="toc 1"/>
+    <w:basedOn w:val="Normal"/>
+    <w:next w:val="Normal"/>
+    <w:autoRedefine/>
+    <w:uiPriority w:val="39"/>
+    <w:unhideWhenUsed/>
+    <w:rsid w:val="00FB6E22"/>
+    <w:pPr>
+      <w:spacing w:before="120"/>
+    </w:pPr>
+    <w:rPr>
+      <w:rFonts w:asciiTheme="minorHAnsi" w:hAnsiTheme="minorHAnsi"/>
+      <w:b/>
+      <w:bCs/>
+      <w:i/>
+      <w:iCs/>
+      <w:sz w:val="24"/>
+      <w:szCs w:val="24"/>
+    </w:rPr>
+  </w:style>
+  <w:style w:type="character" w:styleId="Hiperligao">
+    <w:name w:val="Hyperlink"/>
+    <w:basedOn w:val="Tipodeletrapredefinidodopargrafo"/>
+    <w:uiPriority w:val="99"/>
+    <w:unhideWhenUsed/>
+    <w:rsid w:val="00FB6E22"/>
+    <w:rPr>
+      <w:color w:val="0000FF" w:themeColor="hyperlink"/>
+      <w:u w:val="single"/>
+    </w:rPr>
+  </w:style>
+  <w:style w:type="paragraph" w:styleId="ndice2">
+    <w:name w:val="toc 2"/>
+    <w:basedOn w:val="Normal"/>
+    <w:next w:val="Normal"/>
+    <w:autoRedefine/>
+    <w:uiPriority w:val="39"/>
+    <w:unhideWhenUsed/>
+    <w:rsid w:val="00FB6E22"/>
+    <w:pPr>
+      <w:spacing w:before="120"/>
+      <w:ind w:left="220"/>
+    </w:pPr>
+    <w:rPr>
+      <w:rFonts w:asciiTheme="minorHAnsi" w:hAnsiTheme="minorHAnsi"/>
+      <w:b/>
+      <w:bCs/>
+    </w:rPr>
+  </w:style>
+  <w:style w:type="paragraph" w:styleId="ndice3">
+    <w:name w:val="toc 3"/>
+    <w:basedOn w:val="Normal"/>
+    <w:next w:val="Normal"/>
+    <w:autoRedefine/>
+    <w:uiPriority w:val="39"/>
+    <w:unhideWhenUsed/>
+    <w:rsid w:val="00FB6E22"/>
+    <w:pPr>
+      <w:ind w:left="440"/>
+    </w:pPr>
+    <w:rPr>
+      <w:rFonts w:asciiTheme="minorHAnsi" w:hAnsiTheme="minorHAnsi"/>
+      <w:sz w:val="20"/>
+      <w:szCs w:val="20"/>
+    </w:rPr>
+  </w:style>
+  <w:style w:type="paragraph" w:styleId="ndice4">
+    <w:name w:val="toc 4"/>
+    <w:basedOn w:val="Normal"/>
+    <w:next w:val="Normal"/>
+    <w:autoRedefine/>
+    <w:uiPriority w:val="39"/>
+    <w:semiHidden/>
+    <w:unhideWhenUsed/>
+    <w:rsid w:val="00FB6E22"/>
+    <w:pPr>
+      <w:ind w:left="660"/>
+    </w:pPr>
+    <w:rPr>
+      <w:rFonts w:asciiTheme="minorHAnsi" w:hAnsiTheme="minorHAnsi"/>
+      <w:sz w:val="20"/>
+      <w:szCs w:val="20"/>
+    </w:rPr>
+  </w:style>
+  <w:style w:type="paragraph" w:styleId="ndice5">
+    <w:name w:val="toc 5"/>
+    <w:basedOn w:val="Normal"/>
+    <w:next w:val="Normal"/>
+    <w:autoRedefine/>
+    <w:uiPriority w:val="39"/>
+    <w:semiHidden/>
+    <w:unhideWhenUsed/>
+    <w:rsid w:val="00FB6E22"/>
+    <w:pPr>
+      <w:ind w:left="880"/>
+    </w:pPr>
+    <w:rPr>
+      <w:rFonts w:asciiTheme="minorHAnsi" w:hAnsiTheme="minorHAnsi"/>
+      <w:sz w:val="20"/>
+      <w:szCs w:val="20"/>
+    </w:rPr>
+  </w:style>
+  <w:style w:type="paragraph" w:styleId="ndice6">
+    <w:name w:val="toc 6"/>
+    <w:basedOn w:val="Normal"/>
+    <w:next w:val="Normal"/>
+    <w:autoRedefine/>
+    <w:uiPriority w:val="39"/>
+    <w:semiHidden/>
+    <w:unhideWhenUsed/>
+    <w:rsid w:val="00FB6E22"/>
+    <w:pPr>
+      <w:ind w:left="1100"/>
+    </w:pPr>
+    <w:rPr>
+      <w:rFonts w:asciiTheme="minorHAnsi" w:hAnsiTheme="minorHAnsi"/>
+      <w:sz w:val="20"/>
+      <w:szCs w:val="20"/>
+    </w:rPr>
+  </w:style>
+  <w:style w:type="paragraph" w:styleId="ndice7">
+    <w:name w:val="toc 7"/>
+    <w:basedOn w:val="Normal"/>
+    <w:next w:val="Normal"/>
+    <w:autoRedefine/>
+    <w:uiPriority w:val="39"/>
+    <w:semiHidden/>
+    <w:unhideWhenUsed/>
+    <w:rsid w:val="00FB6E22"/>
+    <w:pPr>
+      <w:ind w:left="1320"/>
+    </w:pPr>
+    <w:rPr>
+      <w:rFonts w:asciiTheme="minorHAnsi" w:hAnsiTheme="minorHAnsi"/>
+      <w:sz w:val="20"/>
+      <w:szCs w:val="20"/>
+    </w:rPr>
+  </w:style>
+  <w:style w:type="paragraph" w:styleId="ndice8">
+    <w:name w:val="toc 8"/>
+    <w:basedOn w:val="Normal"/>
+    <w:next w:val="Normal"/>
+    <w:autoRedefine/>
+    <w:uiPriority w:val="39"/>
+    <w:semiHidden/>
+    <w:unhideWhenUsed/>
+    <w:rsid w:val="00FB6E22"/>
+    <w:pPr>
+      <w:ind w:left="1540"/>
+    </w:pPr>
+    <w:rPr>
+      <w:rFonts w:asciiTheme="minorHAnsi" w:hAnsiTheme="minorHAnsi"/>
+      <w:sz w:val="20"/>
+      <w:szCs w:val="20"/>
+    </w:rPr>
+  </w:style>
+  <w:style w:type="paragraph" w:styleId="ndice9">
+    <w:name w:val="toc 9"/>
+    <w:basedOn w:val="Normal"/>
+    <w:next w:val="Normal"/>
+    <w:autoRedefine/>
+    <w:uiPriority w:val="39"/>
+    <w:semiHidden/>
+    <w:unhideWhenUsed/>
+    <w:rsid w:val="00FB6E22"/>
+    <w:pPr>
+      <w:ind w:left="1760"/>
+    </w:pPr>
+    <w:rPr>
+      <w:rFonts w:asciiTheme="minorHAnsi" w:hAnsiTheme="minorHAnsi"/>
+      <w:sz w:val="20"/>
+      <w:szCs w:val="20"/>
+    </w:rPr>
+  </w:style>
+  <w:style w:type="paragraph" w:styleId="PargrafodaLista">
+    <w:name w:val="List Paragraph"/>
+    <w:basedOn w:val="Normal"/>
+    <w:uiPriority w:val="34"/>
+    <w:qFormat/>
+    <w:rsid w:val="00DA6C57"/>
+    <w:pPr>
+      <w:ind w:left="720"/>
+      <w:contextualSpacing/>
+    </w:pPr>
+  </w:style>
+  <w:style w:type="character" w:customStyle="1" w:styleId="Ttulo1Carter">
+    <w:name w:val="Título 1 Caráter"/>
+    <w:basedOn w:val="Tipodeletrapredefinidodopargrafo"/>
+    <w:link w:val="Ttulo1"/>
+    <w:uiPriority w:val="9"/>
+    <w:rsid w:val="00DA6C57"/>
+    <w:rPr>
+      <w:sz w:val="40"/>
+      <w:szCs w:val="40"/>
+    </w:rPr>
+  </w:style>
+  <w:style w:type="paragraph" w:customStyle="1" w:styleId="messagelistitem050f9">
+    <w:name w:val="messagelistitem__050f9"/>
+    <w:basedOn w:val="Normal"/>
+    <w:rsid w:val="00B1607E"/>
+    <w:pPr>
+      <w:spacing w:before="100" w:beforeAutospacing="1" w:after="100" w:afterAutospacing="1" w:line="240" w:lineRule="auto"/>
+    </w:pPr>
+    <w:rPr>
+      <w:rFonts w:ascii="Times New Roman" w:eastAsia="Times New Roman" w:hAnsi="Times New Roman" w:cs="Times New Roman"/>
+      <w:sz w:val="24"/>
+      <w:szCs w:val="24"/>
+    </w:rPr>
   </w:style>
 </w:styles>
 </file>

--- a/RelatorioTecWeb.docx
+++ b/RelatorioTecWeb.docx
@@ -97,18 +97,36 @@
       <w:pPr>
         <w:jc w:val="center"/>
         <w:rPr>
-          <w:sz w:val="36"/>
-          <w:szCs w:val="36"/>
-        </w:rPr>
-      </w:pPr>
-      <w:r>
-        <w:rPr>
-          <w:sz w:val="36"/>
-          <w:szCs w:val="36"/>
-        </w:rPr>
-        <w:t>“nome do site”</w:t>
-      </w:r>
-    </w:p>
+          <w:sz w:val="72"/>
+          <w:szCs w:val="72"/>
+        </w:rPr>
+      </w:pPr>
+      <w:r>
+        <w:rPr>
+          <w:sz w:val="72"/>
+          <w:szCs w:val="72"/>
+        </w:rPr>
+        <w:t>“</w:t>
+      </w:r>
+      <w:proofErr w:type="spellStart"/>
+      <w:r>
+        <w:rPr>
+          <w:sz w:val="72"/>
+          <w:szCs w:val="72"/>
+        </w:rPr>
+        <w:t>LadyBook</w:t>
+      </w:r>
+      <w:proofErr w:type="spellEnd"/>
+      <w:r>
+        <w:rPr>
+          <w:sz w:val="72"/>
+          <w:szCs w:val="72"/>
+        </w:rPr>
+        <w:t>”</w:t>
+      </w:r>
+    </w:p>
+    <w:p/>
+    <w:p/>
     <w:p/>
     <w:p>
       <w:r>
@@ -135,22 +153,6 @@
     <w:p/>
     <w:p/>
     <w:p/>
-    <w:p/>
-    <w:p>
-      <w:pPr>
-        <w:jc w:val="center"/>
-      </w:pPr>
-    </w:p>
-    <w:p>
-      <w:pPr>
-        <w:jc w:val="center"/>
-      </w:pPr>
-    </w:p>
-    <w:p>
-      <w:pPr>
-        <w:jc w:val="center"/>
-      </w:pPr>
-    </w:p>
     <w:p>
       <w:pPr>
         <w:jc w:val="center"/>
@@ -192,7 +194,6 @@
     <w:p/>
     <w:p/>
     <w:p/>
-    <w:p/>
     <w:p>
       <w:pPr>
         <w:rPr>
@@ -279,13 +280,7 @@
         <w:jc w:val="both"/>
       </w:pPr>
       <w:r>
-        <w:t xml:space="preserve">Deste modo, a realização deste trabalho será </w:t>
-      </w:r>
-      <w:r>
-        <w:t>feita</w:t>
-      </w:r>
-      <w:r>
-        <w:t xml:space="preserve"> por etapas</w:t>
+        <w:t>Deste modo, a realização deste trabalho será feita por etapas</w:t>
       </w:r>
       <w:r>
         <w:t xml:space="preserve">. A primeira etapa a ser feita é a decisão do tema que pretendemos </w:t>
@@ -351,7 +346,12 @@
     <w:sdt>
       <w:sdtPr>
         <w:rPr>
-          <w:rFonts w:ascii="Arial" w:hAnsi="Arial" w:cs="Arial"/>
+          <w:rFonts w:ascii="Arial" w:eastAsia="Arial" w:hAnsi="Arial" w:cs="Arial"/>
+          <w:b w:val="0"/>
+          <w:bCs w:val="0"/>
+          <w:color w:val="auto"/>
+          <w:sz w:val="22"/>
+          <w:szCs w:val="22"/>
         </w:rPr>
         <w:id w:val="-183373198"/>
         <w:docPartObj>
@@ -361,11 +361,7 @@
       </w:sdtPr>
       <w:sdtEndPr>
         <w:rPr>
-          <w:rFonts w:eastAsia="Arial"/>
           <w:noProof/>
-          <w:color w:val="auto"/>
-          <w:sz w:val="22"/>
-          <w:szCs w:val="22"/>
         </w:rPr>
       </w:sdtEndPr>
       <w:sdtContent>
